--- a/file/开发笔记.docx
+++ b/file/开发笔记.docx
@@ -16227,10 +16227,7 @@
               <w:fldChar w:fldCharType="begin"/>
             </w:r>
             <w:r>
-              <w:instrText xml:space="preserve"> HYPERLINK "https://baike.baidu.com/item/%E5%AF%86%E7%A0%81%E4%BD%93%E5%88%B6" \t "_blan</w:instrText>
-            </w:r>
-            <w:r>
-              <w:instrText xml:space="preserve">k" </w:instrText>
+              <w:instrText xml:space="preserve"> HYPERLINK "https://baike.baidu.com/item/%E5%AF%86%E7%A0%81%E4%BD%93%E5%88%B6" \t "_blank" </w:instrText>
             </w:r>
             <w:r>
               <w:fldChar w:fldCharType="separate"/>
@@ -21426,11 +21423,6 @@
             <w:tcW w:w="7875" w:type="dxa"/>
           </w:tcPr>
           <w:p>
-            <w:pPr>
-              <w:rPr>
-                <w:rFonts w:hint="eastAsia"/>
-              </w:rPr>
-            </w:pPr>
             <w:r>
               <w:rPr>
                 <w:rFonts w:hint="eastAsia"/>
@@ -21485,9 +21477,2216 @@
     </w:tbl>
     <w:p>
       <w:pPr>
+        <w:pStyle w:val="1"/>
+        <w:spacing w:before="0" w:after="120"/>
         <w:rPr>
-          <w:rFonts w:hint="eastAsia"/>
+          <w:rFonts w:ascii="Segoe UI Emoji" w:hAnsi="Segoe UI Emoji"/>
+          <w:color w:val="404040"/>
+          <w:sz w:val="45"/>
+          <w:szCs w:val="45"/>
         </w:rPr>
+      </w:pPr>
+      <w:r>
+        <w:rPr>
+          <w:rFonts w:ascii="Segoe UI Emoji" w:hAnsi="Segoe UI Emoji"/>
+          <w:color w:val="404040"/>
+          <w:sz w:val="45"/>
+          <w:szCs w:val="45"/>
+        </w:rPr>
+        <w:lastRenderedPageBreak/>
+        <w:t>Android Window Flag</w:t>
+      </w:r>
+      <w:r>
+        <w:rPr>
+          <w:rFonts w:ascii="Segoe UI Emoji" w:hAnsi="Segoe UI Emoji"/>
+          <w:color w:val="404040"/>
+          <w:sz w:val="45"/>
+          <w:szCs w:val="45"/>
+        </w:rPr>
+        <w:t>介绍</w:t>
+      </w:r>
+    </w:p>
+    <w:tbl>
+      <w:tblPr>
+        <w:tblStyle w:val="a6"/>
+        <w:tblW w:w="0" w:type="auto"/>
+        <w:tblInd w:w="421" w:type="dxa"/>
+        <w:tblLook w:val="04A0" w:firstRow="1" w:lastRow="0" w:firstColumn="1" w:lastColumn="0" w:noHBand="0" w:noVBand="1"/>
+      </w:tblPr>
+      <w:tblGrid>
+        <w:gridCol w:w="7875"/>
+      </w:tblGrid>
+      <w:tr>
+        <w:tc>
+          <w:tcPr>
+            <w:tcW w:w="7875" w:type="dxa"/>
+          </w:tcPr>
+          <w:p>
+            <w:pPr>
+              <w:widowControl/>
+              <w:spacing w:before="100" w:beforeAutospacing="1" w:after="100" w:afterAutospacing="1"/>
+              <w:jc w:val="left"/>
+              <w:rPr>
+                <w:rFonts w:ascii="宋体" w:eastAsia="宋体" w:hAnsi="宋体" w:cs="宋体"/>
+                <w:kern w:val="0"/>
+                <w:sz w:val="24"/>
+                <w:szCs w:val="24"/>
+              </w:rPr>
+            </w:pPr>
+            <w:r>
+              <w:rPr>
+                <w:rFonts w:ascii="宋体" w:eastAsia="宋体" w:hAnsi="宋体" w:cs="宋体"/>
+                <w:kern w:val="0"/>
+                <w:sz w:val="24"/>
+                <w:szCs w:val="24"/>
+              </w:rPr>
+              <w:t xml:space="preserve">Window win = </w:t>
+            </w:r>
+            <w:proofErr w:type="spellStart"/>
+            <w:proofErr w:type="gramStart"/>
+            <w:r>
+              <w:rPr>
+                <w:rFonts w:ascii="宋体" w:eastAsia="宋体" w:hAnsi="宋体" w:cs="宋体"/>
+                <w:kern w:val="0"/>
+                <w:sz w:val="24"/>
+                <w:szCs w:val="24"/>
+              </w:rPr>
+              <w:t>getWindow</w:t>
+            </w:r>
+            <w:proofErr w:type="spellEnd"/>
+            <w:r>
+              <w:rPr>
+                <w:rFonts w:ascii="宋体" w:eastAsia="宋体" w:hAnsi="宋体" w:cs="宋体"/>
+                <w:kern w:val="0"/>
+                <w:sz w:val="24"/>
+                <w:szCs w:val="24"/>
+              </w:rPr>
+              <w:t>(</w:t>
+            </w:r>
+            <w:proofErr w:type="gramEnd"/>
+            <w:r>
+              <w:rPr>
+                <w:rFonts w:ascii="宋体" w:eastAsia="宋体" w:hAnsi="宋体" w:cs="宋体"/>
+                <w:kern w:val="0"/>
+                <w:sz w:val="24"/>
+                <w:szCs w:val="24"/>
+              </w:rPr>
+              <w:t>);</w:t>
+            </w:r>
+          </w:p>
+          <w:p>
+            <w:pPr>
+              <w:widowControl/>
+              <w:spacing w:before="100" w:beforeAutospacing="1" w:after="100" w:afterAutospacing="1"/>
+              <w:jc w:val="left"/>
+              <w:rPr>
+                <w:rFonts w:ascii="宋体" w:eastAsia="宋体" w:hAnsi="宋体" w:cs="宋体"/>
+                <w:kern w:val="0"/>
+                <w:sz w:val="24"/>
+                <w:szCs w:val="24"/>
+              </w:rPr>
+            </w:pPr>
+            <w:r>
+              <w:rPr>
+                <w:rFonts w:ascii="宋体" w:eastAsia="宋体" w:hAnsi="宋体" w:cs="宋体"/>
+                <w:kern w:val="0"/>
+                <w:sz w:val="24"/>
+                <w:szCs w:val="24"/>
+              </w:rPr>
+              <w:t>win.addFlags(WindowManager.LayoutParams.FLAG_SHOW_WHEN_LOCKED);//覆盖在屏幕锁之上。</w:t>
+            </w:r>
+          </w:p>
+          <w:p>
+            <w:pPr>
+              <w:widowControl/>
+              <w:spacing w:before="100" w:beforeAutospacing="1" w:after="100" w:afterAutospacing="1"/>
+              <w:jc w:val="left"/>
+              <w:rPr>
+                <w:rFonts w:ascii="宋体" w:eastAsia="宋体" w:hAnsi="宋体" w:cs="宋体"/>
+                <w:kern w:val="0"/>
+                <w:sz w:val="24"/>
+                <w:szCs w:val="24"/>
+              </w:rPr>
+            </w:pPr>
+            <w:r>
+              <w:rPr>
+                <w:rFonts w:ascii="宋体" w:eastAsia="宋体" w:hAnsi="宋体" w:cs="宋体"/>
+                <w:kern w:val="0"/>
+                <w:sz w:val="24"/>
+                <w:szCs w:val="24"/>
+              </w:rPr>
+              <w:t>PowerManager pm = (PowerManager) </w:t>
+            </w:r>
+            <w:proofErr w:type="gramStart"/>
+            <w:r>
+              <w:rPr>
+                <w:rFonts w:ascii="宋体" w:eastAsia="宋体" w:hAnsi="宋体" w:cs="宋体"/>
+                <w:kern w:val="0"/>
+                <w:sz w:val="24"/>
+                <w:szCs w:val="24"/>
+              </w:rPr>
+              <w:t>getSystemService(</w:t>
+            </w:r>
+            <w:proofErr w:type="gramEnd"/>
+            <w:r>
+              <w:rPr>
+                <w:rFonts w:ascii="宋体" w:eastAsia="宋体" w:hAnsi="宋体" w:cs="宋体"/>
+                <w:kern w:val="0"/>
+                <w:sz w:val="24"/>
+                <w:szCs w:val="24"/>
+              </w:rPr>
+              <w:t>Context.POWER_SERVICE);</w:t>
+            </w:r>
+          </w:p>
+          <w:p>
+            <w:pPr>
+              <w:widowControl/>
+              <w:spacing w:before="100" w:beforeAutospacing="1" w:after="100" w:afterAutospacing="1"/>
+              <w:jc w:val="left"/>
+              <w:rPr>
+                <w:rFonts w:ascii="宋体" w:eastAsia="宋体" w:hAnsi="宋体" w:cs="宋体"/>
+                <w:kern w:val="0"/>
+                <w:sz w:val="24"/>
+                <w:szCs w:val="24"/>
+              </w:rPr>
+            </w:pPr>
+            <w:r>
+              <w:rPr>
+                <w:rFonts w:ascii="宋体" w:eastAsia="宋体" w:hAnsi="宋体" w:cs="宋体"/>
+                <w:kern w:val="0"/>
+                <w:sz w:val="24"/>
+                <w:szCs w:val="24"/>
+              </w:rPr>
+              <w:t>if </w:t>
+            </w:r>
+            <w:proofErr w:type="gramStart"/>
+            <w:r>
+              <w:rPr>
+                <w:rFonts w:ascii="宋体" w:eastAsia="宋体" w:hAnsi="宋体" w:cs="宋体"/>
+                <w:kern w:val="0"/>
+                <w:sz w:val="24"/>
+                <w:szCs w:val="24"/>
+              </w:rPr>
+              <w:t>(!</w:t>
+            </w:r>
+            <w:proofErr w:type="spellStart"/>
+            <w:r>
+              <w:rPr>
+                <w:rFonts w:ascii="宋体" w:eastAsia="宋体" w:hAnsi="宋体" w:cs="宋体"/>
+                <w:kern w:val="0"/>
+                <w:sz w:val="24"/>
+                <w:szCs w:val="24"/>
+              </w:rPr>
+              <w:t>pm</w:t>
+            </w:r>
+            <w:proofErr w:type="gramEnd"/>
+            <w:r>
+              <w:rPr>
+                <w:rFonts w:ascii="宋体" w:eastAsia="宋体" w:hAnsi="宋体" w:cs="宋体"/>
+                <w:kern w:val="0"/>
+                <w:sz w:val="24"/>
+                <w:szCs w:val="24"/>
+              </w:rPr>
+              <w:t>.isScreenOn</w:t>
+            </w:r>
+            <w:proofErr w:type="spellEnd"/>
+            <w:r>
+              <w:rPr>
+                <w:rFonts w:ascii="宋体" w:eastAsia="宋体" w:hAnsi="宋体" w:cs="宋体"/>
+                <w:kern w:val="0"/>
+                <w:sz w:val="24"/>
+                <w:szCs w:val="24"/>
+              </w:rPr>
+              <w:t>()) {//屏幕时候保持高亮</w:t>
+            </w:r>
+          </w:p>
+          <w:p>
+            <w:pPr>
+              <w:widowControl/>
+              <w:spacing w:before="100" w:beforeAutospacing="1" w:after="100" w:afterAutospacing="1"/>
+              <w:jc w:val="left"/>
+              <w:rPr>
+                <w:rFonts w:ascii="宋体" w:eastAsia="宋体" w:hAnsi="宋体" w:cs="宋体"/>
+                <w:kern w:val="0"/>
+                <w:sz w:val="24"/>
+                <w:szCs w:val="24"/>
+              </w:rPr>
+            </w:pPr>
+            <w:proofErr w:type="spellStart"/>
+            <w:proofErr w:type="gramStart"/>
+            <w:r>
+              <w:rPr>
+                <w:rFonts w:ascii="宋体" w:eastAsia="宋体" w:hAnsi="宋体" w:cs="宋体"/>
+                <w:kern w:val="0"/>
+                <w:sz w:val="24"/>
+                <w:szCs w:val="24"/>
+              </w:rPr>
+              <w:t>win.addFlags</w:t>
+            </w:r>
+            <w:proofErr w:type="spellEnd"/>
+            <w:proofErr w:type="gramEnd"/>
+            <w:r>
+              <w:rPr>
+                <w:rFonts w:ascii="宋体" w:eastAsia="宋体" w:hAnsi="宋体" w:cs="宋体"/>
+                <w:kern w:val="0"/>
+                <w:sz w:val="24"/>
+                <w:szCs w:val="24"/>
+              </w:rPr>
+              <w:t>(</w:t>
+            </w:r>
+          </w:p>
+          <w:p>
+            <w:pPr>
+              <w:widowControl/>
+              <w:spacing w:before="100" w:beforeAutospacing="1" w:after="100" w:afterAutospacing="1"/>
+              <w:jc w:val="left"/>
+              <w:rPr>
+                <w:rFonts w:ascii="宋体" w:eastAsia="宋体" w:hAnsi="宋体" w:cs="宋体"/>
+                <w:kern w:val="0"/>
+                <w:sz w:val="24"/>
+                <w:szCs w:val="24"/>
+              </w:rPr>
+            </w:pPr>
+            <w:proofErr w:type="spellStart"/>
+            <w:proofErr w:type="gramStart"/>
+            <w:r>
+              <w:rPr>
+                <w:rFonts w:ascii="宋体" w:eastAsia="宋体" w:hAnsi="宋体" w:cs="宋体"/>
+                <w:kern w:val="0"/>
+                <w:sz w:val="24"/>
+                <w:szCs w:val="24"/>
+              </w:rPr>
+              <w:t>WindowManager.LayoutParams.FLAG</w:t>
+            </w:r>
+            <w:proofErr w:type="gramEnd"/>
+            <w:r>
+              <w:rPr>
+                <w:rFonts w:ascii="宋体" w:eastAsia="宋体" w:hAnsi="宋体" w:cs="宋体"/>
+                <w:kern w:val="0"/>
+                <w:sz w:val="24"/>
+                <w:szCs w:val="24"/>
+              </w:rPr>
+              <w:t>_KEEP_SCREEN_ON</w:t>
+            </w:r>
+            <w:proofErr w:type="spellEnd"/>
+          </w:p>
+          <w:p>
+            <w:pPr>
+              <w:widowControl/>
+              <w:spacing w:before="100" w:beforeAutospacing="1" w:after="100" w:afterAutospacing="1"/>
+              <w:jc w:val="left"/>
+              <w:rPr>
+                <w:rFonts w:ascii="宋体" w:eastAsia="宋体" w:hAnsi="宋体" w:cs="宋体"/>
+                <w:kern w:val="0"/>
+                <w:sz w:val="24"/>
+                <w:szCs w:val="24"/>
+              </w:rPr>
+            </w:pPr>
+            <w:r>
+              <w:rPr>
+                <w:rFonts w:ascii="宋体" w:eastAsia="宋体" w:hAnsi="宋体" w:cs="宋体"/>
+                <w:kern w:val="0"/>
+                <w:sz w:val="24"/>
+                <w:szCs w:val="24"/>
+              </w:rPr>
+              <w:t>| </w:t>
+            </w:r>
+            <w:proofErr w:type="spellStart"/>
+            <w:proofErr w:type="gramStart"/>
+            <w:r>
+              <w:rPr>
+                <w:rFonts w:ascii="宋体" w:eastAsia="宋体" w:hAnsi="宋体" w:cs="宋体"/>
+                <w:kern w:val="0"/>
+                <w:sz w:val="24"/>
+                <w:szCs w:val="24"/>
+              </w:rPr>
+              <w:t>WindowManager.LayoutParams.FLAG</w:t>
+            </w:r>
+            <w:proofErr w:type="gramEnd"/>
+            <w:r>
+              <w:rPr>
+                <w:rFonts w:ascii="宋体" w:eastAsia="宋体" w:hAnsi="宋体" w:cs="宋体"/>
+                <w:kern w:val="0"/>
+                <w:sz w:val="24"/>
+                <w:szCs w:val="24"/>
+              </w:rPr>
+              <w:t>_TURN_SCREEN_ON</w:t>
+            </w:r>
+            <w:proofErr w:type="spellEnd"/>
+          </w:p>
+          <w:p>
+            <w:pPr>
+              <w:widowControl/>
+              <w:spacing w:before="100" w:beforeAutospacing="1" w:after="100" w:afterAutospacing="1"/>
+              <w:jc w:val="left"/>
+              <w:rPr>
+                <w:rFonts w:ascii="宋体" w:eastAsia="宋体" w:hAnsi="宋体" w:cs="宋体"/>
+                <w:kern w:val="0"/>
+                <w:sz w:val="24"/>
+                <w:szCs w:val="24"/>
+              </w:rPr>
+            </w:pPr>
+            <w:r>
+              <w:rPr>
+                <w:rFonts w:ascii="宋体" w:eastAsia="宋体" w:hAnsi="宋体" w:cs="宋体"/>
+                <w:kern w:val="0"/>
+                <w:sz w:val="24"/>
+                <w:szCs w:val="24"/>
+              </w:rPr>
+              <w:t>| </w:t>
+            </w:r>
+            <w:proofErr w:type="spellStart"/>
+            <w:proofErr w:type="gramStart"/>
+            <w:r>
+              <w:rPr>
+                <w:rFonts w:ascii="宋体" w:eastAsia="宋体" w:hAnsi="宋体" w:cs="宋体"/>
+                <w:kern w:val="0"/>
+                <w:sz w:val="24"/>
+                <w:szCs w:val="24"/>
+              </w:rPr>
+              <w:t>WindowManager.LayoutParams.FLAG</w:t>
+            </w:r>
+            <w:proofErr w:type="gramEnd"/>
+            <w:r>
+              <w:rPr>
+                <w:rFonts w:ascii="宋体" w:eastAsia="宋体" w:hAnsi="宋体" w:cs="宋体"/>
+                <w:kern w:val="0"/>
+                <w:sz w:val="24"/>
+                <w:szCs w:val="24"/>
+              </w:rPr>
+              <w:t>_ALLOW_LOCK_WHILE_SCREEN_ON</w:t>
+            </w:r>
+            <w:proofErr w:type="spellEnd"/>
+          </w:p>
+          <w:p>
+            <w:pPr>
+              <w:widowControl/>
+              <w:spacing w:before="100" w:beforeAutospacing="1" w:after="100" w:afterAutospacing="1"/>
+              <w:jc w:val="left"/>
+              <w:rPr>
+                <w:rFonts w:ascii="宋体" w:eastAsia="宋体" w:hAnsi="宋体" w:cs="宋体"/>
+                <w:kern w:val="0"/>
+                <w:sz w:val="24"/>
+                <w:szCs w:val="24"/>
+              </w:rPr>
+            </w:pPr>
+            <w:r>
+              <w:rPr>
+                <w:rFonts w:ascii="宋体" w:eastAsia="宋体" w:hAnsi="宋体" w:cs="宋体"/>
+                <w:kern w:val="0"/>
+                <w:sz w:val="24"/>
+                <w:szCs w:val="24"/>
+              </w:rPr>
+              <w:t>| </w:t>
+            </w:r>
+            <w:proofErr w:type="spellStart"/>
+            <w:proofErr w:type="gramStart"/>
+            <w:r>
+              <w:rPr>
+                <w:rFonts w:ascii="宋体" w:eastAsia="宋体" w:hAnsi="宋体" w:cs="宋体"/>
+                <w:kern w:val="0"/>
+                <w:sz w:val="24"/>
+                <w:szCs w:val="24"/>
+              </w:rPr>
+              <w:t>WindowManager.LayoutParams.FLAG</w:t>
+            </w:r>
+            <w:proofErr w:type="gramEnd"/>
+            <w:r>
+              <w:rPr>
+                <w:rFonts w:ascii="宋体" w:eastAsia="宋体" w:hAnsi="宋体" w:cs="宋体"/>
+                <w:kern w:val="0"/>
+                <w:sz w:val="24"/>
+                <w:szCs w:val="24"/>
+              </w:rPr>
+              <w:t>_LAYOUT_INSET_DECOR</w:t>
+            </w:r>
+            <w:proofErr w:type="spellEnd"/>
+          </w:p>
+          <w:p>
+            <w:pPr>
+              <w:widowControl/>
+              <w:spacing w:before="100" w:beforeAutospacing="1" w:after="100" w:afterAutospacing="1"/>
+              <w:jc w:val="left"/>
+              <w:rPr>
+                <w:rFonts w:ascii="宋体" w:eastAsia="宋体" w:hAnsi="宋体" w:cs="宋体"/>
+                <w:kern w:val="0"/>
+                <w:sz w:val="24"/>
+                <w:szCs w:val="24"/>
+              </w:rPr>
+            </w:pPr>
+            <w:r>
+              <w:rPr>
+                <w:rFonts w:ascii="宋体" w:eastAsia="宋体" w:hAnsi="宋体" w:cs="宋体"/>
+                <w:kern w:val="0"/>
+                <w:sz w:val="24"/>
+                <w:szCs w:val="24"/>
+              </w:rPr>
+              <w:t>);}</w:t>
+            </w:r>
+          </w:p>
+          <w:p>
+            <w:pPr>
+              <w:widowControl/>
+              <w:spacing w:before="100" w:beforeAutospacing="1" w:after="100" w:afterAutospacing="1"/>
+              <w:jc w:val="left"/>
+              <w:rPr>
+                <w:rFonts w:ascii="宋体" w:eastAsia="宋体" w:hAnsi="宋体" w:cs="宋体"/>
+                <w:kern w:val="0"/>
+                <w:sz w:val="24"/>
+                <w:szCs w:val="24"/>
+              </w:rPr>
+            </w:pPr>
+            <w:r>
+              <w:rPr>
+                <w:rFonts w:ascii="宋体" w:eastAsia="宋体" w:hAnsi="宋体" w:cs="宋体"/>
+                <w:kern w:val="0"/>
+                <w:sz w:val="24"/>
+                <w:szCs w:val="24"/>
+              </w:rPr>
+              <w:t>弹出窗口后的内容变暗。</w:t>
+            </w:r>
+          </w:p>
+          <w:p>
+            <w:pPr>
+              <w:widowControl/>
+              <w:spacing w:before="100" w:beforeAutospacing="1" w:after="100" w:afterAutospacing="1"/>
+              <w:jc w:val="left"/>
+              <w:rPr>
+                <w:rFonts w:ascii="宋体" w:eastAsia="宋体" w:hAnsi="宋体" w:cs="宋体"/>
+                <w:kern w:val="0"/>
+                <w:sz w:val="24"/>
+                <w:szCs w:val="24"/>
+              </w:rPr>
+            </w:pPr>
+            <w:r>
+              <w:rPr>
+                <w:rFonts w:ascii="宋体" w:eastAsia="宋体" w:hAnsi="宋体" w:cs="宋体"/>
+                <w:kern w:val="0"/>
+                <w:sz w:val="24"/>
+                <w:szCs w:val="24"/>
+              </w:rPr>
+              <w:t xml:space="preserve">public static final int FLAG_DIM_BEHIND       = </w:t>
+            </w:r>
+            <w:proofErr w:type="gramStart"/>
+            <w:r>
+              <w:rPr>
+                <w:rFonts w:ascii="宋体" w:eastAsia="宋体" w:hAnsi="宋体" w:cs="宋体"/>
+                <w:kern w:val="0"/>
+                <w:sz w:val="24"/>
+                <w:szCs w:val="24"/>
+              </w:rPr>
+              <w:t>0x00000002;</w:t>
+            </w:r>
+            <w:proofErr w:type="gramEnd"/>
+          </w:p>
+          <w:p>
+            <w:pPr>
+              <w:widowControl/>
+              <w:spacing w:before="100" w:beforeAutospacing="1" w:after="100" w:afterAutospacing="1"/>
+              <w:jc w:val="left"/>
+              <w:rPr>
+                <w:rFonts w:ascii="宋体" w:eastAsia="宋体" w:hAnsi="宋体" w:cs="宋体"/>
+                <w:kern w:val="0"/>
+                <w:sz w:val="24"/>
+                <w:szCs w:val="24"/>
+              </w:rPr>
+            </w:pPr>
+          </w:p>
+          <w:p>
+            <w:pPr>
+              <w:widowControl/>
+              <w:spacing w:before="100" w:beforeAutospacing="1" w:after="100" w:afterAutospacing="1"/>
+              <w:jc w:val="left"/>
+              <w:rPr>
+                <w:rFonts w:ascii="宋体" w:eastAsia="宋体" w:hAnsi="宋体" w:cs="宋体"/>
+                <w:kern w:val="0"/>
+                <w:sz w:val="24"/>
+                <w:szCs w:val="24"/>
+              </w:rPr>
+            </w:pPr>
+            <w:r>
+              <w:rPr>
+                <w:rFonts w:ascii="宋体" w:eastAsia="宋体" w:hAnsi="宋体" w:cs="宋体"/>
+                <w:kern w:val="0"/>
+                <w:sz w:val="24"/>
+                <w:szCs w:val="24"/>
+              </w:rPr>
+              <w:t>弹出窗口后的内容变模糊。</w:t>
+            </w:r>
+          </w:p>
+          <w:p>
+            <w:pPr>
+              <w:widowControl/>
+              <w:spacing w:before="100" w:beforeAutospacing="1" w:after="100" w:afterAutospacing="1"/>
+              <w:jc w:val="left"/>
+              <w:rPr>
+                <w:rFonts w:ascii="宋体" w:eastAsia="宋体" w:hAnsi="宋体" w:cs="宋体"/>
+                <w:kern w:val="0"/>
+                <w:sz w:val="24"/>
+                <w:szCs w:val="24"/>
+              </w:rPr>
+            </w:pPr>
+            <w:r>
+              <w:rPr>
+                <w:rFonts w:ascii="宋体" w:eastAsia="宋体" w:hAnsi="宋体" w:cs="宋体"/>
+                <w:kern w:val="0"/>
+                <w:sz w:val="24"/>
+                <w:szCs w:val="24"/>
+              </w:rPr>
+              <w:t xml:space="preserve">public static final int FLAG_BLUR_BEHIND       = </w:t>
+            </w:r>
+            <w:proofErr w:type="gramStart"/>
+            <w:r>
+              <w:rPr>
+                <w:rFonts w:ascii="宋体" w:eastAsia="宋体" w:hAnsi="宋体" w:cs="宋体"/>
+                <w:kern w:val="0"/>
+                <w:sz w:val="24"/>
+                <w:szCs w:val="24"/>
+              </w:rPr>
+              <w:t>0x00000004;</w:t>
+            </w:r>
+            <w:proofErr w:type="gramEnd"/>
+          </w:p>
+          <w:p>
+            <w:pPr>
+              <w:widowControl/>
+              <w:spacing w:before="100" w:beforeAutospacing="1" w:after="100" w:afterAutospacing="1"/>
+              <w:jc w:val="left"/>
+              <w:rPr>
+                <w:rFonts w:ascii="宋体" w:eastAsia="宋体" w:hAnsi="宋体" w:cs="宋体"/>
+                <w:kern w:val="0"/>
+                <w:sz w:val="24"/>
+                <w:szCs w:val="24"/>
+              </w:rPr>
+            </w:pPr>
+          </w:p>
+          <w:p>
+            <w:pPr>
+              <w:widowControl/>
+              <w:spacing w:before="100" w:beforeAutospacing="1" w:after="100" w:afterAutospacing="1"/>
+              <w:jc w:val="left"/>
+              <w:rPr>
+                <w:rFonts w:ascii="宋体" w:eastAsia="宋体" w:hAnsi="宋体" w:cs="宋体"/>
+                <w:kern w:val="0"/>
+                <w:sz w:val="24"/>
+                <w:szCs w:val="24"/>
+              </w:rPr>
+            </w:pPr>
+            <w:r>
+              <w:rPr>
+                <w:rFonts w:ascii="宋体" w:eastAsia="宋体" w:hAnsi="宋体" w:cs="宋体"/>
+                <w:kern w:val="0"/>
+                <w:sz w:val="24"/>
+                <w:szCs w:val="24"/>
+              </w:rPr>
+              <w:t>弹出窗口不能获得按键输入事件，事件将会往其他窗口传递。</w:t>
+            </w:r>
+          </w:p>
+          <w:p>
+            <w:pPr>
+              <w:widowControl/>
+              <w:spacing w:before="100" w:beforeAutospacing="1" w:after="100" w:afterAutospacing="1"/>
+              <w:jc w:val="left"/>
+              <w:rPr>
+                <w:rFonts w:ascii="宋体" w:eastAsia="宋体" w:hAnsi="宋体" w:cs="宋体"/>
+                <w:kern w:val="0"/>
+                <w:sz w:val="24"/>
+                <w:szCs w:val="24"/>
+              </w:rPr>
+            </w:pPr>
+            <w:r>
+              <w:rPr>
+                <w:rFonts w:ascii="宋体" w:eastAsia="宋体" w:hAnsi="宋体" w:cs="宋体"/>
+                <w:kern w:val="0"/>
+                <w:sz w:val="24"/>
+                <w:szCs w:val="24"/>
+              </w:rPr>
+              <w:t xml:space="preserve">public static final int FLAG_NOT_FOCUSABLE     = </w:t>
+            </w:r>
+            <w:proofErr w:type="gramStart"/>
+            <w:r>
+              <w:rPr>
+                <w:rFonts w:ascii="宋体" w:eastAsia="宋体" w:hAnsi="宋体" w:cs="宋体"/>
+                <w:kern w:val="0"/>
+                <w:sz w:val="24"/>
+                <w:szCs w:val="24"/>
+              </w:rPr>
+              <w:t>0x00000008;</w:t>
+            </w:r>
+            <w:proofErr w:type="gramEnd"/>
+          </w:p>
+          <w:p>
+            <w:pPr>
+              <w:widowControl/>
+              <w:spacing w:before="100" w:beforeAutospacing="1" w:after="100" w:afterAutospacing="1"/>
+              <w:jc w:val="left"/>
+              <w:rPr>
+                <w:rFonts w:ascii="宋体" w:eastAsia="宋体" w:hAnsi="宋体" w:cs="宋体"/>
+                <w:kern w:val="0"/>
+                <w:sz w:val="24"/>
+                <w:szCs w:val="24"/>
+              </w:rPr>
+            </w:pPr>
+          </w:p>
+          <w:p>
+            <w:pPr>
+              <w:widowControl/>
+              <w:spacing w:before="100" w:beforeAutospacing="1" w:after="100" w:afterAutospacing="1"/>
+              <w:jc w:val="left"/>
+              <w:rPr>
+                <w:rFonts w:ascii="宋体" w:eastAsia="宋体" w:hAnsi="宋体" w:cs="宋体"/>
+                <w:kern w:val="0"/>
+                <w:sz w:val="24"/>
+                <w:szCs w:val="24"/>
+              </w:rPr>
+            </w:pPr>
+            <w:r>
+              <w:rPr>
+                <w:rFonts w:ascii="宋体" w:eastAsia="宋体" w:hAnsi="宋体" w:cs="宋体"/>
+                <w:kern w:val="0"/>
+                <w:sz w:val="24"/>
+                <w:szCs w:val="24"/>
+              </w:rPr>
+              <w:lastRenderedPageBreak/>
+              <w:t>弹出窗口不接受触摸屏事件，事件将会往其他窗口传递。</w:t>
+            </w:r>
+          </w:p>
+          <w:p>
+            <w:pPr>
+              <w:widowControl/>
+              <w:spacing w:before="100" w:beforeAutospacing="1" w:after="100" w:afterAutospacing="1"/>
+              <w:jc w:val="left"/>
+              <w:rPr>
+                <w:rFonts w:ascii="宋体" w:eastAsia="宋体" w:hAnsi="宋体" w:cs="宋体"/>
+                <w:kern w:val="0"/>
+                <w:sz w:val="24"/>
+                <w:szCs w:val="24"/>
+              </w:rPr>
+            </w:pPr>
+            <w:r>
+              <w:rPr>
+                <w:rFonts w:ascii="宋体" w:eastAsia="宋体" w:hAnsi="宋体" w:cs="宋体"/>
+                <w:kern w:val="0"/>
+                <w:sz w:val="24"/>
+                <w:szCs w:val="24"/>
+              </w:rPr>
+              <w:t xml:space="preserve">public static final int FLAG_NOT_TOUCHABLE     = </w:t>
+            </w:r>
+            <w:proofErr w:type="gramStart"/>
+            <w:r>
+              <w:rPr>
+                <w:rFonts w:ascii="宋体" w:eastAsia="宋体" w:hAnsi="宋体" w:cs="宋体"/>
+                <w:kern w:val="0"/>
+                <w:sz w:val="24"/>
+                <w:szCs w:val="24"/>
+              </w:rPr>
+              <w:t>0x00000010;</w:t>
+            </w:r>
+            <w:proofErr w:type="gramEnd"/>
+          </w:p>
+          <w:p>
+            <w:pPr>
+              <w:widowControl/>
+              <w:spacing w:before="100" w:beforeAutospacing="1" w:after="100" w:afterAutospacing="1"/>
+              <w:jc w:val="left"/>
+              <w:rPr>
+                <w:rFonts w:ascii="宋体" w:eastAsia="宋体" w:hAnsi="宋体" w:cs="宋体"/>
+                <w:kern w:val="0"/>
+                <w:sz w:val="24"/>
+                <w:szCs w:val="24"/>
+              </w:rPr>
+            </w:pPr>
+          </w:p>
+          <w:p>
+            <w:pPr>
+              <w:widowControl/>
+              <w:spacing w:before="100" w:beforeAutospacing="1" w:after="100" w:afterAutospacing="1"/>
+              <w:jc w:val="left"/>
+              <w:rPr>
+                <w:rFonts w:ascii="宋体" w:eastAsia="宋体" w:hAnsi="宋体" w:cs="宋体"/>
+                <w:kern w:val="0"/>
+                <w:sz w:val="24"/>
+                <w:szCs w:val="24"/>
+              </w:rPr>
+            </w:pPr>
+            <w:r>
+              <w:rPr>
+                <w:rFonts w:ascii="宋体" w:eastAsia="宋体" w:hAnsi="宋体" w:cs="宋体"/>
+                <w:kern w:val="0"/>
+                <w:sz w:val="24"/>
+                <w:szCs w:val="24"/>
+              </w:rPr>
+              <w:t>当设备休眠时，点击触摸屏，弹出窗口将收到这个触摸事件。</w:t>
+            </w:r>
+          </w:p>
+          <w:p>
+            <w:pPr>
+              <w:widowControl/>
+              <w:spacing w:before="100" w:beforeAutospacing="1" w:after="100" w:afterAutospacing="1"/>
+              <w:jc w:val="left"/>
+              <w:rPr>
+                <w:rFonts w:ascii="宋体" w:eastAsia="宋体" w:hAnsi="宋体" w:cs="宋体"/>
+                <w:kern w:val="0"/>
+                <w:sz w:val="24"/>
+                <w:szCs w:val="24"/>
+              </w:rPr>
+            </w:pPr>
+            <w:r>
+              <w:rPr>
+                <w:rFonts w:ascii="宋体" w:eastAsia="宋体" w:hAnsi="宋体" w:cs="宋体"/>
+                <w:kern w:val="0"/>
+                <w:sz w:val="24"/>
+                <w:szCs w:val="24"/>
+              </w:rPr>
+              <w:t xml:space="preserve">public static final int FLAG_NOT_TOUCH_MODAL   = </w:t>
+            </w:r>
+            <w:proofErr w:type="gramStart"/>
+            <w:r>
+              <w:rPr>
+                <w:rFonts w:ascii="宋体" w:eastAsia="宋体" w:hAnsi="宋体" w:cs="宋体"/>
+                <w:kern w:val="0"/>
+                <w:sz w:val="24"/>
+                <w:szCs w:val="24"/>
+              </w:rPr>
+              <w:t>0x00000020;</w:t>
+            </w:r>
+            <w:proofErr w:type="gramEnd"/>
+          </w:p>
+          <w:p>
+            <w:pPr>
+              <w:widowControl/>
+              <w:spacing w:before="100" w:beforeAutospacing="1" w:after="100" w:afterAutospacing="1"/>
+              <w:jc w:val="left"/>
+              <w:rPr>
+                <w:rFonts w:ascii="宋体" w:eastAsia="宋体" w:hAnsi="宋体" w:cs="宋体"/>
+                <w:kern w:val="0"/>
+                <w:sz w:val="24"/>
+                <w:szCs w:val="24"/>
+              </w:rPr>
+            </w:pPr>
+          </w:p>
+          <w:p>
+            <w:pPr>
+              <w:widowControl/>
+              <w:spacing w:before="100" w:beforeAutospacing="1" w:after="100" w:afterAutospacing="1"/>
+              <w:jc w:val="left"/>
+              <w:rPr>
+                <w:rFonts w:ascii="宋体" w:eastAsia="宋体" w:hAnsi="宋体" w:cs="宋体"/>
+                <w:kern w:val="0"/>
+                <w:sz w:val="24"/>
+                <w:szCs w:val="24"/>
+              </w:rPr>
+            </w:pPr>
+            <w:r>
+              <w:rPr>
+                <w:rFonts w:ascii="宋体" w:eastAsia="宋体" w:hAnsi="宋体" w:cs="宋体"/>
+                <w:kern w:val="0"/>
+                <w:sz w:val="24"/>
+                <w:szCs w:val="24"/>
+              </w:rPr>
+              <w:t>触摸事件被系统所消耗，用户不会看到他们点击屏幕有什么反应。</w:t>
+            </w:r>
+          </w:p>
+          <w:p>
+            <w:pPr>
+              <w:widowControl/>
+              <w:spacing w:before="100" w:beforeAutospacing="1" w:after="100" w:afterAutospacing="1"/>
+              <w:jc w:val="left"/>
+              <w:rPr>
+                <w:rFonts w:ascii="宋体" w:eastAsia="宋体" w:hAnsi="宋体" w:cs="宋体"/>
+                <w:kern w:val="0"/>
+                <w:sz w:val="24"/>
+                <w:szCs w:val="24"/>
+              </w:rPr>
+            </w:pPr>
+            <w:r>
+              <w:rPr>
+                <w:rFonts w:ascii="宋体" w:eastAsia="宋体" w:hAnsi="宋体" w:cs="宋体"/>
+                <w:kern w:val="0"/>
+                <w:sz w:val="24"/>
+                <w:szCs w:val="24"/>
+              </w:rPr>
+              <w:t xml:space="preserve">public static final int FLAG_TOUCHABLE_WHEN_WAKING = </w:t>
+            </w:r>
+            <w:proofErr w:type="gramStart"/>
+            <w:r>
+              <w:rPr>
+                <w:rFonts w:ascii="宋体" w:eastAsia="宋体" w:hAnsi="宋体" w:cs="宋体"/>
+                <w:kern w:val="0"/>
+                <w:sz w:val="24"/>
+                <w:szCs w:val="24"/>
+              </w:rPr>
+              <w:t>0x00000040;</w:t>
+            </w:r>
+            <w:proofErr w:type="gramEnd"/>
+          </w:p>
+          <w:p>
+            <w:pPr>
+              <w:widowControl/>
+              <w:spacing w:before="100" w:beforeAutospacing="1" w:after="100" w:afterAutospacing="1"/>
+              <w:jc w:val="left"/>
+              <w:rPr>
+                <w:rFonts w:ascii="宋体" w:eastAsia="宋体" w:hAnsi="宋体" w:cs="宋体"/>
+                <w:kern w:val="0"/>
+                <w:sz w:val="24"/>
+                <w:szCs w:val="24"/>
+              </w:rPr>
+            </w:pPr>
+          </w:p>
+          <w:p>
+            <w:pPr>
+              <w:widowControl/>
+              <w:spacing w:before="100" w:beforeAutospacing="1" w:after="100" w:afterAutospacing="1"/>
+              <w:jc w:val="left"/>
+              <w:rPr>
+                <w:rFonts w:ascii="宋体" w:eastAsia="宋体" w:hAnsi="宋体" w:cs="宋体"/>
+                <w:kern w:val="0"/>
+                <w:sz w:val="24"/>
+                <w:szCs w:val="24"/>
+              </w:rPr>
+            </w:pPr>
+            <w:r>
+              <w:rPr>
+                <w:rFonts w:ascii="宋体" w:eastAsia="宋体" w:hAnsi="宋体" w:cs="宋体"/>
+                <w:kern w:val="0"/>
+                <w:sz w:val="24"/>
+                <w:szCs w:val="24"/>
+              </w:rPr>
+              <w:t>弹出窗口可见时，保持设备常亮不变。</w:t>
+            </w:r>
+          </w:p>
+          <w:p>
+            <w:pPr>
+              <w:widowControl/>
+              <w:spacing w:before="100" w:beforeAutospacing="1" w:after="100" w:afterAutospacing="1"/>
+              <w:jc w:val="left"/>
+              <w:rPr>
+                <w:rFonts w:ascii="宋体" w:eastAsia="宋体" w:hAnsi="宋体" w:cs="宋体"/>
+                <w:kern w:val="0"/>
+                <w:sz w:val="24"/>
+                <w:szCs w:val="24"/>
+              </w:rPr>
+            </w:pPr>
+            <w:r>
+              <w:rPr>
+                <w:rFonts w:ascii="宋体" w:eastAsia="宋体" w:hAnsi="宋体" w:cs="宋体"/>
+                <w:kern w:val="0"/>
+                <w:sz w:val="24"/>
+                <w:szCs w:val="24"/>
+              </w:rPr>
+              <w:t xml:space="preserve">public static final int FLAG_KEEP_SCREEN_ON    = </w:t>
+            </w:r>
+            <w:proofErr w:type="gramStart"/>
+            <w:r>
+              <w:rPr>
+                <w:rFonts w:ascii="宋体" w:eastAsia="宋体" w:hAnsi="宋体" w:cs="宋体"/>
+                <w:kern w:val="0"/>
+                <w:sz w:val="24"/>
+                <w:szCs w:val="24"/>
+              </w:rPr>
+              <w:t>0x00000080;</w:t>
+            </w:r>
+            <w:proofErr w:type="gramEnd"/>
+          </w:p>
+          <w:p>
+            <w:pPr>
+              <w:widowControl/>
+              <w:spacing w:before="100" w:beforeAutospacing="1" w:after="100" w:afterAutospacing="1"/>
+              <w:jc w:val="left"/>
+              <w:rPr>
+                <w:rFonts w:ascii="宋体" w:eastAsia="宋体" w:hAnsi="宋体" w:cs="宋体"/>
+                <w:kern w:val="0"/>
+                <w:sz w:val="24"/>
+                <w:szCs w:val="24"/>
+              </w:rPr>
+            </w:pPr>
+          </w:p>
+          <w:p>
+            <w:pPr>
+              <w:widowControl/>
+              <w:spacing w:before="100" w:beforeAutospacing="1" w:after="100" w:afterAutospacing="1"/>
+              <w:jc w:val="left"/>
+              <w:rPr>
+                <w:rFonts w:ascii="宋体" w:eastAsia="宋体" w:hAnsi="宋体" w:cs="宋体"/>
+                <w:kern w:val="0"/>
+                <w:sz w:val="24"/>
+                <w:szCs w:val="24"/>
+              </w:rPr>
+            </w:pPr>
+            <w:r>
+              <w:rPr>
+                <w:rFonts w:ascii="宋体" w:eastAsia="宋体" w:hAnsi="宋体" w:cs="宋体"/>
+                <w:kern w:val="0"/>
+                <w:sz w:val="24"/>
+                <w:szCs w:val="24"/>
+              </w:rPr>
+              <w:t>弹出窗口占满整个屏幕，忽略周围的装饰边框（例如状态栏）。</w:t>
+            </w:r>
+          </w:p>
+          <w:p>
+            <w:pPr>
+              <w:widowControl/>
+              <w:spacing w:before="100" w:beforeAutospacing="1" w:after="100" w:afterAutospacing="1"/>
+              <w:jc w:val="left"/>
+              <w:rPr>
+                <w:rFonts w:ascii="宋体" w:eastAsia="宋体" w:hAnsi="宋体" w:cs="宋体"/>
+                <w:kern w:val="0"/>
+                <w:sz w:val="24"/>
+                <w:szCs w:val="24"/>
+              </w:rPr>
+            </w:pPr>
+            <w:r>
+              <w:rPr>
+                <w:rFonts w:ascii="宋体" w:eastAsia="宋体" w:hAnsi="宋体" w:cs="宋体"/>
+                <w:kern w:val="0"/>
+                <w:sz w:val="24"/>
+                <w:szCs w:val="24"/>
+              </w:rPr>
+              <w:t>public static final int FLAG_LAYOUT_IN_SCREEN   =</w:t>
+            </w:r>
+            <w:proofErr w:type="gramStart"/>
+            <w:r>
+              <w:rPr>
+                <w:rFonts w:ascii="宋体" w:eastAsia="宋体" w:hAnsi="宋体" w:cs="宋体"/>
+                <w:kern w:val="0"/>
+                <w:sz w:val="24"/>
+                <w:szCs w:val="24"/>
+              </w:rPr>
+              <w:t>0x00000100;</w:t>
+            </w:r>
+            <w:proofErr w:type="gramEnd"/>
+          </w:p>
+          <w:p>
+            <w:pPr>
+              <w:widowControl/>
+              <w:spacing w:before="100" w:beforeAutospacing="1" w:after="100" w:afterAutospacing="1"/>
+              <w:jc w:val="left"/>
+              <w:rPr>
+                <w:rFonts w:ascii="宋体" w:eastAsia="宋体" w:hAnsi="宋体" w:cs="宋体"/>
+                <w:kern w:val="0"/>
+                <w:sz w:val="24"/>
+                <w:szCs w:val="24"/>
+              </w:rPr>
+            </w:pPr>
+          </w:p>
+          <w:p>
+            <w:pPr>
+              <w:widowControl/>
+              <w:spacing w:before="100" w:beforeAutospacing="1" w:after="100" w:afterAutospacing="1"/>
+              <w:jc w:val="left"/>
+              <w:rPr>
+                <w:rFonts w:ascii="宋体" w:eastAsia="宋体" w:hAnsi="宋体" w:cs="宋体"/>
+                <w:kern w:val="0"/>
+                <w:sz w:val="24"/>
+                <w:szCs w:val="24"/>
+              </w:rPr>
+            </w:pPr>
+            <w:r>
+              <w:rPr>
+                <w:rFonts w:ascii="宋体" w:eastAsia="宋体" w:hAnsi="宋体" w:cs="宋体"/>
+                <w:kern w:val="0"/>
+                <w:sz w:val="24"/>
+                <w:szCs w:val="24"/>
+              </w:rPr>
+              <w:t>允许弹出窗口扩展到屏幕之外。</w:t>
+            </w:r>
+          </w:p>
+          <w:p>
+            <w:pPr>
+              <w:widowControl/>
+              <w:spacing w:before="100" w:beforeAutospacing="1" w:after="100" w:afterAutospacing="1"/>
+              <w:jc w:val="left"/>
+              <w:rPr>
+                <w:rFonts w:ascii="宋体" w:eastAsia="宋体" w:hAnsi="宋体" w:cs="宋体"/>
+                <w:kern w:val="0"/>
+                <w:sz w:val="24"/>
+                <w:szCs w:val="24"/>
+              </w:rPr>
+            </w:pPr>
+            <w:r>
+              <w:rPr>
+                <w:rFonts w:ascii="宋体" w:eastAsia="宋体" w:hAnsi="宋体" w:cs="宋体"/>
+                <w:kern w:val="0"/>
+                <w:sz w:val="24"/>
+                <w:szCs w:val="24"/>
+              </w:rPr>
+              <w:t>public static final int FLAG_LAYOUT_NO_LIMITS   =</w:t>
+            </w:r>
+            <w:proofErr w:type="gramStart"/>
+            <w:r>
+              <w:rPr>
+                <w:rFonts w:ascii="宋体" w:eastAsia="宋体" w:hAnsi="宋体" w:cs="宋体"/>
+                <w:kern w:val="0"/>
+                <w:sz w:val="24"/>
+                <w:szCs w:val="24"/>
+              </w:rPr>
+              <w:t>0x00000200;</w:t>
+            </w:r>
+            <w:proofErr w:type="gramEnd"/>
+          </w:p>
+          <w:p>
+            <w:pPr>
+              <w:widowControl/>
+              <w:spacing w:before="100" w:beforeAutospacing="1" w:after="100" w:afterAutospacing="1"/>
+              <w:jc w:val="left"/>
+              <w:rPr>
+                <w:rFonts w:ascii="宋体" w:eastAsia="宋体" w:hAnsi="宋体" w:cs="宋体"/>
+                <w:kern w:val="0"/>
+                <w:sz w:val="24"/>
+                <w:szCs w:val="24"/>
+              </w:rPr>
+            </w:pPr>
+          </w:p>
+          <w:p>
+            <w:pPr>
+              <w:widowControl/>
+              <w:spacing w:before="100" w:beforeAutospacing="1" w:after="100" w:afterAutospacing="1"/>
+              <w:jc w:val="left"/>
+              <w:rPr>
+                <w:rFonts w:ascii="宋体" w:eastAsia="宋体" w:hAnsi="宋体" w:cs="宋体"/>
+                <w:kern w:val="0"/>
+                <w:sz w:val="24"/>
+                <w:szCs w:val="24"/>
+              </w:rPr>
+            </w:pPr>
+            <w:r>
+              <w:rPr>
+                <w:rFonts w:ascii="宋体" w:eastAsia="宋体" w:hAnsi="宋体" w:cs="宋体"/>
+                <w:kern w:val="0"/>
+                <w:sz w:val="24"/>
+                <w:szCs w:val="24"/>
+              </w:rPr>
+              <w:t>弹出窗口显示时，隐藏所有的屏幕装饰（例如状态条）。</w:t>
+            </w:r>
+          </w:p>
+          <w:p>
+            <w:pPr>
+              <w:widowControl/>
+              <w:spacing w:before="100" w:beforeAutospacing="1" w:after="100" w:afterAutospacing="1"/>
+              <w:jc w:val="left"/>
+              <w:rPr>
+                <w:rFonts w:ascii="宋体" w:eastAsia="宋体" w:hAnsi="宋体" w:cs="宋体"/>
+                <w:kern w:val="0"/>
+                <w:sz w:val="24"/>
+                <w:szCs w:val="24"/>
+              </w:rPr>
+            </w:pPr>
+            <w:r>
+              <w:rPr>
+                <w:rFonts w:ascii="宋体" w:eastAsia="宋体" w:hAnsi="宋体" w:cs="宋体"/>
+                <w:kern w:val="0"/>
+                <w:sz w:val="24"/>
+                <w:szCs w:val="24"/>
+              </w:rPr>
+              <w:t xml:space="preserve">public static final int FLAG_FULLSCREEN     = </w:t>
+            </w:r>
+            <w:proofErr w:type="gramStart"/>
+            <w:r>
+              <w:rPr>
+                <w:rFonts w:ascii="宋体" w:eastAsia="宋体" w:hAnsi="宋体" w:cs="宋体"/>
+                <w:kern w:val="0"/>
+                <w:sz w:val="24"/>
+                <w:szCs w:val="24"/>
+              </w:rPr>
+              <w:t>0x00000400;</w:t>
+            </w:r>
+            <w:proofErr w:type="gramEnd"/>
+          </w:p>
+          <w:p>
+            <w:pPr>
+              <w:widowControl/>
+              <w:spacing w:before="100" w:beforeAutospacing="1" w:after="100" w:afterAutospacing="1"/>
+              <w:jc w:val="left"/>
+              <w:rPr>
+                <w:rFonts w:ascii="宋体" w:eastAsia="宋体" w:hAnsi="宋体" w:cs="宋体"/>
+                <w:kern w:val="0"/>
+                <w:sz w:val="24"/>
+                <w:szCs w:val="24"/>
+              </w:rPr>
+            </w:pPr>
+          </w:p>
+          <w:p>
+            <w:pPr>
+              <w:widowControl/>
+              <w:spacing w:before="100" w:beforeAutospacing="1" w:after="100" w:afterAutospacing="1"/>
+              <w:jc w:val="left"/>
+              <w:rPr>
+                <w:rFonts w:ascii="宋体" w:eastAsia="宋体" w:hAnsi="宋体" w:cs="宋体"/>
+                <w:kern w:val="0"/>
+                <w:sz w:val="24"/>
+                <w:szCs w:val="24"/>
+              </w:rPr>
+            </w:pPr>
+            <w:r>
+              <w:rPr>
+                <w:rFonts w:ascii="宋体" w:eastAsia="宋体" w:hAnsi="宋体" w:cs="宋体"/>
+                <w:kern w:val="0"/>
+                <w:sz w:val="24"/>
+                <w:szCs w:val="24"/>
+              </w:rPr>
+              <w:lastRenderedPageBreak/>
+              <w:t>此选项将覆盖FLAG_FULLSCREEN选项，并强制屏幕装饰（</w:t>
+            </w:r>
+            <w:proofErr w:type="gramStart"/>
+            <w:r>
+              <w:rPr>
+                <w:rFonts w:ascii="宋体" w:eastAsia="宋体" w:hAnsi="宋体" w:cs="宋体"/>
+                <w:kern w:val="0"/>
+                <w:sz w:val="24"/>
+                <w:szCs w:val="24"/>
+              </w:rPr>
+              <w:t>如状态条</w:t>
+            </w:r>
+            <w:proofErr w:type="gramEnd"/>
+            <w:r>
+              <w:rPr>
+                <w:rFonts w:ascii="宋体" w:eastAsia="宋体" w:hAnsi="宋体" w:cs="宋体"/>
+                <w:kern w:val="0"/>
+                <w:sz w:val="24"/>
+                <w:szCs w:val="24"/>
+              </w:rPr>
+              <w:t>）弹出。</w:t>
+            </w:r>
+          </w:p>
+          <w:p>
+            <w:pPr>
+              <w:widowControl/>
+              <w:spacing w:before="100" w:beforeAutospacing="1" w:after="100" w:afterAutospacing="1"/>
+              <w:jc w:val="left"/>
+              <w:rPr>
+                <w:rFonts w:ascii="宋体" w:eastAsia="宋体" w:hAnsi="宋体" w:cs="宋体"/>
+                <w:kern w:val="0"/>
+                <w:sz w:val="24"/>
+                <w:szCs w:val="24"/>
+              </w:rPr>
+            </w:pPr>
+            <w:r>
+              <w:rPr>
+                <w:rFonts w:ascii="宋体" w:eastAsia="宋体" w:hAnsi="宋体" w:cs="宋体"/>
+                <w:kern w:val="0"/>
+                <w:sz w:val="24"/>
+                <w:szCs w:val="24"/>
+              </w:rPr>
+              <w:t>public static final int FLAG_FORCE_NOT_FULLSCREEN   =</w:t>
+            </w:r>
+            <w:proofErr w:type="gramStart"/>
+            <w:r>
+              <w:rPr>
+                <w:rFonts w:ascii="宋体" w:eastAsia="宋体" w:hAnsi="宋体" w:cs="宋体"/>
+                <w:kern w:val="0"/>
+                <w:sz w:val="24"/>
+                <w:szCs w:val="24"/>
+              </w:rPr>
+              <w:t>0x00000800;</w:t>
+            </w:r>
+            <w:proofErr w:type="gramEnd"/>
+          </w:p>
+          <w:p>
+            <w:pPr>
+              <w:widowControl/>
+              <w:spacing w:before="100" w:beforeAutospacing="1" w:after="100" w:afterAutospacing="1"/>
+              <w:jc w:val="left"/>
+              <w:rPr>
+                <w:rFonts w:ascii="宋体" w:eastAsia="宋体" w:hAnsi="宋体" w:cs="宋体"/>
+                <w:kern w:val="0"/>
+                <w:sz w:val="24"/>
+                <w:szCs w:val="24"/>
+              </w:rPr>
+            </w:pPr>
+          </w:p>
+          <w:p>
+            <w:pPr>
+              <w:widowControl/>
+              <w:spacing w:before="100" w:beforeAutospacing="1" w:after="100" w:afterAutospacing="1"/>
+              <w:jc w:val="left"/>
+              <w:rPr>
+                <w:rFonts w:ascii="宋体" w:eastAsia="宋体" w:hAnsi="宋体" w:cs="宋体"/>
+                <w:kern w:val="0"/>
+                <w:sz w:val="24"/>
+                <w:szCs w:val="24"/>
+              </w:rPr>
+            </w:pPr>
+            <w:r>
+              <w:rPr>
+                <w:rFonts w:ascii="宋体" w:eastAsia="宋体" w:hAnsi="宋体" w:cs="宋体"/>
+                <w:kern w:val="0"/>
+                <w:sz w:val="24"/>
+                <w:szCs w:val="24"/>
+              </w:rPr>
+              <w:t>弹出窗口半透明的显示处理方法，又称“点透”。通常用于图形处理较差的设备。</w:t>
+            </w:r>
+          </w:p>
+          <w:p>
+            <w:pPr>
+              <w:widowControl/>
+              <w:spacing w:before="100" w:beforeAutospacing="1" w:after="100" w:afterAutospacing="1"/>
+              <w:jc w:val="left"/>
+              <w:rPr>
+                <w:rFonts w:ascii="宋体" w:eastAsia="宋体" w:hAnsi="宋体" w:cs="宋体"/>
+                <w:kern w:val="0"/>
+                <w:sz w:val="24"/>
+                <w:szCs w:val="24"/>
+              </w:rPr>
+            </w:pPr>
+            <w:r>
+              <w:rPr>
+                <w:rFonts w:ascii="宋体" w:eastAsia="宋体" w:hAnsi="宋体" w:cs="宋体"/>
+                <w:kern w:val="0"/>
+                <w:sz w:val="24"/>
+                <w:szCs w:val="24"/>
+              </w:rPr>
+              <w:t xml:space="preserve">public static final int FLAG_DITHER           = </w:t>
+            </w:r>
+            <w:proofErr w:type="gramStart"/>
+            <w:r>
+              <w:rPr>
+                <w:rFonts w:ascii="宋体" w:eastAsia="宋体" w:hAnsi="宋体" w:cs="宋体"/>
+                <w:kern w:val="0"/>
+                <w:sz w:val="24"/>
+                <w:szCs w:val="24"/>
+              </w:rPr>
+              <w:t>0x00001000;</w:t>
+            </w:r>
+            <w:proofErr w:type="gramEnd"/>
+          </w:p>
+          <w:p>
+            <w:pPr>
+              <w:widowControl/>
+              <w:spacing w:before="100" w:beforeAutospacing="1" w:after="100" w:afterAutospacing="1"/>
+              <w:jc w:val="left"/>
+              <w:rPr>
+                <w:rFonts w:ascii="宋体" w:eastAsia="宋体" w:hAnsi="宋体" w:cs="宋体"/>
+                <w:kern w:val="0"/>
+                <w:sz w:val="24"/>
+                <w:szCs w:val="24"/>
+              </w:rPr>
+            </w:pPr>
+          </w:p>
+          <w:p>
+            <w:pPr>
+              <w:widowControl/>
+              <w:spacing w:before="100" w:beforeAutospacing="1" w:after="100" w:afterAutospacing="1"/>
+              <w:jc w:val="left"/>
+              <w:rPr>
+                <w:rFonts w:ascii="宋体" w:eastAsia="宋体" w:hAnsi="宋体" w:cs="宋体"/>
+                <w:kern w:val="0"/>
+                <w:sz w:val="24"/>
+                <w:szCs w:val="24"/>
+              </w:rPr>
+            </w:pPr>
+            <w:r>
+              <w:rPr>
+                <w:rFonts w:ascii="宋体" w:eastAsia="宋体" w:hAnsi="宋体" w:cs="宋体"/>
+                <w:kern w:val="0"/>
+                <w:sz w:val="24"/>
+                <w:szCs w:val="24"/>
+              </w:rPr>
+              <w:t>弹出窗口不允许屏幕截图。</w:t>
+            </w:r>
+          </w:p>
+          <w:p>
+            <w:pPr>
+              <w:widowControl/>
+              <w:spacing w:before="100" w:beforeAutospacing="1" w:after="100" w:afterAutospacing="1"/>
+              <w:jc w:val="left"/>
+              <w:rPr>
+                <w:rFonts w:ascii="宋体" w:eastAsia="宋体" w:hAnsi="宋体" w:cs="宋体"/>
+                <w:kern w:val="0"/>
+                <w:sz w:val="24"/>
+                <w:szCs w:val="24"/>
+              </w:rPr>
+            </w:pPr>
+            <w:r>
+              <w:rPr>
+                <w:rFonts w:ascii="宋体" w:eastAsia="宋体" w:hAnsi="宋体" w:cs="宋体"/>
+                <w:kern w:val="0"/>
+                <w:sz w:val="24"/>
+                <w:szCs w:val="24"/>
+              </w:rPr>
+              <w:t xml:space="preserve">public static final int FLAG_SECURE           = </w:t>
+            </w:r>
+            <w:proofErr w:type="gramStart"/>
+            <w:r>
+              <w:rPr>
+                <w:rFonts w:ascii="宋体" w:eastAsia="宋体" w:hAnsi="宋体" w:cs="宋体"/>
+                <w:kern w:val="0"/>
+                <w:sz w:val="24"/>
+                <w:szCs w:val="24"/>
+              </w:rPr>
+              <w:t>0x00002000;</w:t>
+            </w:r>
+            <w:proofErr w:type="gramEnd"/>
+          </w:p>
+          <w:p>
+            <w:pPr>
+              <w:widowControl/>
+              <w:spacing w:before="100" w:beforeAutospacing="1" w:after="100" w:afterAutospacing="1"/>
+              <w:jc w:val="left"/>
+              <w:rPr>
+                <w:rFonts w:ascii="宋体" w:eastAsia="宋体" w:hAnsi="宋体" w:cs="宋体"/>
+                <w:kern w:val="0"/>
+                <w:sz w:val="24"/>
+                <w:szCs w:val="24"/>
+              </w:rPr>
+            </w:pPr>
+          </w:p>
+          <w:p>
+            <w:pPr>
+              <w:widowControl/>
+              <w:spacing w:before="100" w:beforeAutospacing="1" w:after="100" w:afterAutospacing="1"/>
+              <w:jc w:val="left"/>
+              <w:rPr>
+                <w:rFonts w:ascii="宋体" w:eastAsia="宋体" w:hAnsi="宋体" w:cs="宋体"/>
+                <w:kern w:val="0"/>
+                <w:sz w:val="24"/>
+                <w:szCs w:val="24"/>
+              </w:rPr>
+            </w:pPr>
+            <w:r>
+              <w:rPr>
+                <w:rFonts w:ascii="宋体" w:eastAsia="宋体" w:hAnsi="宋体" w:cs="宋体"/>
+                <w:kern w:val="0"/>
+                <w:sz w:val="24"/>
+                <w:szCs w:val="24"/>
+              </w:rPr>
+              <w:t>弹出窗口特殊模式，布局参数用于指示显示比例。</w:t>
+            </w:r>
+          </w:p>
+          <w:p>
+            <w:pPr>
+              <w:widowControl/>
+              <w:spacing w:before="100" w:beforeAutospacing="1" w:after="100" w:afterAutospacing="1"/>
+              <w:jc w:val="left"/>
+              <w:rPr>
+                <w:rFonts w:ascii="宋体" w:eastAsia="宋体" w:hAnsi="宋体" w:cs="宋体"/>
+                <w:kern w:val="0"/>
+                <w:sz w:val="24"/>
+                <w:szCs w:val="24"/>
+              </w:rPr>
+            </w:pPr>
+            <w:r>
+              <w:rPr>
+                <w:rFonts w:ascii="宋体" w:eastAsia="宋体" w:hAnsi="宋体" w:cs="宋体"/>
+                <w:kern w:val="0"/>
+                <w:sz w:val="24"/>
+                <w:szCs w:val="24"/>
+              </w:rPr>
+              <w:t xml:space="preserve">public static final int FLAG_SCALED           = </w:t>
+            </w:r>
+            <w:proofErr w:type="gramStart"/>
+            <w:r>
+              <w:rPr>
+                <w:rFonts w:ascii="宋体" w:eastAsia="宋体" w:hAnsi="宋体" w:cs="宋体"/>
+                <w:kern w:val="0"/>
+                <w:sz w:val="24"/>
+                <w:szCs w:val="24"/>
+              </w:rPr>
+              <w:t>0x00004000;</w:t>
+            </w:r>
+            <w:proofErr w:type="gramEnd"/>
+          </w:p>
+          <w:p>
+            <w:pPr>
+              <w:widowControl/>
+              <w:spacing w:before="100" w:beforeAutospacing="1" w:after="100" w:afterAutospacing="1"/>
+              <w:jc w:val="left"/>
+              <w:rPr>
+                <w:rFonts w:ascii="宋体" w:eastAsia="宋体" w:hAnsi="宋体" w:cs="宋体"/>
+                <w:kern w:val="0"/>
+                <w:sz w:val="24"/>
+                <w:szCs w:val="24"/>
+              </w:rPr>
+            </w:pPr>
+          </w:p>
+          <w:p>
+            <w:pPr>
+              <w:widowControl/>
+              <w:spacing w:before="100" w:beforeAutospacing="1" w:after="100" w:afterAutospacing="1"/>
+              <w:jc w:val="left"/>
+              <w:rPr>
+                <w:rFonts w:ascii="宋体" w:eastAsia="宋体" w:hAnsi="宋体" w:cs="宋体"/>
+                <w:kern w:val="0"/>
+                <w:sz w:val="24"/>
+                <w:szCs w:val="24"/>
+              </w:rPr>
+            </w:pPr>
+            <w:r>
+              <w:rPr>
+                <w:rFonts w:ascii="宋体" w:eastAsia="宋体" w:hAnsi="宋体" w:cs="宋体"/>
+                <w:kern w:val="0"/>
+                <w:sz w:val="24"/>
+                <w:szCs w:val="24"/>
+              </w:rPr>
+              <w:t>当屏幕有贴着脸时，防止面颊对屏幕造成误操作。</w:t>
+            </w:r>
+          </w:p>
+          <w:p>
+            <w:pPr>
+              <w:widowControl/>
+              <w:spacing w:before="100" w:beforeAutospacing="1" w:after="100" w:afterAutospacing="1"/>
+              <w:jc w:val="left"/>
+              <w:rPr>
+                <w:rFonts w:ascii="宋体" w:eastAsia="宋体" w:hAnsi="宋体" w:cs="宋体"/>
+                <w:kern w:val="0"/>
+                <w:sz w:val="24"/>
+                <w:szCs w:val="24"/>
+              </w:rPr>
+            </w:pPr>
+            <w:r>
+              <w:rPr>
+                <w:rFonts w:ascii="宋体" w:eastAsia="宋体" w:hAnsi="宋体" w:cs="宋体"/>
+                <w:kern w:val="0"/>
+                <w:sz w:val="24"/>
+                <w:szCs w:val="24"/>
+              </w:rPr>
+              <w:t xml:space="preserve">public static final int FLAG_IGNORE_CHEEK_PRESSES   = </w:t>
+            </w:r>
+            <w:proofErr w:type="gramStart"/>
+            <w:r>
+              <w:rPr>
+                <w:rFonts w:ascii="宋体" w:eastAsia="宋体" w:hAnsi="宋体" w:cs="宋体"/>
+                <w:kern w:val="0"/>
+                <w:sz w:val="24"/>
+                <w:szCs w:val="24"/>
+              </w:rPr>
+              <w:t>0x00008000;</w:t>
+            </w:r>
+            <w:proofErr w:type="gramEnd"/>
+          </w:p>
+          <w:p>
+            <w:pPr>
+              <w:widowControl/>
+              <w:spacing w:before="100" w:beforeAutospacing="1" w:after="100" w:afterAutospacing="1"/>
+              <w:jc w:val="left"/>
+              <w:rPr>
+                <w:rFonts w:ascii="宋体" w:eastAsia="宋体" w:hAnsi="宋体" w:cs="宋体"/>
+                <w:kern w:val="0"/>
+                <w:sz w:val="24"/>
+                <w:szCs w:val="24"/>
+              </w:rPr>
+            </w:pPr>
+          </w:p>
+          <w:p>
+            <w:pPr>
+              <w:widowControl/>
+              <w:spacing w:before="100" w:beforeAutospacing="1" w:after="100" w:afterAutospacing="1"/>
+              <w:jc w:val="left"/>
+              <w:rPr>
+                <w:rFonts w:ascii="宋体" w:eastAsia="宋体" w:hAnsi="宋体" w:cs="宋体"/>
+                <w:kern w:val="0"/>
+                <w:sz w:val="24"/>
+                <w:szCs w:val="24"/>
+              </w:rPr>
+            </w:pPr>
+            <w:r>
+              <w:rPr>
+                <w:rFonts w:ascii="宋体" w:eastAsia="宋体" w:hAnsi="宋体" w:cs="宋体"/>
+                <w:kern w:val="0"/>
+                <w:sz w:val="24"/>
+                <w:szCs w:val="24"/>
+              </w:rPr>
+              <w:t>确保窗口内容不会被装饰条（状态栏）盖住。</w:t>
+            </w:r>
+          </w:p>
+          <w:p>
+            <w:pPr>
+              <w:widowControl/>
+              <w:spacing w:before="100" w:beforeAutospacing="1" w:after="100" w:afterAutospacing="1"/>
+              <w:jc w:val="left"/>
+              <w:rPr>
+                <w:rFonts w:ascii="宋体" w:eastAsia="宋体" w:hAnsi="宋体" w:cs="宋体"/>
+                <w:kern w:val="0"/>
+                <w:sz w:val="24"/>
+                <w:szCs w:val="24"/>
+              </w:rPr>
+            </w:pPr>
+            <w:r>
+              <w:rPr>
+                <w:rFonts w:ascii="宋体" w:eastAsia="宋体" w:hAnsi="宋体" w:cs="宋体"/>
+                <w:kern w:val="0"/>
+                <w:sz w:val="24"/>
+                <w:szCs w:val="24"/>
+              </w:rPr>
+              <w:t xml:space="preserve">public static final int FLAG_LAYOUT_INSET_DECOR = </w:t>
+            </w:r>
+            <w:proofErr w:type="gramStart"/>
+            <w:r>
+              <w:rPr>
+                <w:rFonts w:ascii="宋体" w:eastAsia="宋体" w:hAnsi="宋体" w:cs="宋体"/>
+                <w:kern w:val="0"/>
+                <w:sz w:val="24"/>
+                <w:szCs w:val="24"/>
+              </w:rPr>
+              <w:t>0x00010000;</w:t>
+            </w:r>
+            <w:proofErr w:type="gramEnd"/>
+          </w:p>
+          <w:p>
+            <w:pPr>
+              <w:widowControl/>
+              <w:spacing w:before="100" w:beforeAutospacing="1" w:after="100" w:afterAutospacing="1"/>
+              <w:jc w:val="left"/>
+              <w:rPr>
+                <w:rFonts w:ascii="宋体" w:eastAsia="宋体" w:hAnsi="宋体" w:cs="宋体"/>
+                <w:kern w:val="0"/>
+                <w:sz w:val="24"/>
+                <w:szCs w:val="24"/>
+              </w:rPr>
+            </w:pPr>
+          </w:p>
+          <w:p>
+            <w:pPr>
+              <w:widowControl/>
+              <w:spacing w:before="100" w:beforeAutospacing="1" w:after="100" w:afterAutospacing="1"/>
+              <w:jc w:val="left"/>
+              <w:rPr>
+                <w:rFonts w:ascii="宋体" w:eastAsia="宋体" w:hAnsi="宋体" w:cs="宋体"/>
+                <w:kern w:val="0"/>
+                <w:sz w:val="24"/>
+                <w:szCs w:val="24"/>
+              </w:rPr>
+            </w:pPr>
+            <w:r>
+              <w:rPr>
+                <w:rFonts w:ascii="宋体" w:eastAsia="宋体" w:hAnsi="宋体" w:cs="宋体"/>
+                <w:kern w:val="0"/>
+                <w:sz w:val="24"/>
+                <w:szCs w:val="24"/>
+              </w:rPr>
+              <w:t>窗口不能与输入法交互，覆盖输入法窗口。（同时设置FLAG_NOT_FOCUSABLE，窗口将能够与输入法交互，输入法窗口覆盖）</w:t>
+            </w:r>
+          </w:p>
+          <w:p>
+            <w:pPr>
+              <w:widowControl/>
+              <w:spacing w:before="100" w:beforeAutospacing="1" w:after="100" w:afterAutospacing="1"/>
+              <w:jc w:val="left"/>
+              <w:rPr>
+                <w:rFonts w:ascii="宋体" w:eastAsia="宋体" w:hAnsi="宋体" w:cs="宋体"/>
+                <w:kern w:val="0"/>
+                <w:sz w:val="24"/>
+                <w:szCs w:val="24"/>
+              </w:rPr>
+            </w:pPr>
+            <w:r>
+              <w:rPr>
+                <w:rFonts w:ascii="宋体" w:eastAsia="宋体" w:hAnsi="宋体" w:cs="宋体"/>
+                <w:kern w:val="0"/>
+                <w:sz w:val="24"/>
+                <w:szCs w:val="24"/>
+              </w:rPr>
+              <w:lastRenderedPageBreak/>
+              <w:t xml:space="preserve">public static final int FLAG_ALT_FOCUSABLE_IM = </w:t>
+            </w:r>
+            <w:proofErr w:type="gramStart"/>
+            <w:r>
+              <w:rPr>
+                <w:rFonts w:ascii="宋体" w:eastAsia="宋体" w:hAnsi="宋体" w:cs="宋体"/>
+                <w:kern w:val="0"/>
+                <w:sz w:val="24"/>
+                <w:szCs w:val="24"/>
+              </w:rPr>
+              <w:t>0x00020000;</w:t>
+            </w:r>
+            <w:proofErr w:type="gramEnd"/>
+          </w:p>
+          <w:p>
+            <w:pPr>
+              <w:widowControl/>
+              <w:spacing w:before="100" w:beforeAutospacing="1" w:after="100" w:afterAutospacing="1"/>
+              <w:jc w:val="left"/>
+              <w:rPr>
+                <w:rFonts w:ascii="宋体" w:eastAsia="宋体" w:hAnsi="宋体" w:cs="宋体"/>
+                <w:kern w:val="0"/>
+                <w:sz w:val="24"/>
+                <w:szCs w:val="24"/>
+              </w:rPr>
+            </w:pPr>
+          </w:p>
+          <w:p>
+            <w:pPr>
+              <w:widowControl/>
+              <w:spacing w:before="100" w:beforeAutospacing="1" w:after="100" w:afterAutospacing="1"/>
+              <w:jc w:val="left"/>
+              <w:rPr>
+                <w:rFonts w:ascii="宋体" w:eastAsia="宋体" w:hAnsi="宋体" w:cs="宋体"/>
+                <w:kern w:val="0"/>
+                <w:sz w:val="24"/>
+                <w:szCs w:val="24"/>
+              </w:rPr>
+            </w:pPr>
+            <w:r>
+              <w:rPr>
+                <w:rFonts w:ascii="宋体" w:eastAsia="宋体" w:hAnsi="宋体" w:cs="宋体"/>
+                <w:kern w:val="0"/>
+                <w:sz w:val="24"/>
+                <w:szCs w:val="24"/>
+              </w:rPr>
+              <w:t>当触屏事件发生在弹出窗口之外，可以通过设置此标志接收到一个</w:t>
+            </w:r>
+            <w:proofErr w:type="spellStart"/>
+            <w:r>
+              <w:rPr>
+                <w:rFonts w:ascii="宋体" w:eastAsia="宋体" w:hAnsi="宋体" w:cs="宋体"/>
+                <w:kern w:val="0"/>
+                <w:sz w:val="24"/>
+                <w:szCs w:val="24"/>
+              </w:rPr>
+              <w:t>MotionEvent.ACTION_OUTSIDE</w:t>
+            </w:r>
+            <w:proofErr w:type="spellEnd"/>
+            <w:r>
+              <w:rPr>
+                <w:rFonts w:ascii="宋体" w:eastAsia="宋体" w:hAnsi="宋体" w:cs="宋体"/>
+                <w:kern w:val="0"/>
+                <w:sz w:val="24"/>
+                <w:szCs w:val="24"/>
+              </w:rPr>
+              <w:t>事件。</w:t>
+            </w:r>
+          </w:p>
+          <w:p>
+            <w:pPr>
+              <w:widowControl/>
+              <w:spacing w:before="100" w:beforeAutospacing="1" w:after="100" w:afterAutospacing="1"/>
+              <w:jc w:val="left"/>
+              <w:rPr>
+                <w:rFonts w:ascii="宋体" w:eastAsia="宋体" w:hAnsi="宋体" w:cs="宋体"/>
+                <w:kern w:val="0"/>
+                <w:sz w:val="24"/>
+                <w:szCs w:val="24"/>
+              </w:rPr>
+            </w:pPr>
+            <w:r>
+              <w:rPr>
+                <w:rFonts w:ascii="宋体" w:eastAsia="宋体" w:hAnsi="宋体" w:cs="宋体"/>
+                <w:kern w:val="0"/>
+                <w:sz w:val="24"/>
+                <w:szCs w:val="24"/>
+              </w:rPr>
+              <w:t xml:space="preserve">public static final int FLAG_WATCH_OUTSIDE_TOUCH = </w:t>
+            </w:r>
+            <w:proofErr w:type="gramStart"/>
+            <w:r>
+              <w:rPr>
+                <w:rFonts w:ascii="宋体" w:eastAsia="宋体" w:hAnsi="宋体" w:cs="宋体"/>
+                <w:kern w:val="0"/>
+                <w:sz w:val="24"/>
+                <w:szCs w:val="24"/>
+              </w:rPr>
+              <w:t>0x00040000;</w:t>
+            </w:r>
+            <w:proofErr w:type="gramEnd"/>
+          </w:p>
+          <w:p>
+            <w:pPr>
+              <w:widowControl/>
+              <w:spacing w:before="100" w:beforeAutospacing="1" w:after="100" w:afterAutospacing="1"/>
+              <w:jc w:val="left"/>
+              <w:rPr>
+                <w:rFonts w:ascii="宋体" w:eastAsia="宋体" w:hAnsi="宋体" w:cs="宋体"/>
+                <w:kern w:val="0"/>
+                <w:sz w:val="24"/>
+                <w:szCs w:val="24"/>
+              </w:rPr>
+            </w:pPr>
+          </w:p>
+          <w:p>
+            <w:pPr>
+              <w:widowControl/>
+              <w:spacing w:before="100" w:beforeAutospacing="1" w:after="100" w:afterAutospacing="1"/>
+              <w:jc w:val="left"/>
+              <w:rPr>
+                <w:rFonts w:ascii="宋体" w:eastAsia="宋体" w:hAnsi="宋体" w:cs="宋体"/>
+                <w:kern w:val="0"/>
+                <w:sz w:val="24"/>
+                <w:szCs w:val="24"/>
+              </w:rPr>
+            </w:pPr>
+            <w:r>
+              <w:rPr>
+                <w:rFonts w:ascii="宋体" w:eastAsia="宋体" w:hAnsi="宋体" w:cs="宋体"/>
+                <w:kern w:val="0"/>
+                <w:sz w:val="24"/>
+                <w:szCs w:val="24"/>
+              </w:rPr>
+              <w:t>当屏幕锁定时，弹出窗口可以被看到。这使得应用程序窗口优先</w:t>
+            </w:r>
+            <w:proofErr w:type="gramStart"/>
+            <w:r>
+              <w:rPr>
+                <w:rFonts w:ascii="宋体" w:eastAsia="宋体" w:hAnsi="宋体" w:cs="宋体"/>
+                <w:kern w:val="0"/>
+                <w:sz w:val="24"/>
+                <w:szCs w:val="24"/>
+              </w:rPr>
+              <w:t>于锁屏</w:t>
+            </w:r>
+            <w:proofErr w:type="gramEnd"/>
+            <w:r>
+              <w:rPr>
+                <w:rFonts w:ascii="宋体" w:eastAsia="宋体" w:hAnsi="宋体" w:cs="宋体"/>
+                <w:kern w:val="0"/>
+                <w:sz w:val="24"/>
+                <w:szCs w:val="24"/>
+              </w:rPr>
+              <w:t>界面。可配合FLAG_KEEP_SCREEN_ON</w:t>
+            </w:r>
+          </w:p>
+          <w:p>
+            <w:pPr>
+              <w:widowControl/>
+              <w:spacing w:before="100" w:beforeAutospacing="1" w:after="100" w:afterAutospacing="1"/>
+              <w:jc w:val="left"/>
+              <w:rPr>
+                <w:rFonts w:ascii="宋体" w:eastAsia="宋体" w:hAnsi="宋体" w:cs="宋体"/>
+                <w:kern w:val="0"/>
+                <w:sz w:val="24"/>
+                <w:szCs w:val="24"/>
+              </w:rPr>
+            </w:pPr>
+            <w:r>
+              <w:rPr>
+                <w:rFonts w:ascii="宋体" w:eastAsia="宋体" w:hAnsi="宋体" w:cs="宋体"/>
+                <w:kern w:val="0"/>
+                <w:sz w:val="24"/>
+                <w:szCs w:val="24"/>
+              </w:rPr>
+              <w:t xml:space="preserve">public static final int FLAG_SHOW_WHEN_LOCKED = </w:t>
+            </w:r>
+            <w:proofErr w:type="gramStart"/>
+            <w:r>
+              <w:rPr>
+                <w:rFonts w:ascii="宋体" w:eastAsia="宋体" w:hAnsi="宋体" w:cs="宋体"/>
+                <w:kern w:val="0"/>
+                <w:sz w:val="24"/>
+                <w:szCs w:val="24"/>
+              </w:rPr>
+              <w:t>0x00080000;</w:t>
+            </w:r>
+            <w:proofErr w:type="gramEnd"/>
+          </w:p>
+          <w:p>
+            <w:pPr>
+              <w:widowControl/>
+              <w:spacing w:before="100" w:beforeAutospacing="1" w:after="100" w:afterAutospacing="1"/>
+              <w:jc w:val="left"/>
+              <w:rPr>
+                <w:rFonts w:ascii="宋体" w:eastAsia="宋体" w:hAnsi="宋体" w:cs="宋体"/>
+                <w:kern w:val="0"/>
+                <w:sz w:val="24"/>
+                <w:szCs w:val="24"/>
+              </w:rPr>
+            </w:pPr>
+          </w:p>
+          <w:p>
+            <w:pPr>
+              <w:widowControl/>
+              <w:spacing w:before="100" w:beforeAutospacing="1" w:after="100" w:afterAutospacing="1"/>
+              <w:jc w:val="left"/>
+              <w:rPr>
+                <w:rFonts w:ascii="宋体" w:eastAsia="宋体" w:hAnsi="宋体" w:cs="宋体"/>
+                <w:kern w:val="0"/>
+                <w:sz w:val="24"/>
+                <w:szCs w:val="24"/>
+              </w:rPr>
+            </w:pPr>
+            <w:r>
+              <w:rPr>
+                <w:rFonts w:ascii="宋体" w:eastAsia="宋体" w:hAnsi="宋体" w:cs="宋体"/>
+                <w:kern w:val="0"/>
+                <w:sz w:val="24"/>
+                <w:szCs w:val="24"/>
+              </w:rPr>
+              <w:t>系统墙纸显示为弹出窗口背景。窗口必须是半透明的。</w:t>
+            </w:r>
+          </w:p>
+          <w:p>
+            <w:pPr>
+              <w:widowControl/>
+              <w:spacing w:before="100" w:beforeAutospacing="1" w:after="100" w:afterAutospacing="1"/>
+              <w:jc w:val="left"/>
+              <w:rPr>
+                <w:rFonts w:ascii="宋体" w:eastAsia="宋体" w:hAnsi="宋体" w:cs="宋体"/>
+                <w:kern w:val="0"/>
+                <w:sz w:val="24"/>
+                <w:szCs w:val="24"/>
+              </w:rPr>
+            </w:pPr>
+            <w:r>
+              <w:rPr>
+                <w:rFonts w:ascii="宋体" w:eastAsia="宋体" w:hAnsi="宋体" w:cs="宋体"/>
+                <w:kern w:val="0"/>
+                <w:sz w:val="24"/>
+                <w:szCs w:val="24"/>
+              </w:rPr>
+              <w:t xml:space="preserve">public static final int FLAG_SHOW_WALLPAPER = </w:t>
+            </w:r>
+            <w:proofErr w:type="gramStart"/>
+            <w:r>
+              <w:rPr>
+                <w:rFonts w:ascii="宋体" w:eastAsia="宋体" w:hAnsi="宋体" w:cs="宋体"/>
+                <w:kern w:val="0"/>
+                <w:sz w:val="24"/>
+                <w:szCs w:val="24"/>
+              </w:rPr>
+              <w:t>0x00100000;</w:t>
+            </w:r>
+            <w:proofErr w:type="gramEnd"/>
+          </w:p>
+          <w:p>
+            <w:pPr>
+              <w:widowControl/>
+              <w:spacing w:before="100" w:beforeAutospacing="1" w:after="100" w:afterAutospacing="1"/>
+              <w:jc w:val="left"/>
+              <w:rPr>
+                <w:rFonts w:ascii="宋体" w:eastAsia="宋体" w:hAnsi="宋体" w:cs="宋体"/>
+                <w:kern w:val="0"/>
+                <w:sz w:val="24"/>
+                <w:szCs w:val="24"/>
+              </w:rPr>
+            </w:pPr>
+          </w:p>
+          <w:p>
+            <w:pPr>
+              <w:widowControl/>
+              <w:spacing w:before="100" w:beforeAutospacing="1" w:after="100" w:afterAutospacing="1"/>
+              <w:jc w:val="left"/>
+              <w:rPr>
+                <w:rFonts w:ascii="宋体" w:eastAsia="宋体" w:hAnsi="宋体" w:cs="宋体"/>
+                <w:kern w:val="0"/>
+                <w:sz w:val="24"/>
+                <w:szCs w:val="24"/>
+              </w:rPr>
+            </w:pPr>
+            <w:r>
+              <w:rPr>
+                <w:rFonts w:ascii="宋体" w:eastAsia="宋体" w:hAnsi="宋体" w:cs="宋体"/>
+                <w:kern w:val="0"/>
+                <w:sz w:val="24"/>
+                <w:szCs w:val="24"/>
+              </w:rPr>
+              <w:t>窗口一旦显示出来，系统将点亮屏幕。</w:t>
+            </w:r>
+          </w:p>
+          <w:p>
+            <w:pPr>
+              <w:widowControl/>
+              <w:spacing w:before="100" w:beforeAutospacing="1" w:after="100" w:afterAutospacing="1"/>
+              <w:jc w:val="left"/>
+              <w:rPr>
+                <w:rFonts w:ascii="宋体" w:eastAsia="宋体" w:hAnsi="宋体" w:cs="宋体"/>
+                <w:kern w:val="0"/>
+                <w:sz w:val="24"/>
+                <w:szCs w:val="24"/>
+              </w:rPr>
+            </w:pPr>
+            <w:r>
+              <w:rPr>
+                <w:rFonts w:ascii="宋体" w:eastAsia="宋体" w:hAnsi="宋体" w:cs="宋体"/>
+                <w:kern w:val="0"/>
+                <w:sz w:val="24"/>
+                <w:szCs w:val="24"/>
+              </w:rPr>
+              <w:t xml:space="preserve">public static final int FLAG_TURN_SCREEN_ON = </w:t>
+            </w:r>
+            <w:proofErr w:type="gramStart"/>
+            <w:r>
+              <w:rPr>
+                <w:rFonts w:ascii="宋体" w:eastAsia="宋体" w:hAnsi="宋体" w:cs="宋体"/>
+                <w:kern w:val="0"/>
+                <w:sz w:val="24"/>
+                <w:szCs w:val="24"/>
+              </w:rPr>
+              <w:t>0x00200000;</w:t>
+            </w:r>
+            <w:proofErr w:type="gramEnd"/>
+          </w:p>
+          <w:p>
+            <w:pPr>
+              <w:widowControl/>
+              <w:spacing w:before="100" w:beforeAutospacing="1" w:after="100" w:afterAutospacing="1"/>
+              <w:jc w:val="left"/>
+              <w:rPr>
+                <w:rFonts w:ascii="宋体" w:eastAsia="宋体" w:hAnsi="宋体" w:cs="宋体"/>
+                <w:kern w:val="0"/>
+                <w:sz w:val="24"/>
+                <w:szCs w:val="24"/>
+              </w:rPr>
+            </w:pPr>
+          </w:p>
+          <w:p>
+            <w:pPr>
+              <w:widowControl/>
+              <w:spacing w:before="100" w:beforeAutospacing="1" w:after="100" w:afterAutospacing="1"/>
+              <w:jc w:val="left"/>
+              <w:rPr>
+                <w:rFonts w:ascii="宋体" w:eastAsia="宋体" w:hAnsi="宋体" w:cs="宋体"/>
+                <w:kern w:val="0"/>
+                <w:sz w:val="24"/>
+                <w:szCs w:val="24"/>
+              </w:rPr>
+            </w:pPr>
+            <w:r>
+              <w:rPr>
+                <w:rFonts w:ascii="宋体" w:eastAsia="宋体" w:hAnsi="宋体" w:cs="宋体"/>
+                <w:kern w:val="0"/>
+                <w:sz w:val="24"/>
+                <w:szCs w:val="24"/>
+              </w:rPr>
+              <w:t>弹出窗口时解除锁屏。锁屏界面非加密才能解锁。如果是加密的，需要设置了FLAG_SHOW_WHEN_LOCKED</w:t>
+            </w:r>
+          </w:p>
+          <w:p>
+            <w:pPr>
+              <w:widowControl/>
+              <w:spacing w:before="100" w:beforeAutospacing="1" w:after="100" w:afterAutospacing="1"/>
+              <w:jc w:val="left"/>
+              <w:rPr>
+                <w:rFonts w:ascii="宋体" w:eastAsia="宋体" w:hAnsi="宋体" w:cs="宋体"/>
+                <w:kern w:val="0"/>
+                <w:sz w:val="24"/>
+                <w:szCs w:val="24"/>
+              </w:rPr>
+            </w:pPr>
+            <w:r>
+              <w:rPr>
+                <w:rFonts w:ascii="宋体" w:eastAsia="宋体" w:hAnsi="宋体" w:cs="宋体"/>
+                <w:kern w:val="0"/>
+                <w:sz w:val="24"/>
+                <w:szCs w:val="24"/>
+              </w:rPr>
+              <w:t xml:space="preserve">public static final int FLAG_DISMISS_KEYGUARD = </w:t>
+            </w:r>
+            <w:proofErr w:type="gramStart"/>
+            <w:r>
+              <w:rPr>
+                <w:rFonts w:ascii="宋体" w:eastAsia="宋体" w:hAnsi="宋体" w:cs="宋体"/>
+                <w:kern w:val="0"/>
+                <w:sz w:val="24"/>
+                <w:szCs w:val="24"/>
+              </w:rPr>
+              <w:t>0x00400000;</w:t>
+            </w:r>
+            <w:proofErr w:type="gramEnd"/>
+          </w:p>
+          <w:p>
+            <w:pPr>
+              <w:widowControl/>
+              <w:spacing w:before="100" w:beforeAutospacing="1" w:after="100" w:afterAutospacing="1"/>
+              <w:jc w:val="left"/>
+              <w:rPr>
+                <w:rFonts w:ascii="宋体" w:eastAsia="宋体" w:hAnsi="宋体" w:cs="宋体"/>
+                <w:kern w:val="0"/>
+                <w:sz w:val="24"/>
+                <w:szCs w:val="24"/>
+              </w:rPr>
+            </w:pPr>
+          </w:p>
+          <w:p>
+            <w:pPr>
+              <w:widowControl/>
+              <w:spacing w:before="100" w:beforeAutospacing="1" w:after="100" w:afterAutospacing="1"/>
+              <w:jc w:val="left"/>
+              <w:rPr>
+                <w:rFonts w:ascii="宋体" w:eastAsia="宋体" w:hAnsi="宋体" w:cs="宋体"/>
+                <w:kern w:val="0"/>
+                <w:sz w:val="24"/>
+                <w:szCs w:val="24"/>
+              </w:rPr>
+            </w:pPr>
+            <w:r>
+              <w:rPr>
+                <w:rFonts w:ascii="宋体" w:eastAsia="宋体" w:hAnsi="宋体" w:cs="宋体"/>
+                <w:kern w:val="0"/>
+                <w:sz w:val="24"/>
+                <w:szCs w:val="24"/>
+              </w:rPr>
+              <w:t>锁屏界面淡出时，继续运行它的动画。</w:t>
+            </w:r>
+          </w:p>
+          <w:p>
+            <w:pPr>
+              <w:widowControl/>
+              <w:spacing w:before="100" w:beforeAutospacing="1" w:after="100" w:afterAutospacing="1"/>
+              <w:jc w:val="left"/>
+              <w:rPr>
+                <w:rFonts w:ascii="宋体" w:eastAsia="宋体" w:hAnsi="宋体" w:cs="宋体"/>
+                <w:kern w:val="0"/>
+                <w:sz w:val="24"/>
+                <w:szCs w:val="24"/>
+              </w:rPr>
+            </w:pPr>
+            <w:r>
+              <w:rPr>
+                <w:rFonts w:ascii="宋体" w:eastAsia="宋体" w:hAnsi="宋体" w:cs="宋体"/>
+                <w:kern w:val="0"/>
+                <w:sz w:val="24"/>
+                <w:szCs w:val="24"/>
+              </w:rPr>
+              <w:t>public static final int FLAG_KEEP_SURFACE_WHILE_ANIMATING =</w:t>
+            </w:r>
+            <w:proofErr w:type="gramStart"/>
+            <w:r>
+              <w:rPr>
+                <w:rFonts w:ascii="宋体" w:eastAsia="宋体" w:hAnsi="宋体" w:cs="宋体"/>
+                <w:kern w:val="0"/>
+                <w:sz w:val="24"/>
+                <w:szCs w:val="24"/>
+              </w:rPr>
+              <w:t>0x10000000;</w:t>
+            </w:r>
+            <w:proofErr w:type="gramEnd"/>
+          </w:p>
+          <w:p>
+            <w:pPr>
+              <w:widowControl/>
+              <w:spacing w:before="100" w:beforeAutospacing="1" w:after="100" w:afterAutospacing="1"/>
+              <w:jc w:val="left"/>
+              <w:rPr>
+                <w:rFonts w:ascii="宋体" w:eastAsia="宋体" w:hAnsi="宋体" w:cs="宋体"/>
+                <w:kern w:val="0"/>
+                <w:sz w:val="24"/>
+                <w:szCs w:val="24"/>
+              </w:rPr>
+            </w:pPr>
+          </w:p>
+          <w:p>
+            <w:pPr>
+              <w:widowControl/>
+              <w:spacing w:before="100" w:beforeAutospacing="1" w:after="100" w:afterAutospacing="1"/>
+              <w:jc w:val="left"/>
+              <w:rPr>
+                <w:rFonts w:ascii="宋体" w:eastAsia="宋体" w:hAnsi="宋体" w:cs="宋体"/>
+                <w:kern w:val="0"/>
+                <w:sz w:val="24"/>
+                <w:szCs w:val="24"/>
+              </w:rPr>
+            </w:pPr>
+            <w:r>
+              <w:rPr>
+                <w:rFonts w:ascii="宋体" w:eastAsia="宋体" w:hAnsi="宋体" w:cs="宋体"/>
+                <w:kern w:val="0"/>
+                <w:sz w:val="24"/>
+                <w:szCs w:val="24"/>
+              </w:rPr>
+              <w:t>以原始尺寸显示窗口。</w:t>
+            </w:r>
+          </w:p>
+          <w:p>
+            <w:pPr>
+              <w:widowControl/>
+              <w:spacing w:before="100" w:beforeAutospacing="1" w:after="100" w:afterAutospacing="1"/>
+              <w:jc w:val="left"/>
+              <w:rPr>
+                <w:rFonts w:ascii="宋体" w:eastAsia="宋体" w:hAnsi="宋体" w:cs="宋体"/>
+                <w:kern w:val="0"/>
+                <w:sz w:val="24"/>
+                <w:szCs w:val="24"/>
+              </w:rPr>
+            </w:pPr>
+            <w:r>
+              <w:rPr>
+                <w:rFonts w:ascii="宋体" w:eastAsia="宋体" w:hAnsi="宋体" w:cs="宋体"/>
+                <w:kern w:val="0"/>
+                <w:sz w:val="24"/>
+                <w:szCs w:val="24"/>
+              </w:rPr>
+              <w:lastRenderedPageBreak/>
+              <w:t xml:space="preserve">public static final int FLAG_COMPATIBLE_WINDOW = </w:t>
+            </w:r>
+            <w:proofErr w:type="gramStart"/>
+            <w:r>
+              <w:rPr>
+                <w:rFonts w:ascii="宋体" w:eastAsia="宋体" w:hAnsi="宋体" w:cs="宋体"/>
+                <w:kern w:val="0"/>
+                <w:sz w:val="24"/>
+                <w:szCs w:val="24"/>
+              </w:rPr>
+              <w:t>0x20000000;</w:t>
+            </w:r>
+            <w:proofErr w:type="gramEnd"/>
+          </w:p>
+          <w:p>
+            <w:pPr>
+              <w:widowControl/>
+              <w:spacing w:before="100" w:beforeAutospacing="1" w:after="100" w:afterAutospacing="1"/>
+              <w:jc w:val="left"/>
+              <w:rPr>
+                <w:rFonts w:ascii="宋体" w:eastAsia="宋体" w:hAnsi="宋体" w:cs="宋体"/>
+                <w:kern w:val="0"/>
+                <w:sz w:val="24"/>
+                <w:szCs w:val="24"/>
+              </w:rPr>
+            </w:pPr>
+          </w:p>
+          <w:p>
+            <w:pPr>
+              <w:widowControl/>
+              <w:spacing w:before="100" w:beforeAutospacing="1" w:after="100" w:afterAutospacing="1"/>
+              <w:jc w:val="left"/>
+              <w:rPr>
+                <w:rFonts w:ascii="宋体" w:eastAsia="宋体" w:hAnsi="宋体" w:cs="宋体"/>
+                <w:kern w:val="0"/>
+                <w:sz w:val="24"/>
+                <w:szCs w:val="24"/>
+              </w:rPr>
+            </w:pPr>
+            <w:r>
+              <w:rPr>
+                <w:rFonts w:ascii="宋体" w:eastAsia="宋体" w:hAnsi="宋体" w:cs="宋体"/>
+                <w:kern w:val="0"/>
+                <w:sz w:val="24"/>
+                <w:szCs w:val="24"/>
+              </w:rPr>
+              <w:t>设置此选项的窗口将无条件获得焦点。</w:t>
+            </w:r>
+          </w:p>
+          <w:p>
+            <w:pPr>
+              <w:widowControl/>
+              <w:spacing w:before="100" w:beforeAutospacing="1" w:after="100" w:afterAutospacing="1"/>
+              <w:jc w:val="left"/>
+              <w:rPr>
+                <w:rFonts w:ascii="宋体" w:eastAsia="宋体" w:hAnsi="宋体" w:cs="宋体"/>
+                <w:kern w:val="0"/>
+                <w:sz w:val="24"/>
+                <w:szCs w:val="24"/>
+              </w:rPr>
+            </w:pPr>
+            <w:r>
+              <w:rPr>
+                <w:rFonts w:ascii="宋体" w:eastAsia="宋体" w:hAnsi="宋体" w:cs="宋体"/>
+                <w:kern w:val="0"/>
+                <w:sz w:val="24"/>
+                <w:szCs w:val="24"/>
+              </w:rPr>
+              <w:t xml:space="preserve">public static final int FLAG_SYSTEM_ERROR = </w:t>
+            </w:r>
+            <w:proofErr w:type="gramStart"/>
+            <w:r>
+              <w:rPr>
+                <w:rFonts w:ascii="宋体" w:eastAsia="宋体" w:hAnsi="宋体" w:cs="宋体"/>
+                <w:kern w:val="0"/>
+                <w:sz w:val="24"/>
+                <w:szCs w:val="24"/>
+              </w:rPr>
+              <w:t>0x40000000;</w:t>
+            </w:r>
+            <w:proofErr w:type="gramEnd"/>
+          </w:p>
+          <w:p>
+            <w:pPr>
+              <w:widowControl/>
+              <w:jc w:val="left"/>
+            </w:pPr>
+          </w:p>
+        </w:tc>
+      </w:tr>
+    </w:tbl>
+    <w:p>
+      <w:pPr>
+        <w:pStyle w:val="1"/>
       </w:pPr>
     </w:p>
     <w:sectPr>
@@ -23885,7 +26084,7 @@
 </file>
 
 <file path=customXml/itemProps1.xml><?xml version="1.0" encoding="utf-8"?>
-<ds:datastoreItem xmlns:ds="http://schemas.openxmlformats.org/officeDocument/2006/customXml" ds:itemID="{025B3566-AF08-4F96-A692-C8D502A19BA5}">
+<ds:datastoreItem xmlns:ds="http://schemas.openxmlformats.org/officeDocument/2006/customXml" ds:itemID="{9DD50A3B-486F-4A1E-931B-7D1A9EF1710E}">
   <ds:schemaRefs>
     <ds:schemaRef ds:uri="http://schemas.openxmlformats.org/officeDocument/2006/bibliography"/>
   </ds:schemaRefs>

--- a/file/开发笔记.docx
+++ b/file/开发笔记.docx
@@ -23923,9 +23923,101 @@
       <w:pPr>
         <w:pStyle w:val="1"/>
       </w:pPr>
+      <w:r>
+        <w:rPr>
+          <w:rFonts w:hint="eastAsia"/>
+        </w:rPr>
+        <w:lastRenderedPageBreak/>
+        <w:t>控件刷新调用树</w:t>
+      </w:r>
+    </w:p>
+    <w:tbl>
+      <w:tblPr>
+        <w:tblStyle w:val="a6"/>
+        <w:tblW w:w="0" w:type="auto"/>
+        <w:tblInd w:w="421" w:type="dxa"/>
+        <w:tblLook w:val="04A0" w:firstRow="1" w:lastRow="0" w:firstColumn="1" w:lastColumn="0" w:noHBand="0" w:noVBand="1"/>
+      </w:tblPr>
+      <w:tblGrid>
+        <w:gridCol w:w="7875"/>
+      </w:tblGrid>
+      <w:tr>
+        <w:tc>
+          <w:tcPr>
+            <w:tcW w:w="7875" w:type="dxa"/>
+          </w:tcPr>
+          <w:p>
+            <w:pPr>
+              <w:rPr>
+                <w:rFonts w:hint="eastAsia"/>
+              </w:rPr>
+            </w:pPr>
+            <w:r>
+              <w:rPr>
+                <w:noProof/>
+              </w:rPr>
+              <w:drawing>
+                <wp:inline distT="0" distB="0" distL="0" distR="0" wp14:anchorId="5585F3E9" wp14:editId="12CA9590">
+                  <wp:extent cx="4890052" cy="5461000"/>
+                  <wp:effectExtent l="0" t="0" r="6350" b="6350"/>
+                  <wp:docPr id="3" name="图片 3"/>
+                  <wp:cNvGraphicFramePr>
+                    <a:graphicFrameLocks xmlns:a="http://schemas.openxmlformats.org/drawingml/2006/main" noChangeAspect="1"/>
+                  </wp:cNvGraphicFramePr>
+                  <a:graphic xmlns:a="http://schemas.openxmlformats.org/drawingml/2006/main">
+                    <a:graphicData uri="http://schemas.openxmlformats.org/drawingml/2006/picture">
+                      <pic:pic xmlns:pic="http://schemas.openxmlformats.org/drawingml/2006/picture">
+                        <pic:nvPicPr>
+                          <pic:cNvPr id="0" name="Picture 1"/>
+                          <pic:cNvPicPr>
+                            <a:picLocks noChangeAspect="1" noChangeArrowheads="1"/>
+                          </pic:cNvPicPr>
+                        </pic:nvPicPr>
+                        <pic:blipFill>
+                          <a:blip r:embed="rId21" cstate="print">
+                            <a:extLst>
+                              <a:ext uri="{28A0092B-C50C-407E-A947-70E740481C1C}">
+                                <a14:useLocalDpi xmlns:a14="http://schemas.microsoft.com/office/drawing/2010/main" val="0"/>
+                              </a:ext>
+                            </a:extLst>
+                          </a:blip>
+                          <a:srcRect/>
+                          <a:stretch>
+                            <a:fillRect/>
+                          </a:stretch>
+                        </pic:blipFill>
+                        <pic:spPr bwMode="auto">
+                          <a:xfrm>
+                            <a:off x="0" y="0"/>
+                            <a:ext cx="4905678" cy="5478450"/>
+                          </a:xfrm>
+                          <a:prstGeom prst="rect">
+                            <a:avLst/>
+                          </a:prstGeom>
+                          <a:noFill/>
+                          <a:ln>
+                            <a:noFill/>
+                          </a:ln>
+                        </pic:spPr>
+                      </pic:pic>
+                    </a:graphicData>
+                  </a:graphic>
+                </wp:inline>
+              </w:drawing>
+            </w:r>
+          </w:p>
+        </w:tc>
+      </w:tr>
+    </w:tbl>
+    <w:p>
+      <w:pPr>
+        <w:rPr>
+          <w:rFonts w:hint="eastAsia"/>
+        </w:rPr>
+      </w:pPr>
     </w:p>
     <w:sectPr>
-      <w:footerReference w:type="default" r:id="rId21"/>
+      <w:footerReference w:type="default" r:id="rId22"/>
       <w:pgSz w:w="11906" w:h="16838"/>
       <w:pgMar w:top="1440" w:right="1800" w:bottom="1440" w:left="1800" w:header="851" w:footer="992" w:gutter="0"/>
       <w:cols w:space="425"/>
@@ -26319,7 +26411,7 @@
 </file>
 
 <file path=customXml/itemProps1.xml><?xml version="1.0" encoding="utf-8"?>
-<ds:datastoreItem xmlns:ds="http://schemas.openxmlformats.org/officeDocument/2006/customXml" ds:itemID="{9F11215C-AB0A-46E6-9929-8097860FA4D4}">
+<ds:datastoreItem xmlns:ds="http://schemas.openxmlformats.org/officeDocument/2006/customXml" ds:itemID="{ACDDE88A-CE44-4B47-9BB1-5995D0C5C65C}">
   <ds:schemaRefs>
     <ds:schemaRef ds:uri="http://schemas.openxmlformats.org/officeDocument/2006/bibliography"/>
   </ds:schemaRefs>

--- a/file/开发笔记.docx
+++ b/file/开发笔记.docx
@@ -26789,7 +26789,7 @@
               <w:spacing w:after="240"/>
               <w:jc w:val="left"/>
               <w:rPr>
-                <w:rFonts w:ascii="宋体" w:eastAsia="宋体" w:hAnsi="宋体" w:cs="宋体" w:hint="eastAsia"/>
+                <w:rFonts w:ascii="宋体" w:eastAsia="宋体" w:hAnsi="宋体" w:cs="宋体"/>
                 <w:kern w:val="0"/>
                 <w:sz w:val="24"/>
                 <w:szCs w:val="24"/>
@@ -32365,6 +32365,5842 @@
                 <w:szCs w:val="24"/>
               </w:rPr>
               <w:t>事件会在输入间隔大于一秒时调用，这样如果用户因正在输入造成的接口调用频繁的问题就解决了。</w:t>
+            </w:r>
+          </w:p>
+          <w:p/>
+        </w:tc>
+      </w:tr>
+    </w:tbl>
+    <w:p>
+      <w:pPr>
+        <w:pStyle w:val="1"/>
+      </w:pPr>
+      <w:r>
+        <w:rPr>
+          <w:rFonts w:hint="eastAsia"/>
+        </w:rPr>
+        <w:lastRenderedPageBreak/>
+        <w:t>Android</w:t>
+      </w:r>
+      <w:r>
+        <w:t xml:space="preserve"> </w:t>
+      </w:r>
+      <w:r>
+        <w:rPr>
+          <w:rFonts w:hint="eastAsia"/>
+        </w:rPr>
+        <w:t>响应S</w:t>
+      </w:r>
+      <w:r>
+        <w:t>END,VIEW</w:t>
+      </w:r>
+    </w:p>
+    <w:tbl>
+      <w:tblPr>
+        <w:tblStyle w:val="a6"/>
+        <w:tblW w:w="0" w:type="auto"/>
+        <w:tblLook w:val="04A0" w:firstRow="1" w:lastRow="0" w:firstColumn="1" w:lastColumn="0" w:noHBand="0" w:noVBand="1"/>
+      </w:tblPr>
+      <w:tblGrid>
+        <w:gridCol w:w="8296"/>
+      </w:tblGrid>
+      <w:tr>
+        <w:tc>
+          <w:tcPr>
+            <w:tcW w:w="8296" w:type="dxa"/>
+          </w:tcPr>
+          <w:p>
+            <w:r>
+              <w:rPr>
+                <w:rFonts w:hint="eastAsia"/>
+              </w:rPr>
+              <w:t>Send：</w:t>
+            </w:r>
+          </w:p>
+          <w:p>
+            <w:r>
+              <w:t xml:space="preserve">            &lt;intent-filter </w:t>
+            </w:r>
+            <w:proofErr w:type="spellStart"/>
+            <w:r>
+              <w:t>android:label</w:t>
+            </w:r>
+            <w:proofErr w:type="spellEnd"/>
+            <w:r>
+              <w:t>="</w:t>
+            </w:r>
+            <w:r>
+              <w:rPr>
+                <w:rFonts w:hint="eastAsia"/>
+              </w:rPr>
+              <w:t>发送</w:t>
+            </w:r>
+            <w:r>
+              <w:t>" &gt;</w:t>
+            </w:r>
+          </w:p>
+          <w:p>
+            <w:r>
+              <w:t xml:space="preserve">                &lt;action </w:t>
+            </w:r>
+            <w:proofErr w:type="spellStart"/>
+            <w:r>
+              <w:t>android:name</w:t>
+            </w:r>
+            <w:proofErr w:type="spellEnd"/>
+            <w:r>
+              <w:t>="</w:t>
+            </w:r>
+            <w:proofErr w:type="spellStart"/>
+            <w:proofErr w:type="gramStart"/>
+            <w:r>
+              <w:t>android.intent</w:t>
+            </w:r>
+            <w:proofErr w:type="gramEnd"/>
+            <w:r>
+              <w:t>.action.SEND</w:t>
+            </w:r>
+            <w:proofErr w:type="spellEnd"/>
+            <w:r>
+              <w:t>" /&gt;</w:t>
+            </w:r>
+          </w:p>
+          <w:p>
+            <w:r>
+              <w:t xml:space="preserve">                &lt;category </w:t>
+            </w:r>
+            <w:proofErr w:type="spellStart"/>
+            <w:r>
+              <w:t>android:name</w:t>
+            </w:r>
+            <w:proofErr w:type="spellEnd"/>
+            <w:r>
+              <w:t>="</w:t>
+            </w:r>
+            <w:proofErr w:type="spellStart"/>
+            <w:proofErr w:type="gramStart"/>
+            <w:r>
+              <w:t>android.intent</w:t>
+            </w:r>
+            <w:proofErr w:type="gramEnd"/>
+            <w:r>
+              <w:t>.category.DEFAULT</w:t>
+            </w:r>
+            <w:proofErr w:type="spellEnd"/>
+            <w:r>
+              <w:t>" /&gt;</w:t>
+            </w:r>
+          </w:p>
+          <w:p/>
+          <w:p>
+            <w:r>
+              <w:t xml:space="preserve">                &lt;data </w:t>
+            </w:r>
+            <w:proofErr w:type="spellStart"/>
+            <w:proofErr w:type="gramStart"/>
+            <w:r>
+              <w:t>android:mimeType</w:t>
+            </w:r>
+            <w:proofErr w:type="spellEnd"/>
+            <w:proofErr w:type="gramEnd"/>
+            <w:r>
+              <w:t>="*/*" /&gt;</w:t>
+            </w:r>
+          </w:p>
+          <w:p>
+            <w:r>
+              <w:t xml:space="preserve">            &lt;/intent-filter&gt;</w:t>
+            </w:r>
+          </w:p>
+          <w:p>
+            <w:r>
+              <w:rPr>
+                <w:rFonts w:hint="eastAsia"/>
+              </w:rPr>
+              <w:t>View：</w:t>
+            </w:r>
+          </w:p>
+          <w:p>
+            <w:pPr>
+              <w:ind w:firstLineChars="600" w:firstLine="1260"/>
+            </w:pPr>
+            <w:r>
+              <w:t xml:space="preserve">&lt;intent-filter </w:t>
+            </w:r>
+            <w:proofErr w:type="spellStart"/>
+            <w:proofErr w:type="gramStart"/>
+            <w:r>
+              <w:t>android:label</w:t>
+            </w:r>
+            <w:proofErr w:type="spellEnd"/>
+            <w:proofErr w:type="gramEnd"/>
+            <w:r>
+              <w:t>="@string/</w:t>
+            </w:r>
+            <w:proofErr w:type="spellStart"/>
+            <w:r>
+              <w:t>copy_to_pmg</w:t>
+            </w:r>
+            <w:proofErr w:type="spellEnd"/>
+            <w:r>
+              <w:t>"</w:t>
+            </w:r>
+          </w:p>
+          <w:p>
+            <w:r>
+              <w:t xml:space="preserve">                </w:t>
+            </w:r>
+            <w:proofErr w:type="spellStart"/>
+            <w:proofErr w:type="gramStart"/>
+            <w:r>
+              <w:t>tools:ignore</w:t>
+            </w:r>
+            <w:proofErr w:type="spellEnd"/>
+            <w:proofErr w:type="gramEnd"/>
+            <w:r>
+              <w:t>="</w:t>
+            </w:r>
+            <w:proofErr w:type="spellStart"/>
+            <w:r>
+              <w:t>AppLinkUrlError</w:t>
+            </w:r>
+            <w:proofErr w:type="spellEnd"/>
+            <w:r>
+              <w:t>"&gt;</w:t>
+            </w:r>
+          </w:p>
+          <w:p>
+            <w:r>
+              <w:t xml:space="preserve">                &lt;action </w:t>
+            </w:r>
+            <w:proofErr w:type="spellStart"/>
+            <w:r>
+              <w:t>android:name</w:t>
+            </w:r>
+            <w:proofErr w:type="spellEnd"/>
+            <w:r>
+              <w:t>="</w:t>
+            </w:r>
+            <w:proofErr w:type="spellStart"/>
+            <w:proofErr w:type="gramStart"/>
+            <w:r>
+              <w:t>android.intent</w:t>
+            </w:r>
+            <w:proofErr w:type="gramEnd"/>
+            <w:r>
+              <w:t>.action.VIEW</w:t>
+            </w:r>
+            <w:proofErr w:type="spellEnd"/>
+            <w:r>
+              <w:t>" /&gt;</w:t>
+            </w:r>
+          </w:p>
+          <w:p>
+            <w:r>
+              <w:t xml:space="preserve">                &lt;category </w:t>
+            </w:r>
+            <w:proofErr w:type="spellStart"/>
+            <w:r>
+              <w:t>android:name</w:t>
+            </w:r>
+            <w:proofErr w:type="spellEnd"/>
+            <w:r>
+              <w:t>="</w:t>
+            </w:r>
+            <w:proofErr w:type="spellStart"/>
+            <w:proofErr w:type="gramStart"/>
+            <w:r>
+              <w:t>android.intent</w:t>
+            </w:r>
+            <w:proofErr w:type="gramEnd"/>
+            <w:r>
+              <w:t>.category.DEFAULT</w:t>
+            </w:r>
+            <w:proofErr w:type="spellEnd"/>
+            <w:r>
+              <w:t>" /&gt;</w:t>
+            </w:r>
+          </w:p>
+          <w:p/>
+          <w:p>
+            <w:r>
+              <w:t xml:space="preserve">                &lt;data </w:t>
+            </w:r>
+            <w:proofErr w:type="spellStart"/>
+            <w:proofErr w:type="gramStart"/>
+            <w:r>
+              <w:t>android:mimeType</w:t>
+            </w:r>
+            <w:proofErr w:type="spellEnd"/>
+            <w:proofErr w:type="gramEnd"/>
+            <w:r>
+              <w:t>="text/plain" /&gt;</w:t>
+            </w:r>
+          </w:p>
+          <w:p>
+            <w:r>
+              <w:t xml:space="preserve">                &lt;data </w:t>
+            </w:r>
+            <w:proofErr w:type="spellStart"/>
+            <w:proofErr w:type="gramStart"/>
+            <w:r>
+              <w:t>android:mimeType</w:t>
+            </w:r>
+            <w:proofErr w:type="spellEnd"/>
+            <w:proofErr w:type="gramEnd"/>
+            <w:r>
+              <w:t>="image/jpeg" /&gt;</w:t>
+            </w:r>
+          </w:p>
+          <w:p>
+            <w:r>
+              <w:t xml:space="preserve">                &lt;data </w:t>
+            </w:r>
+            <w:proofErr w:type="spellStart"/>
+            <w:proofErr w:type="gramStart"/>
+            <w:r>
+              <w:t>android:mimeType</w:t>
+            </w:r>
+            <w:proofErr w:type="spellEnd"/>
+            <w:proofErr w:type="gramEnd"/>
+            <w:r>
+              <w:t>="image/</w:t>
+            </w:r>
+            <w:proofErr w:type="spellStart"/>
+            <w:r>
+              <w:t>png</w:t>
+            </w:r>
+            <w:proofErr w:type="spellEnd"/>
+            <w:r>
+              <w:t>" /&gt;</w:t>
+            </w:r>
+          </w:p>
+          <w:p>
+            <w:r>
+              <w:t xml:space="preserve">                &lt;data </w:t>
+            </w:r>
+            <w:proofErr w:type="spellStart"/>
+            <w:proofErr w:type="gramStart"/>
+            <w:r>
+              <w:t>android:mimeType</w:t>
+            </w:r>
+            <w:proofErr w:type="spellEnd"/>
+            <w:proofErr w:type="gramEnd"/>
+            <w:r>
+              <w:t>="image/bmp" /&gt;</w:t>
+            </w:r>
+          </w:p>
+          <w:p>
+            <w:r>
+              <w:t xml:space="preserve">                &lt;data </w:t>
+            </w:r>
+            <w:proofErr w:type="spellStart"/>
+            <w:proofErr w:type="gramStart"/>
+            <w:r>
+              <w:t>android:mimeType</w:t>
+            </w:r>
+            <w:proofErr w:type="spellEnd"/>
+            <w:proofErr w:type="gramEnd"/>
+            <w:r>
+              <w:t>="image/tiff" /&gt;</w:t>
+            </w:r>
+          </w:p>
+          <w:p>
+            <w:r>
+              <w:t xml:space="preserve">                &lt;data </w:t>
+            </w:r>
+            <w:proofErr w:type="spellStart"/>
+            <w:proofErr w:type="gramStart"/>
+            <w:r>
+              <w:t>android:mimeType</w:t>
+            </w:r>
+            <w:proofErr w:type="spellEnd"/>
+            <w:proofErr w:type="gramEnd"/>
+            <w:r>
+              <w:t>="image/gif" /&gt;</w:t>
+            </w:r>
+          </w:p>
+          <w:p>
+            <w:r>
+              <w:t xml:space="preserve">                &lt;data </w:t>
+            </w:r>
+            <w:proofErr w:type="spellStart"/>
+            <w:proofErr w:type="gramStart"/>
+            <w:r>
+              <w:t>android:mimeType</w:t>
+            </w:r>
+            <w:proofErr w:type="spellEnd"/>
+            <w:proofErr w:type="gramEnd"/>
+            <w:r>
+              <w:t>="image/jpeg" /&gt;</w:t>
+            </w:r>
+          </w:p>
+          <w:p>
+            <w:r>
+              <w:t xml:space="preserve">                &lt;data </w:t>
+            </w:r>
+            <w:proofErr w:type="spellStart"/>
+            <w:proofErr w:type="gramStart"/>
+            <w:r>
+              <w:t>android:mimeType</w:t>
+            </w:r>
+            <w:proofErr w:type="spellEnd"/>
+            <w:proofErr w:type="gramEnd"/>
+            <w:r>
+              <w:t>="image/x-</w:t>
+            </w:r>
+            <w:proofErr w:type="spellStart"/>
+            <w:r>
+              <w:t>ms</w:t>
+            </w:r>
+            <w:proofErr w:type="spellEnd"/>
+            <w:r>
+              <w:t>-bmp" /&gt;</w:t>
+            </w:r>
+          </w:p>
+          <w:p>
+            <w:r>
+              <w:t xml:space="preserve">                &lt;data </w:t>
+            </w:r>
+            <w:proofErr w:type="spellStart"/>
+            <w:proofErr w:type="gramStart"/>
+            <w:r>
+              <w:t>android:mimeType</w:t>
+            </w:r>
+            <w:proofErr w:type="spellEnd"/>
+            <w:proofErr w:type="gramEnd"/>
+            <w:r>
+              <w:t>="image/</w:t>
+            </w:r>
+            <w:proofErr w:type="spellStart"/>
+            <w:r>
+              <w:t>png</w:t>
+            </w:r>
+            <w:proofErr w:type="spellEnd"/>
+            <w:r>
+              <w:t>" /&gt;</w:t>
+            </w:r>
+          </w:p>
+          <w:p>
+            <w:r>
+              <w:t xml:space="preserve">                &lt;data </w:t>
+            </w:r>
+            <w:proofErr w:type="spellStart"/>
+            <w:proofErr w:type="gramStart"/>
+            <w:r>
+              <w:t>android:mimeType</w:t>
+            </w:r>
+            <w:proofErr w:type="spellEnd"/>
+            <w:proofErr w:type="gramEnd"/>
+            <w:r>
+              <w:t>="image/x-</w:t>
+            </w:r>
+            <w:proofErr w:type="spellStart"/>
+            <w:r>
+              <w:t>pcx</w:t>
+            </w:r>
+            <w:proofErr w:type="spellEnd"/>
+            <w:r>
+              <w:t>" /&gt;</w:t>
+            </w:r>
+          </w:p>
+          <w:p>
+            <w:r>
+              <w:t xml:space="preserve">                &lt;data </w:t>
+            </w:r>
+            <w:proofErr w:type="spellStart"/>
+            <w:proofErr w:type="gramStart"/>
+            <w:r>
+              <w:t>android:mimeType</w:t>
+            </w:r>
+            <w:proofErr w:type="spellEnd"/>
+            <w:proofErr w:type="gramEnd"/>
+            <w:r>
+              <w:t>="image/</w:t>
+            </w:r>
+            <w:proofErr w:type="spellStart"/>
+            <w:r>
+              <w:t>targa</w:t>
+            </w:r>
+            <w:proofErr w:type="spellEnd"/>
+            <w:r>
+              <w:t>" /&gt;</w:t>
+            </w:r>
+          </w:p>
+          <w:p>
+            <w:r>
+              <w:t xml:space="preserve">                &lt;data </w:t>
+            </w:r>
+            <w:proofErr w:type="spellStart"/>
+            <w:proofErr w:type="gramStart"/>
+            <w:r>
+              <w:t>android:mimeType</w:t>
+            </w:r>
+            <w:proofErr w:type="spellEnd"/>
+            <w:proofErr w:type="gramEnd"/>
+            <w:r>
+              <w:t>="image/x-photoshop" /&gt;</w:t>
+            </w:r>
+          </w:p>
+          <w:p/>
+          <w:p>
+            <w:r>
+              <w:t xml:space="preserve">                &lt;data </w:t>
+            </w:r>
+            <w:proofErr w:type="spellStart"/>
+            <w:proofErr w:type="gramStart"/>
+            <w:r>
+              <w:t>android:mimeType</w:t>
+            </w:r>
+            <w:proofErr w:type="spellEnd"/>
+            <w:proofErr w:type="gramEnd"/>
+            <w:r>
+              <w:t>="video/mpeg" /&gt;</w:t>
+            </w:r>
+          </w:p>
+          <w:p>
+            <w:r>
+              <w:t xml:space="preserve">                &lt;data </w:t>
+            </w:r>
+            <w:proofErr w:type="spellStart"/>
+            <w:proofErr w:type="gramStart"/>
+            <w:r>
+              <w:t>android:mimeType</w:t>
+            </w:r>
+            <w:proofErr w:type="spellEnd"/>
+            <w:proofErr w:type="gramEnd"/>
+            <w:r>
+              <w:t>="audio/mp4"/&gt;</w:t>
+            </w:r>
+          </w:p>
+          <w:p>
+            <w:r>
+              <w:t xml:space="preserve">                &lt;data </w:t>
+            </w:r>
+            <w:proofErr w:type="spellStart"/>
+            <w:proofErr w:type="gramStart"/>
+            <w:r>
+              <w:t>android:mimeType</w:t>
+            </w:r>
+            <w:proofErr w:type="spellEnd"/>
+            <w:proofErr w:type="gramEnd"/>
+            <w:r>
+              <w:t>="audio/mp3"/&gt;</w:t>
+            </w:r>
+          </w:p>
+          <w:p>
+            <w:r>
+              <w:t xml:space="preserve">                &lt;data </w:t>
+            </w:r>
+            <w:proofErr w:type="spellStart"/>
+            <w:proofErr w:type="gramStart"/>
+            <w:r>
+              <w:t>android:mimeType</w:t>
+            </w:r>
+            <w:proofErr w:type="spellEnd"/>
+            <w:proofErr w:type="gramEnd"/>
+            <w:r>
+              <w:t>="audio/mp3"/&gt;</w:t>
+            </w:r>
+          </w:p>
+          <w:p>
+            <w:r>
+              <w:t xml:space="preserve">                &lt;data </w:t>
+            </w:r>
+            <w:proofErr w:type="spellStart"/>
+            <w:proofErr w:type="gramStart"/>
+            <w:r>
+              <w:t>android:mimeType</w:t>
+            </w:r>
+            <w:proofErr w:type="spellEnd"/>
+            <w:proofErr w:type="gramEnd"/>
+            <w:r>
+              <w:t>="video/x-</w:t>
+            </w:r>
+            <w:proofErr w:type="spellStart"/>
+            <w:r>
+              <w:t>ms</w:t>
+            </w:r>
+            <w:proofErr w:type="spellEnd"/>
+            <w:r>
+              <w:t>-</w:t>
+            </w:r>
+            <w:proofErr w:type="spellStart"/>
+            <w:r>
+              <w:t>wmv</w:t>
+            </w:r>
+            <w:proofErr w:type="spellEnd"/>
+            <w:r>
+              <w:t>"/&gt;</w:t>
+            </w:r>
+          </w:p>
+          <w:p>
+            <w:r>
+              <w:t xml:space="preserve">                &lt;data </w:t>
+            </w:r>
+            <w:proofErr w:type="spellStart"/>
+            <w:proofErr w:type="gramStart"/>
+            <w:r>
+              <w:t>android:mimeType</w:t>
+            </w:r>
+            <w:proofErr w:type="spellEnd"/>
+            <w:proofErr w:type="gramEnd"/>
+            <w:r>
+              <w:t>="video/x-</w:t>
+            </w:r>
+            <w:proofErr w:type="spellStart"/>
+            <w:r>
+              <w:t>ms</w:t>
+            </w:r>
+            <w:proofErr w:type="spellEnd"/>
+            <w:r>
+              <w:t>-</w:t>
+            </w:r>
+            <w:proofErr w:type="spellStart"/>
+            <w:r>
+              <w:t>wm</w:t>
+            </w:r>
+            <w:proofErr w:type="spellEnd"/>
+            <w:r>
+              <w:t>"/&gt;</w:t>
+            </w:r>
+          </w:p>
+          <w:p>
+            <w:r>
+              <w:t xml:space="preserve">                &lt;data </w:t>
+            </w:r>
+            <w:proofErr w:type="spellStart"/>
+            <w:proofErr w:type="gramStart"/>
+            <w:r>
+              <w:t>android:mimeType</w:t>
+            </w:r>
+            <w:proofErr w:type="spellEnd"/>
+            <w:proofErr w:type="gramEnd"/>
+            <w:r>
+              <w:t>="video/x-</w:t>
+            </w:r>
+            <w:proofErr w:type="spellStart"/>
+            <w:r>
+              <w:t>ms</w:t>
+            </w:r>
+            <w:proofErr w:type="spellEnd"/>
+            <w:r>
+              <w:t>-</w:t>
+            </w:r>
+            <w:proofErr w:type="spellStart"/>
+            <w:r>
+              <w:t>wmx</w:t>
+            </w:r>
+            <w:proofErr w:type="spellEnd"/>
+            <w:r>
+              <w:t>"/&gt;</w:t>
+            </w:r>
+          </w:p>
+          <w:p/>
+          <w:p>
+            <w:r>
+              <w:t xml:space="preserve">                &lt;data </w:t>
+            </w:r>
+            <w:proofErr w:type="spellStart"/>
+            <w:proofErr w:type="gramStart"/>
+            <w:r>
+              <w:t>android:mimeType</w:t>
+            </w:r>
+            <w:proofErr w:type="spellEnd"/>
+            <w:proofErr w:type="gramEnd"/>
+            <w:r>
+              <w:t>="application/octet-stream" /&gt;</w:t>
+            </w:r>
+          </w:p>
+          <w:p>
+            <w:r>
+              <w:t xml:space="preserve">                &lt;data </w:t>
+            </w:r>
+            <w:proofErr w:type="spellStart"/>
+            <w:proofErr w:type="gramStart"/>
+            <w:r>
+              <w:t>android:mimeType</w:t>
+            </w:r>
+            <w:proofErr w:type="spellEnd"/>
+            <w:proofErr w:type="gramEnd"/>
+            <w:r>
+              <w:t>="application/pdf" /&gt;</w:t>
+            </w:r>
+          </w:p>
+          <w:p>
+            <w:r>
+              <w:t xml:space="preserve">                &lt;data </w:t>
+            </w:r>
+            <w:proofErr w:type="spellStart"/>
+            <w:proofErr w:type="gramStart"/>
+            <w:r>
+              <w:t>android:mimeType</w:t>
+            </w:r>
+            <w:proofErr w:type="spellEnd"/>
+            <w:proofErr w:type="gramEnd"/>
+            <w:r>
+              <w:t>="application/</w:t>
+            </w:r>
+            <w:proofErr w:type="spellStart"/>
+            <w:r>
+              <w:t>msword</w:t>
+            </w:r>
+            <w:proofErr w:type="spellEnd"/>
+            <w:r>
+              <w:t>" /&gt;</w:t>
+            </w:r>
+          </w:p>
+          <w:p>
+            <w:r>
+              <w:t xml:space="preserve">                &lt;data </w:t>
+            </w:r>
+            <w:proofErr w:type="spellStart"/>
+            <w:proofErr w:type="gramStart"/>
+            <w:r>
+              <w:t>android:mimeType</w:t>
+            </w:r>
+            <w:proofErr w:type="spellEnd"/>
+            <w:proofErr w:type="gramEnd"/>
+            <w:r>
+              <w:t>="application/pdf" /&gt;</w:t>
+            </w:r>
+          </w:p>
+          <w:p>
+            <w:r>
+              <w:t xml:space="preserve">                &lt;data </w:t>
+            </w:r>
+            <w:proofErr w:type="spellStart"/>
+            <w:proofErr w:type="gramStart"/>
+            <w:r>
+              <w:t>android:mimeType</w:t>
+            </w:r>
+            <w:proofErr w:type="spellEnd"/>
+            <w:proofErr w:type="gramEnd"/>
+            <w:r>
+              <w:t>="application/zip" /&gt;</w:t>
+            </w:r>
+          </w:p>
+          <w:p>
+            <w:r>
+              <w:t xml:space="preserve">                &lt;data </w:t>
+            </w:r>
+            <w:proofErr w:type="spellStart"/>
+            <w:proofErr w:type="gramStart"/>
+            <w:r>
+              <w:t>android:mimeType</w:t>
+            </w:r>
+            <w:proofErr w:type="spellEnd"/>
+            <w:proofErr w:type="gramEnd"/>
+            <w:r>
+              <w:t>="application/x-</w:t>
+            </w:r>
+            <w:proofErr w:type="spellStart"/>
+            <w:r>
+              <w:t>xls</w:t>
+            </w:r>
+            <w:proofErr w:type="spellEnd"/>
+            <w:r>
+              <w:t>" /&gt;</w:t>
+            </w:r>
+          </w:p>
+          <w:p>
+            <w:r>
+              <w:t xml:space="preserve">                &lt;data </w:t>
+            </w:r>
+            <w:proofErr w:type="spellStart"/>
+            <w:proofErr w:type="gramStart"/>
+            <w:r>
+              <w:t>android:mimeType</w:t>
+            </w:r>
+            <w:proofErr w:type="spellEnd"/>
+            <w:proofErr w:type="gramEnd"/>
+            <w:r>
+              <w:t>="application/</w:t>
+            </w:r>
+            <w:proofErr w:type="spellStart"/>
+            <w:r>
+              <w:t>msword</w:t>
+            </w:r>
+            <w:proofErr w:type="spellEnd"/>
+            <w:r>
+              <w:t>" /&gt;</w:t>
+            </w:r>
+          </w:p>
+          <w:p>
+            <w:r>
+              <w:lastRenderedPageBreak/>
+              <w:t xml:space="preserve">                &lt;data </w:t>
+            </w:r>
+            <w:proofErr w:type="spellStart"/>
+            <w:proofErr w:type="gramStart"/>
+            <w:r>
+              <w:t>android:mimeType</w:t>
+            </w:r>
+            <w:proofErr w:type="spellEnd"/>
+            <w:proofErr w:type="gramEnd"/>
+            <w:r>
+              <w:t>="application/x-ppt"/&gt;</w:t>
+            </w:r>
+          </w:p>
+          <w:p>
+            <w:r>
+              <w:t xml:space="preserve">                &lt;data </w:t>
+            </w:r>
+            <w:proofErr w:type="spellStart"/>
+            <w:proofErr w:type="gramStart"/>
+            <w:r>
+              <w:t>android:mimeType</w:t>
+            </w:r>
+            <w:proofErr w:type="spellEnd"/>
+            <w:proofErr w:type="gramEnd"/>
+            <w:r>
+              <w:t>="application/vnd.ms-</w:t>
+            </w:r>
+            <w:proofErr w:type="spellStart"/>
+            <w:r>
+              <w:t>powerpoint</w:t>
+            </w:r>
+            <w:proofErr w:type="spellEnd"/>
+            <w:r>
+              <w:t>"/&gt;</w:t>
+            </w:r>
+          </w:p>
+          <w:p>
+            <w:pPr>
+              <w:rPr>
+                <w:rFonts w:hint="eastAsia"/>
+              </w:rPr>
+            </w:pPr>
+            <w:r>
+              <w:t xml:space="preserve">            &lt;/intent-filter&gt;</w:t>
+            </w:r>
+          </w:p>
+        </w:tc>
+      </w:tr>
+    </w:tbl>
+    <w:p>
+      <w:pPr>
+        <w:pStyle w:val="1"/>
+      </w:pPr>
+      <w:r>
+        <w:rPr>
+          <w:rFonts w:hint="eastAsia"/>
+        </w:rPr>
+        <w:lastRenderedPageBreak/>
+        <w:t>响应</w:t>
+      </w:r>
+      <w:proofErr w:type="spellStart"/>
+      <w:r>
+        <w:rPr>
+          <w:rFonts w:hint="eastAsia"/>
+        </w:rPr>
+        <w:t>Action_View</w:t>
+      </w:r>
+      <w:proofErr w:type="spellEnd"/>
+      <w:r>
+        <w:rPr>
+          <w:rFonts w:hint="eastAsia"/>
+        </w:rPr>
+        <w:t>并复制</w:t>
+      </w:r>
+    </w:p>
+    <w:tbl>
+      <w:tblPr>
+        <w:tblStyle w:val="a6"/>
+        <w:tblW w:w="0" w:type="auto"/>
+        <w:tblLook w:val="04A0" w:firstRow="1" w:lastRow="0" w:firstColumn="1" w:lastColumn="0" w:noHBand="0" w:noVBand="1"/>
+      </w:tblPr>
+      <w:tblGrid>
+        <w:gridCol w:w="8296"/>
+      </w:tblGrid>
+      <w:tr>
+        <w:tc>
+          <w:tcPr>
+            <w:tcW w:w="8296" w:type="dxa"/>
+          </w:tcPr>
+          <w:p>
+            <w:pPr>
+              <w:pStyle w:val="HTML0"/>
+              <w:shd w:val="clear" w:color="auto" w:fill="2B2B2B"/>
+            </w:pPr>
+            <w:r>
+              <w:rPr>
+                <w:rFonts w:hint="eastAsia"/>
+              </w:rPr>
+              <w:t>1</w:t>
+            </w:r>
+            <w:r>
+              <w:t>.</w:t>
+            </w:r>
+          </w:p>
+          <w:p>
+            <w:pPr>
+              <w:pStyle w:val="HTML0"/>
+              <w:shd w:val="clear" w:color="auto" w:fill="2B2B2B"/>
+              <w:rPr>
+                <w:rFonts w:ascii="DejaVu Sans Mono" w:hAnsi="DejaVu Sans Mono" w:cs="DejaVu Sans Mono"/>
+                <w:color w:val="A9B7C6"/>
+              </w:rPr>
+            </w:pPr>
+            <w:r>
+              <w:rPr>
+                <w:rFonts w:ascii="DejaVu Sans Mono" w:hAnsi="DejaVu Sans Mono" w:cs="DejaVu Sans Mono"/>
+                <w:color w:val="CC7832"/>
+              </w:rPr>
+              <w:t xml:space="preserve"> </w:t>
+            </w:r>
+            <w:r>
+              <w:rPr>
+                <w:rFonts w:ascii="DejaVu Sans Mono" w:hAnsi="DejaVu Sans Mono" w:cs="DejaVu Sans Mono"/>
+                <w:color w:val="CC7832"/>
+              </w:rPr>
+              <w:t xml:space="preserve">if </w:t>
+            </w:r>
+            <w:r>
+              <w:rPr>
+                <w:rFonts w:ascii="DejaVu Sans Mono" w:hAnsi="DejaVu Sans Mono" w:cs="DejaVu Sans Mono"/>
+                <w:color w:val="A9B7C6"/>
+              </w:rPr>
+              <w:t>(</w:t>
+            </w:r>
+            <w:proofErr w:type="spellStart"/>
+            <w:r>
+              <w:rPr>
+                <w:rFonts w:ascii="DejaVu Sans Mono" w:hAnsi="DejaVu Sans Mono" w:cs="DejaVu Sans Mono"/>
+                <w:color w:val="A9B7C6"/>
+              </w:rPr>
+              <w:t>Intent.</w:t>
+            </w:r>
+            <w:r>
+              <w:rPr>
+                <w:rFonts w:ascii="DejaVu Sans Mono" w:hAnsi="DejaVu Sans Mono" w:cs="DejaVu Sans Mono"/>
+                <w:i/>
+                <w:iCs/>
+                <w:color w:val="9876AA"/>
+              </w:rPr>
+              <w:t>ACTION_VIEW</w:t>
+            </w:r>
+            <w:r>
+              <w:rPr>
+                <w:rFonts w:ascii="DejaVu Sans Mono" w:hAnsi="DejaVu Sans Mono" w:cs="DejaVu Sans Mono"/>
+                <w:color w:val="A9B7C6"/>
+              </w:rPr>
+              <w:t>.equals</w:t>
+            </w:r>
+            <w:proofErr w:type="spellEnd"/>
+            <w:r>
+              <w:rPr>
+                <w:rFonts w:ascii="DejaVu Sans Mono" w:hAnsi="DejaVu Sans Mono" w:cs="DejaVu Sans Mono"/>
+                <w:color w:val="A9B7C6"/>
+              </w:rPr>
+              <w:t>(action</w:t>
+            </w:r>
+            <w:proofErr w:type="gramStart"/>
+            <w:r>
+              <w:rPr>
+                <w:rFonts w:ascii="DejaVu Sans Mono" w:hAnsi="DejaVu Sans Mono" w:cs="DejaVu Sans Mono"/>
+                <w:color w:val="A9B7C6"/>
+              </w:rPr>
+              <w:t>)){</w:t>
+            </w:r>
+            <w:proofErr w:type="gramEnd"/>
+            <w:r>
+              <w:rPr>
+                <w:rFonts w:ascii="DejaVu Sans Mono" w:hAnsi="DejaVu Sans Mono" w:cs="DejaVu Sans Mono"/>
+                <w:color w:val="CC7832"/>
+              </w:rPr>
+              <w:br/>
+              <w:t xml:space="preserve">    if </w:t>
+            </w:r>
+            <w:r>
+              <w:rPr>
+                <w:rFonts w:ascii="DejaVu Sans Mono" w:hAnsi="DejaVu Sans Mono" w:cs="DejaVu Sans Mono"/>
+                <w:color w:val="A9B7C6"/>
+              </w:rPr>
+              <w:t>(</w:t>
+            </w:r>
+            <w:proofErr w:type="spellStart"/>
+            <w:r>
+              <w:rPr>
+                <w:rFonts w:ascii="DejaVu Sans Mono" w:hAnsi="DejaVu Sans Mono" w:cs="DejaVu Sans Mono"/>
+                <w:i/>
+                <w:iCs/>
+                <w:color w:val="9876AA"/>
+              </w:rPr>
+              <w:t>SCHEME_FILE</w:t>
+            </w:r>
+            <w:r>
+              <w:rPr>
+                <w:rFonts w:ascii="DejaVu Sans Mono" w:hAnsi="DejaVu Sans Mono" w:cs="DejaVu Sans Mono"/>
+                <w:color w:val="A9B7C6"/>
+              </w:rPr>
+              <w:t>.equals</w:t>
+            </w:r>
+            <w:proofErr w:type="spellEnd"/>
+            <w:r>
+              <w:rPr>
+                <w:rFonts w:ascii="DejaVu Sans Mono" w:hAnsi="DejaVu Sans Mono" w:cs="DejaVu Sans Mono"/>
+                <w:color w:val="A9B7C6"/>
+              </w:rPr>
+              <w:t>(</w:t>
+            </w:r>
+            <w:proofErr w:type="spellStart"/>
+            <w:r>
+              <w:rPr>
+                <w:rFonts w:ascii="DejaVu Sans Mono" w:hAnsi="DejaVu Sans Mono" w:cs="DejaVu Sans Mono"/>
+                <w:color w:val="A9B7C6"/>
+              </w:rPr>
+              <w:t>intent.getScheme</w:t>
+            </w:r>
+            <w:proofErr w:type="spellEnd"/>
+            <w:r>
+              <w:rPr>
+                <w:rFonts w:ascii="DejaVu Sans Mono" w:hAnsi="DejaVu Sans Mono" w:cs="DejaVu Sans Mono"/>
+                <w:color w:val="A9B7C6"/>
+              </w:rPr>
+              <w:t xml:space="preserve">()) || </w:t>
+            </w:r>
+            <w:proofErr w:type="spellStart"/>
+            <w:r>
+              <w:rPr>
+                <w:rFonts w:ascii="DejaVu Sans Mono" w:hAnsi="DejaVu Sans Mono" w:cs="DejaVu Sans Mono"/>
+                <w:i/>
+                <w:iCs/>
+                <w:color w:val="9876AA"/>
+              </w:rPr>
+              <w:t>SCHEME_CONTENT</w:t>
+            </w:r>
+            <w:r>
+              <w:rPr>
+                <w:rFonts w:ascii="DejaVu Sans Mono" w:hAnsi="DejaVu Sans Mono" w:cs="DejaVu Sans Mono"/>
+                <w:color w:val="A9B7C6"/>
+              </w:rPr>
+              <w:t>.equals</w:t>
+            </w:r>
+            <w:proofErr w:type="spellEnd"/>
+            <w:r>
+              <w:rPr>
+                <w:rFonts w:ascii="DejaVu Sans Mono" w:hAnsi="DejaVu Sans Mono" w:cs="DejaVu Sans Mono"/>
+                <w:color w:val="A9B7C6"/>
+              </w:rPr>
+              <w:t>(</w:t>
+            </w:r>
+            <w:proofErr w:type="spellStart"/>
+            <w:r>
+              <w:rPr>
+                <w:rFonts w:ascii="DejaVu Sans Mono" w:hAnsi="DejaVu Sans Mono" w:cs="DejaVu Sans Mono"/>
+                <w:color w:val="A9B7C6"/>
+              </w:rPr>
+              <w:t>intent.getScheme</w:t>
+            </w:r>
+            <w:proofErr w:type="spellEnd"/>
+            <w:r>
+              <w:rPr>
+                <w:rFonts w:ascii="DejaVu Sans Mono" w:hAnsi="DejaVu Sans Mono" w:cs="DejaVu Sans Mono"/>
+                <w:color w:val="A9B7C6"/>
+              </w:rPr>
+              <w:t>())) {</w:t>
+            </w:r>
+            <w:r>
+              <w:rPr>
+                <w:rFonts w:ascii="DejaVu Sans Mono" w:hAnsi="DejaVu Sans Mono" w:cs="DejaVu Sans Mono"/>
+                <w:color w:val="A9B7C6"/>
+              </w:rPr>
+              <w:br/>
+              <w:t xml:space="preserve">        Uri </w:t>
+            </w:r>
+            <w:proofErr w:type="spellStart"/>
+            <w:r>
+              <w:rPr>
+                <w:rFonts w:ascii="DejaVu Sans Mono" w:hAnsi="DejaVu Sans Mono" w:cs="DejaVu Sans Mono"/>
+                <w:color w:val="A9B7C6"/>
+              </w:rPr>
+              <w:t>uri</w:t>
+            </w:r>
+            <w:proofErr w:type="spellEnd"/>
+            <w:r>
+              <w:rPr>
+                <w:rFonts w:ascii="DejaVu Sans Mono" w:hAnsi="DejaVu Sans Mono" w:cs="DejaVu Sans Mono"/>
+                <w:color w:val="A9B7C6"/>
+              </w:rPr>
+              <w:t xml:space="preserve"> = </w:t>
+            </w:r>
+            <w:proofErr w:type="spellStart"/>
+            <w:r>
+              <w:rPr>
+                <w:rFonts w:ascii="DejaVu Sans Mono" w:hAnsi="DejaVu Sans Mono" w:cs="DejaVu Sans Mono"/>
+                <w:color w:val="A9B7C6"/>
+              </w:rPr>
+              <w:t>intent.getData</w:t>
+            </w:r>
+            <w:proofErr w:type="spellEnd"/>
+            <w:r>
+              <w:rPr>
+                <w:rFonts w:ascii="DejaVu Sans Mono" w:hAnsi="DejaVu Sans Mono" w:cs="DejaVu Sans Mono"/>
+                <w:color w:val="A9B7C6"/>
+              </w:rPr>
+              <w:t>()</w:t>
+            </w:r>
+            <w:r>
+              <w:rPr>
+                <w:rFonts w:ascii="DejaVu Sans Mono" w:hAnsi="DejaVu Sans Mono" w:cs="DejaVu Sans Mono"/>
+                <w:color w:val="CC7832"/>
+              </w:rPr>
+              <w:t>;</w:t>
+            </w:r>
+            <w:r>
+              <w:rPr>
+                <w:rFonts w:ascii="DejaVu Sans Mono" w:hAnsi="DejaVu Sans Mono" w:cs="DejaVu Sans Mono"/>
+                <w:color w:val="CC7832"/>
+              </w:rPr>
+              <w:br/>
+              <w:t xml:space="preserve">        </w:t>
+            </w:r>
+            <w:proofErr w:type="spellStart"/>
+            <w:r>
+              <w:rPr>
+                <w:rFonts w:ascii="DejaVu Sans Mono" w:hAnsi="DejaVu Sans Mono" w:cs="DejaVu Sans Mono"/>
+                <w:color w:val="A9B7C6"/>
+              </w:rPr>
+              <w:t>copyFileActionViewToQ</w:t>
+            </w:r>
+            <w:proofErr w:type="spellEnd"/>
+            <w:r>
+              <w:rPr>
+                <w:rFonts w:ascii="DejaVu Sans Mono" w:hAnsi="DejaVu Sans Mono" w:cs="DejaVu Sans Mono"/>
+                <w:color w:val="A9B7C6"/>
+              </w:rPr>
+              <w:t>(</w:t>
+            </w:r>
+            <w:proofErr w:type="spellStart"/>
+            <w:r>
+              <w:rPr>
+                <w:rFonts w:ascii="DejaVu Sans Mono" w:hAnsi="DejaVu Sans Mono" w:cs="DejaVu Sans Mono"/>
+                <w:color w:val="A9B7C6"/>
+              </w:rPr>
+              <w:t>uri</w:t>
+            </w:r>
+            <w:proofErr w:type="spellEnd"/>
+            <w:r>
+              <w:rPr>
+                <w:rFonts w:ascii="DejaVu Sans Mono" w:hAnsi="DejaVu Sans Mono" w:cs="DejaVu Sans Mono"/>
+                <w:color w:val="A9B7C6"/>
+              </w:rPr>
+              <w:t>)</w:t>
+            </w:r>
+            <w:r>
+              <w:rPr>
+                <w:rFonts w:ascii="DejaVu Sans Mono" w:hAnsi="DejaVu Sans Mono" w:cs="DejaVu Sans Mono"/>
+                <w:color w:val="CC7832"/>
+              </w:rPr>
+              <w:t>;</w:t>
+            </w:r>
+            <w:r>
+              <w:rPr>
+                <w:rFonts w:ascii="DejaVu Sans Mono" w:hAnsi="DejaVu Sans Mono" w:cs="DejaVu Sans Mono"/>
+                <w:color w:val="CC7832"/>
+              </w:rPr>
+              <w:br/>
+              <w:t xml:space="preserve">    </w:t>
+            </w:r>
+            <w:r>
+              <w:rPr>
+                <w:rFonts w:ascii="DejaVu Sans Mono" w:hAnsi="DejaVu Sans Mono" w:cs="DejaVu Sans Mono"/>
+                <w:color w:val="A9B7C6"/>
+              </w:rPr>
+              <w:t>}</w:t>
+            </w:r>
+            <w:r>
+              <w:rPr>
+                <w:rFonts w:ascii="DejaVu Sans Mono" w:hAnsi="DejaVu Sans Mono" w:cs="DejaVu Sans Mono"/>
+                <w:color w:val="A9B7C6"/>
+              </w:rPr>
+              <w:br/>
+              <w:t>}</w:t>
+            </w:r>
+          </w:p>
+          <w:p/>
+          <w:p/>
+          <w:p>
+            <w:pPr>
+              <w:widowControl/>
+              <w:shd w:val="clear" w:color="auto" w:fill="2B2B2B"/>
+              <w:tabs>
+                <w:tab w:val="left" w:pos="916"/>
+                <w:tab w:val="left" w:pos="1832"/>
+                <w:tab w:val="left" w:pos="2748"/>
+                <w:tab w:val="left" w:pos="3664"/>
+                <w:tab w:val="left" w:pos="4580"/>
+                <w:tab w:val="left" w:pos="5496"/>
+                <w:tab w:val="left" w:pos="6412"/>
+                <w:tab w:val="left" w:pos="7328"/>
+                <w:tab w:val="left" w:pos="8244"/>
+                <w:tab w:val="left" w:pos="9160"/>
+                <w:tab w:val="left" w:pos="10076"/>
+                <w:tab w:val="left" w:pos="10992"/>
+                <w:tab w:val="left" w:pos="11908"/>
+                <w:tab w:val="left" w:pos="12824"/>
+                <w:tab w:val="left" w:pos="13740"/>
+                <w:tab w:val="left" w:pos="14656"/>
+              </w:tabs>
+              <w:jc w:val="left"/>
+              <w:rPr>
+                <w:rFonts w:ascii="DejaVu Sans Mono" w:eastAsia="宋体" w:hAnsi="DejaVu Sans Mono" w:cs="DejaVu Sans Mono"/>
+                <w:color w:val="A9B7C6"/>
+                <w:kern w:val="0"/>
+                <w:sz w:val="24"/>
+                <w:szCs w:val="24"/>
+              </w:rPr>
+            </w:pPr>
+            <w:r>
+              <w:rPr>
+                <w:rFonts w:ascii="DejaVu Sans Mono" w:eastAsia="宋体" w:hAnsi="DejaVu Sans Mono" w:cs="DejaVu Sans Mono"/>
+                <w:color w:val="CC7832"/>
+                <w:kern w:val="0"/>
+                <w:sz w:val="24"/>
+                <w:szCs w:val="24"/>
+              </w:rPr>
+              <w:t xml:space="preserve">private void </w:t>
+            </w:r>
+            <w:proofErr w:type="spellStart"/>
+            <w:r>
+              <w:rPr>
+                <w:rFonts w:ascii="DejaVu Sans Mono" w:eastAsia="宋体" w:hAnsi="DejaVu Sans Mono" w:cs="DejaVu Sans Mono"/>
+                <w:color w:val="FFC66D"/>
+                <w:kern w:val="0"/>
+                <w:sz w:val="24"/>
+                <w:szCs w:val="24"/>
+              </w:rPr>
+              <w:t>copyFileActionViewToQ</w:t>
+            </w:r>
+            <w:proofErr w:type="spellEnd"/>
+            <w:r>
+              <w:rPr>
+                <w:rFonts w:ascii="DejaVu Sans Mono" w:eastAsia="宋体" w:hAnsi="DejaVu Sans Mono" w:cs="DejaVu Sans Mono"/>
+                <w:color w:val="A9B7C6"/>
+                <w:kern w:val="0"/>
+                <w:sz w:val="24"/>
+                <w:szCs w:val="24"/>
+              </w:rPr>
+              <w:t>(Uri path){</w:t>
+            </w:r>
+            <w:r>
+              <w:rPr>
+                <w:rFonts w:ascii="DejaVu Sans Mono" w:eastAsia="宋体" w:hAnsi="DejaVu Sans Mono" w:cs="DejaVu Sans Mono"/>
+                <w:color w:val="A9B7C6"/>
+                <w:kern w:val="0"/>
+                <w:sz w:val="24"/>
+                <w:szCs w:val="24"/>
+              </w:rPr>
+              <w:br/>
+              <w:t xml:space="preserve">    </w:t>
+            </w:r>
+            <w:proofErr w:type="spellStart"/>
+            <w:r>
+              <w:rPr>
+                <w:rFonts w:ascii="DejaVu Sans Mono" w:eastAsia="宋体" w:hAnsi="DejaVu Sans Mono" w:cs="DejaVu Sans Mono"/>
+                <w:color w:val="A9B7C6"/>
+                <w:kern w:val="0"/>
+                <w:sz w:val="24"/>
+                <w:szCs w:val="24"/>
+              </w:rPr>
+              <w:t>Flowable.</w:t>
+            </w:r>
+            <w:r>
+              <w:rPr>
+                <w:rFonts w:ascii="DejaVu Sans Mono" w:eastAsia="宋体" w:hAnsi="DejaVu Sans Mono" w:cs="DejaVu Sans Mono"/>
+                <w:i/>
+                <w:iCs/>
+                <w:color w:val="A9B7C6"/>
+                <w:kern w:val="0"/>
+                <w:sz w:val="24"/>
+                <w:szCs w:val="24"/>
+              </w:rPr>
+              <w:t>just</w:t>
+            </w:r>
+            <w:proofErr w:type="spellEnd"/>
+            <w:r>
+              <w:rPr>
+                <w:rFonts w:ascii="DejaVu Sans Mono" w:eastAsia="宋体" w:hAnsi="DejaVu Sans Mono" w:cs="DejaVu Sans Mono"/>
+                <w:color w:val="A9B7C6"/>
+                <w:kern w:val="0"/>
+                <w:sz w:val="24"/>
+                <w:szCs w:val="24"/>
+              </w:rPr>
+              <w:t>(path)</w:t>
+            </w:r>
+            <w:r>
+              <w:rPr>
+                <w:rFonts w:ascii="DejaVu Sans Mono" w:eastAsia="宋体" w:hAnsi="DejaVu Sans Mono" w:cs="DejaVu Sans Mono"/>
+                <w:color w:val="A9B7C6"/>
+                <w:kern w:val="0"/>
+                <w:sz w:val="24"/>
+                <w:szCs w:val="24"/>
+              </w:rPr>
+              <w:br/>
+              <w:t xml:space="preserve">            .</w:t>
+            </w:r>
+            <w:proofErr w:type="spellStart"/>
+            <w:r>
+              <w:rPr>
+                <w:rFonts w:ascii="DejaVu Sans Mono" w:eastAsia="宋体" w:hAnsi="DejaVu Sans Mono" w:cs="DejaVu Sans Mono"/>
+                <w:color w:val="A9B7C6"/>
+                <w:kern w:val="0"/>
+                <w:sz w:val="24"/>
+                <w:szCs w:val="24"/>
+              </w:rPr>
+              <w:t>subscribeOn</w:t>
+            </w:r>
+            <w:proofErr w:type="spellEnd"/>
+            <w:r>
+              <w:rPr>
+                <w:rFonts w:ascii="DejaVu Sans Mono" w:eastAsia="宋体" w:hAnsi="DejaVu Sans Mono" w:cs="DejaVu Sans Mono"/>
+                <w:color w:val="A9B7C6"/>
+                <w:kern w:val="0"/>
+                <w:sz w:val="24"/>
+                <w:szCs w:val="24"/>
+              </w:rPr>
+              <w:t>(Schedulers.</w:t>
+            </w:r>
+            <w:r>
+              <w:rPr>
+                <w:rFonts w:ascii="DejaVu Sans Mono" w:eastAsia="宋体" w:hAnsi="DejaVu Sans Mono" w:cs="DejaVu Sans Mono"/>
+                <w:i/>
+                <w:iCs/>
+                <w:color w:val="A9B7C6"/>
+                <w:kern w:val="0"/>
+                <w:sz w:val="24"/>
+                <w:szCs w:val="24"/>
+              </w:rPr>
+              <w:t>io</w:t>
+            </w:r>
+            <w:r>
+              <w:rPr>
+                <w:rFonts w:ascii="DejaVu Sans Mono" w:eastAsia="宋体" w:hAnsi="DejaVu Sans Mono" w:cs="DejaVu Sans Mono"/>
+                <w:color w:val="A9B7C6"/>
+                <w:kern w:val="0"/>
+                <w:sz w:val="24"/>
+                <w:szCs w:val="24"/>
+              </w:rPr>
+              <w:t>())</w:t>
+            </w:r>
+            <w:r>
+              <w:rPr>
+                <w:rFonts w:ascii="DejaVu Sans Mono" w:eastAsia="宋体" w:hAnsi="DejaVu Sans Mono" w:cs="DejaVu Sans Mono"/>
+                <w:color w:val="A9B7C6"/>
+                <w:kern w:val="0"/>
+                <w:sz w:val="24"/>
+                <w:szCs w:val="24"/>
+              </w:rPr>
+              <w:br/>
+              <w:t xml:space="preserve">            .map((Function&lt;Uri</w:t>
+            </w:r>
+            <w:r>
+              <w:rPr>
+                <w:rFonts w:ascii="DejaVu Sans Mono" w:eastAsia="宋体" w:hAnsi="DejaVu Sans Mono" w:cs="DejaVu Sans Mono"/>
+                <w:color w:val="CC7832"/>
+                <w:kern w:val="0"/>
+                <w:sz w:val="24"/>
+                <w:szCs w:val="24"/>
+              </w:rPr>
+              <w:t xml:space="preserve">, </w:t>
+            </w:r>
+            <w:proofErr w:type="spellStart"/>
+            <w:r>
+              <w:rPr>
+                <w:rFonts w:ascii="DejaVu Sans Mono" w:eastAsia="宋体" w:hAnsi="DejaVu Sans Mono" w:cs="DejaVu Sans Mono"/>
+                <w:color w:val="A9B7C6"/>
+                <w:kern w:val="0"/>
+                <w:sz w:val="24"/>
+                <w:szCs w:val="24"/>
+              </w:rPr>
+              <w:t>ResponseModel</w:t>
+            </w:r>
+            <w:proofErr w:type="spellEnd"/>
+            <w:r>
+              <w:rPr>
+                <w:rFonts w:ascii="DejaVu Sans Mono" w:eastAsia="宋体" w:hAnsi="DejaVu Sans Mono" w:cs="DejaVu Sans Mono"/>
+                <w:color w:val="A9B7C6"/>
+                <w:kern w:val="0"/>
+                <w:sz w:val="24"/>
+                <w:szCs w:val="24"/>
+              </w:rPr>
+              <w:t>&lt;String&gt;&gt;) s -&gt; {</w:t>
+            </w:r>
+            <w:r>
+              <w:rPr>
+                <w:rFonts w:ascii="DejaVu Sans Mono" w:eastAsia="宋体" w:hAnsi="DejaVu Sans Mono" w:cs="DejaVu Sans Mono"/>
+                <w:color w:val="A9B7C6"/>
+                <w:kern w:val="0"/>
+                <w:sz w:val="24"/>
+                <w:szCs w:val="24"/>
+              </w:rPr>
+              <w:br/>
+              <w:t xml:space="preserve">                </w:t>
+            </w:r>
+            <w:r>
+              <w:rPr>
+                <w:rFonts w:ascii="DejaVu Sans Mono" w:eastAsia="宋体" w:hAnsi="DejaVu Sans Mono" w:cs="DejaVu Sans Mono"/>
+                <w:color w:val="CC7832"/>
+                <w:kern w:val="0"/>
+                <w:sz w:val="24"/>
+                <w:szCs w:val="24"/>
+              </w:rPr>
+              <w:t xml:space="preserve">try </w:t>
+            </w:r>
+            <w:r>
+              <w:rPr>
+                <w:rFonts w:ascii="DejaVu Sans Mono" w:eastAsia="宋体" w:hAnsi="DejaVu Sans Mono" w:cs="DejaVu Sans Mono"/>
+                <w:color w:val="A9B7C6"/>
+                <w:kern w:val="0"/>
+                <w:sz w:val="24"/>
+                <w:szCs w:val="24"/>
+              </w:rPr>
+              <w:t>{</w:t>
+            </w:r>
+            <w:r>
+              <w:rPr>
+                <w:rFonts w:ascii="DejaVu Sans Mono" w:eastAsia="宋体" w:hAnsi="DejaVu Sans Mono" w:cs="DejaVu Sans Mono"/>
+                <w:color w:val="A9B7C6"/>
+                <w:kern w:val="0"/>
+                <w:sz w:val="24"/>
+                <w:szCs w:val="24"/>
+              </w:rPr>
+              <w:br/>
+              <w:t xml:space="preserve">                    File </w:t>
+            </w:r>
+            <w:proofErr w:type="spellStart"/>
+            <w:r>
+              <w:rPr>
+                <w:rFonts w:ascii="DejaVu Sans Mono" w:eastAsia="宋体" w:hAnsi="DejaVu Sans Mono" w:cs="DejaVu Sans Mono"/>
+                <w:color w:val="A9B7C6"/>
+                <w:kern w:val="0"/>
+                <w:sz w:val="24"/>
+                <w:szCs w:val="24"/>
+              </w:rPr>
+              <w:t>file</w:t>
+            </w:r>
+            <w:proofErr w:type="spellEnd"/>
+            <w:r>
+              <w:rPr>
+                <w:rFonts w:ascii="DejaVu Sans Mono" w:eastAsia="宋体" w:hAnsi="DejaVu Sans Mono" w:cs="DejaVu Sans Mono"/>
+                <w:color w:val="A9B7C6"/>
+                <w:kern w:val="0"/>
+                <w:sz w:val="24"/>
+                <w:szCs w:val="24"/>
+              </w:rPr>
+              <w:t xml:space="preserve"> = </w:t>
+            </w:r>
+            <w:proofErr w:type="spellStart"/>
+            <w:r>
+              <w:rPr>
+                <w:rFonts w:ascii="DejaVu Sans Mono" w:eastAsia="宋体" w:hAnsi="DejaVu Sans Mono" w:cs="DejaVu Sans Mono"/>
+                <w:i/>
+                <w:iCs/>
+                <w:color w:val="A9B7C6"/>
+                <w:kern w:val="0"/>
+                <w:sz w:val="24"/>
+                <w:szCs w:val="24"/>
+              </w:rPr>
+              <w:t>uriToFileCopy</w:t>
+            </w:r>
+            <w:proofErr w:type="spellEnd"/>
+            <w:r>
+              <w:rPr>
+                <w:rFonts w:ascii="DejaVu Sans Mono" w:eastAsia="宋体" w:hAnsi="DejaVu Sans Mono" w:cs="DejaVu Sans Mono"/>
+                <w:color w:val="A9B7C6"/>
+                <w:kern w:val="0"/>
+                <w:sz w:val="24"/>
+                <w:szCs w:val="24"/>
+              </w:rPr>
+              <w:t>(</w:t>
+            </w:r>
+            <w:proofErr w:type="spellStart"/>
+            <w:r>
+              <w:rPr>
+                <w:rFonts w:ascii="DejaVu Sans Mono" w:eastAsia="宋体" w:hAnsi="DejaVu Sans Mono" w:cs="DejaVu Sans Mono"/>
+                <w:color w:val="A9B7C6"/>
+                <w:kern w:val="0"/>
+                <w:sz w:val="24"/>
+                <w:szCs w:val="24"/>
+              </w:rPr>
+              <w:t>s</w:t>
+            </w:r>
+            <w:r>
+              <w:rPr>
+                <w:rFonts w:ascii="DejaVu Sans Mono" w:eastAsia="宋体" w:hAnsi="DejaVu Sans Mono" w:cs="DejaVu Sans Mono"/>
+                <w:color w:val="CC7832"/>
+                <w:kern w:val="0"/>
+                <w:sz w:val="24"/>
+                <w:szCs w:val="24"/>
+              </w:rPr>
+              <w:t>,</w:t>
+            </w:r>
+            <w:r>
+              <w:rPr>
+                <w:rFonts w:ascii="DejaVu Sans Mono" w:eastAsia="宋体" w:hAnsi="DejaVu Sans Mono" w:cs="DejaVu Sans Mono"/>
+                <w:color w:val="9876AA"/>
+                <w:kern w:val="0"/>
+                <w:sz w:val="24"/>
+                <w:szCs w:val="24"/>
+              </w:rPr>
+              <w:t>mView</w:t>
+            </w:r>
+            <w:r>
+              <w:rPr>
+                <w:rFonts w:ascii="DejaVu Sans Mono" w:eastAsia="宋体" w:hAnsi="DejaVu Sans Mono" w:cs="DejaVu Sans Mono"/>
+                <w:color w:val="A9B7C6"/>
+                <w:kern w:val="0"/>
+                <w:sz w:val="24"/>
+                <w:szCs w:val="24"/>
+              </w:rPr>
+              <w:t>.getContext</w:t>
+            </w:r>
+            <w:proofErr w:type="spellEnd"/>
+            <w:r>
+              <w:rPr>
+                <w:rFonts w:ascii="DejaVu Sans Mono" w:eastAsia="宋体" w:hAnsi="DejaVu Sans Mono" w:cs="DejaVu Sans Mono"/>
+                <w:color w:val="A9B7C6"/>
+                <w:kern w:val="0"/>
+                <w:sz w:val="24"/>
+                <w:szCs w:val="24"/>
+              </w:rPr>
+              <w:t>())</w:t>
+            </w:r>
+            <w:r>
+              <w:rPr>
+                <w:rFonts w:ascii="DejaVu Sans Mono" w:eastAsia="宋体" w:hAnsi="DejaVu Sans Mono" w:cs="DejaVu Sans Mono"/>
+                <w:color w:val="CC7832"/>
+                <w:kern w:val="0"/>
+                <w:sz w:val="24"/>
+                <w:szCs w:val="24"/>
+              </w:rPr>
+              <w:t>;</w:t>
+            </w:r>
+            <w:r>
+              <w:rPr>
+                <w:rFonts w:ascii="DejaVu Sans Mono" w:eastAsia="宋体" w:hAnsi="DejaVu Sans Mono" w:cs="DejaVu Sans Mono"/>
+                <w:color w:val="CC7832"/>
+                <w:kern w:val="0"/>
+                <w:sz w:val="24"/>
+                <w:szCs w:val="24"/>
+              </w:rPr>
+              <w:br/>
+              <w:t xml:space="preserve">                    if </w:t>
+            </w:r>
+            <w:r>
+              <w:rPr>
+                <w:rFonts w:ascii="DejaVu Sans Mono" w:eastAsia="宋体" w:hAnsi="DejaVu Sans Mono" w:cs="DejaVu Sans Mono"/>
+                <w:color w:val="A9B7C6"/>
+                <w:kern w:val="0"/>
+                <w:sz w:val="24"/>
+                <w:szCs w:val="24"/>
+              </w:rPr>
+              <w:t xml:space="preserve">(file == </w:t>
+            </w:r>
+            <w:r>
+              <w:rPr>
+                <w:rFonts w:ascii="DejaVu Sans Mono" w:eastAsia="宋体" w:hAnsi="DejaVu Sans Mono" w:cs="DejaVu Sans Mono"/>
+                <w:color w:val="CC7832"/>
+                <w:kern w:val="0"/>
+                <w:sz w:val="24"/>
+                <w:szCs w:val="24"/>
+              </w:rPr>
+              <w:t>null</w:t>
+            </w:r>
+            <w:r>
+              <w:rPr>
+                <w:rFonts w:ascii="DejaVu Sans Mono" w:eastAsia="宋体" w:hAnsi="DejaVu Sans Mono" w:cs="DejaVu Sans Mono"/>
+                <w:color w:val="A9B7C6"/>
+                <w:kern w:val="0"/>
+                <w:sz w:val="24"/>
+                <w:szCs w:val="24"/>
+              </w:rPr>
+              <w:t>){</w:t>
+            </w:r>
+            <w:r>
+              <w:rPr>
+                <w:rFonts w:ascii="DejaVu Sans Mono" w:eastAsia="宋体" w:hAnsi="DejaVu Sans Mono" w:cs="DejaVu Sans Mono"/>
+                <w:color w:val="A9B7C6"/>
+                <w:kern w:val="0"/>
+                <w:sz w:val="24"/>
+                <w:szCs w:val="24"/>
+              </w:rPr>
+              <w:br/>
+              <w:t xml:space="preserve">                        </w:t>
+            </w:r>
+            <w:r>
+              <w:rPr>
+                <w:rFonts w:ascii="DejaVu Sans Mono" w:eastAsia="宋体" w:hAnsi="DejaVu Sans Mono" w:cs="DejaVu Sans Mono"/>
+                <w:color w:val="CC7832"/>
+                <w:kern w:val="0"/>
+                <w:sz w:val="24"/>
+                <w:szCs w:val="24"/>
+              </w:rPr>
+              <w:t xml:space="preserve">return </w:t>
+            </w:r>
+            <w:r>
+              <w:rPr>
+                <w:rFonts w:ascii="DejaVu Sans Mono" w:eastAsia="宋体" w:hAnsi="DejaVu Sans Mono" w:cs="DejaVu Sans Mono"/>
+                <w:color w:val="A9B7C6"/>
+                <w:kern w:val="0"/>
+                <w:sz w:val="24"/>
+                <w:szCs w:val="24"/>
+              </w:rPr>
+              <w:t>TaskDetailsBiz.</w:t>
+            </w:r>
+            <w:r>
+              <w:rPr>
+                <w:rFonts w:ascii="DejaVu Sans Mono" w:eastAsia="宋体" w:hAnsi="DejaVu Sans Mono" w:cs="DejaVu Sans Mono"/>
+                <w:i/>
+                <w:iCs/>
+                <w:color w:val="A9B7C6"/>
+                <w:kern w:val="0"/>
+                <w:sz w:val="24"/>
+                <w:szCs w:val="24"/>
+              </w:rPr>
+              <w:t>obtainResponse</w:t>
+            </w:r>
+            <w:r>
+              <w:rPr>
+                <w:rFonts w:ascii="DejaVu Sans Mono" w:eastAsia="宋体" w:hAnsi="DejaVu Sans Mono" w:cs="DejaVu Sans Mono"/>
+                <w:color w:val="A9B7C6"/>
+                <w:kern w:val="0"/>
+                <w:sz w:val="24"/>
+                <w:szCs w:val="24"/>
+              </w:rPr>
+              <w:t>(</w:t>
+            </w:r>
+            <w:r>
+              <w:rPr>
+                <w:rFonts w:ascii="DejaVu Sans Mono" w:eastAsia="宋体" w:hAnsi="DejaVu Sans Mono" w:cs="DejaVu Sans Mono"/>
+                <w:color w:val="6897BB"/>
+                <w:kern w:val="0"/>
+                <w:sz w:val="24"/>
+                <w:szCs w:val="24"/>
+              </w:rPr>
+              <w:t>0</w:t>
+            </w:r>
+            <w:r>
+              <w:rPr>
+                <w:rFonts w:ascii="DejaVu Sans Mono" w:eastAsia="宋体" w:hAnsi="DejaVu Sans Mono" w:cs="DejaVu Sans Mono"/>
+                <w:color w:val="CC7832"/>
+                <w:kern w:val="0"/>
+                <w:sz w:val="24"/>
+                <w:szCs w:val="24"/>
+              </w:rPr>
+              <w:t>,</w:t>
+            </w:r>
+            <w:r>
+              <w:rPr>
+                <w:rFonts w:ascii="DejaVu Sans Mono" w:eastAsia="宋体" w:hAnsi="DejaVu Sans Mono" w:cs="DejaVu Sans Mono"/>
+                <w:color w:val="9876AA"/>
+                <w:kern w:val="0"/>
+                <w:sz w:val="24"/>
+                <w:szCs w:val="24"/>
+              </w:rPr>
+              <w:t>mView</w:t>
+            </w:r>
+            <w:r>
+              <w:rPr>
+                <w:rFonts w:ascii="DejaVu Sans Mono" w:eastAsia="宋体" w:hAnsi="DejaVu Sans Mono" w:cs="DejaVu Sans Mono"/>
+                <w:color w:val="A9B7C6"/>
+                <w:kern w:val="0"/>
+                <w:sz w:val="24"/>
+                <w:szCs w:val="24"/>
+              </w:rPr>
+              <w:t>.getContext().getString(R.string.</w:t>
+            </w:r>
+            <w:r>
+              <w:rPr>
+                <w:rFonts w:ascii="DejaVu Sans Mono" w:eastAsia="宋体" w:hAnsi="DejaVu Sans Mono" w:cs="DejaVu Sans Mono"/>
+                <w:i/>
+                <w:iCs/>
+                <w:color w:val="9876AA"/>
+                <w:kern w:val="0"/>
+                <w:sz w:val="24"/>
+                <w:szCs w:val="24"/>
+              </w:rPr>
+              <w:t>share_file_fail</w:t>
+            </w:r>
+            <w:r>
+              <w:rPr>
+                <w:rFonts w:ascii="DejaVu Sans Mono" w:eastAsia="宋体" w:hAnsi="DejaVu Sans Mono" w:cs="DejaVu Sans Mono"/>
+                <w:color w:val="CC7832"/>
+                <w:kern w:val="0"/>
+                <w:sz w:val="24"/>
+                <w:szCs w:val="24"/>
+              </w:rPr>
+              <w:t>,</w:t>
+            </w:r>
+            <w:r>
+              <w:rPr>
+                <w:rFonts w:ascii="DejaVu Sans Mono" w:eastAsia="宋体" w:hAnsi="DejaVu Sans Mono" w:cs="DejaVu Sans Mono"/>
+                <w:color w:val="6A8759"/>
+                <w:kern w:val="0"/>
+                <w:sz w:val="24"/>
+                <w:szCs w:val="24"/>
+              </w:rPr>
+              <w:t xml:space="preserve">"Q </w:t>
+            </w:r>
+            <w:r>
+              <w:rPr>
+                <w:rFonts w:ascii="宋体" w:eastAsia="宋体" w:hAnsi="宋体" w:cs="DejaVu Sans Mono" w:hint="eastAsia"/>
+                <w:color w:val="6A8759"/>
+                <w:kern w:val="0"/>
+                <w:sz w:val="24"/>
+                <w:szCs w:val="24"/>
+              </w:rPr>
+              <w:t>返回为</w:t>
+            </w:r>
+            <w:r>
+              <w:rPr>
+                <w:rFonts w:ascii="DejaVu Sans Mono" w:eastAsia="宋体" w:hAnsi="DejaVu Sans Mono" w:cs="DejaVu Sans Mono"/>
+                <w:color w:val="6A8759"/>
+                <w:kern w:val="0"/>
+                <w:sz w:val="24"/>
+                <w:szCs w:val="24"/>
+              </w:rPr>
+              <w:t>NULL"</w:t>
+            </w:r>
+            <w:r>
+              <w:rPr>
+                <w:rFonts w:ascii="DejaVu Sans Mono" w:eastAsia="宋体" w:hAnsi="DejaVu Sans Mono" w:cs="DejaVu Sans Mono"/>
+                <w:color w:val="A9B7C6"/>
+                <w:kern w:val="0"/>
+                <w:sz w:val="24"/>
+                <w:szCs w:val="24"/>
+              </w:rPr>
+              <w:t>)</w:t>
+            </w:r>
+            <w:r>
+              <w:rPr>
+                <w:rFonts w:ascii="DejaVu Sans Mono" w:eastAsia="宋体" w:hAnsi="DejaVu Sans Mono" w:cs="DejaVu Sans Mono"/>
+                <w:color w:val="CC7832"/>
+                <w:kern w:val="0"/>
+                <w:sz w:val="24"/>
+                <w:szCs w:val="24"/>
+              </w:rPr>
+              <w:t>,null</w:t>
+            </w:r>
+            <w:r>
+              <w:rPr>
+                <w:rFonts w:ascii="DejaVu Sans Mono" w:eastAsia="宋体" w:hAnsi="DejaVu Sans Mono" w:cs="DejaVu Sans Mono"/>
+                <w:color w:val="A9B7C6"/>
+                <w:kern w:val="0"/>
+                <w:sz w:val="24"/>
+                <w:szCs w:val="24"/>
+              </w:rPr>
+              <w:t>)</w:t>
+            </w:r>
+            <w:r>
+              <w:rPr>
+                <w:rFonts w:ascii="DejaVu Sans Mono" w:eastAsia="宋体" w:hAnsi="DejaVu Sans Mono" w:cs="DejaVu Sans Mono"/>
+                <w:color w:val="CC7832"/>
+                <w:kern w:val="0"/>
+                <w:sz w:val="24"/>
+                <w:szCs w:val="24"/>
+              </w:rPr>
+              <w:t>;</w:t>
+            </w:r>
+            <w:r>
+              <w:rPr>
+                <w:rFonts w:ascii="DejaVu Sans Mono" w:eastAsia="宋体" w:hAnsi="DejaVu Sans Mono" w:cs="DejaVu Sans Mono"/>
+                <w:color w:val="CC7832"/>
+                <w:kern w:val="0"/>
+                <w:sz w:val="24"/>
+                <w:szCs w:val="24"/>
+              </w:rPr>
+              <w:br/>
+              <w:t xml:space="preserve">                    </w:t>
+            </w:r>
+            <w:r>
+              <w:rPr>
+                <w:rFonts w:ascii="DejaVu Sans Mono" w:eastAsia="宋体" w:hAnsi="DejaVu Sans Mono" w:cs="DejaVu Sans Mono"/>
+                <w:color w:val="A9B7C6"/>
+                <w:kern w:val="0"/>
+                <w:sz w:val="24"/>
+                <w:szCs w:val="24"/>
+              </w:rPr>
+              <w:t>}</w:t>
+            </w:r>
+            <w:r>
+              <w:rPr>
+                <w:rFonts w:ascii="DejaVu Sans Mono" w:eastAsia="宋体" w:hAnsi="DejaVu Sans Mono" w:cs="DejaVu Sans Mono"/>
+                <w:color w:val="CC7832"/>
+                <w:kern w:val="0"/>
+                <w:sz w:val="24"/>
+                <w:szCs w:val="24"/>
+              </w:rPr>
+              <w:t>else</w:t>
+            </w:r>
+            <w:r>
+              <w:rPr>
+                <w:rFonts w:ascii="DejaVu Sans Mono" w:eastAsia="宋体" w:hAnsi="DejaVu Sans Mono" w:cs="DejaVu Sans Mono"/>
+                <w:color w:val="A9B7C6"/>
+                <w:kern w:val="0"/>
+                <w:sz w:val="24"/>
+                <w:szCs w:val="24"/>
+              </w:rPr>
+              <w:t>{</w:t>
+            </w:r>
+            <w:r>
+              <w:rPr>
+                <w:rFonts w:ascii="DejaVu Sans Mono" w:eastAsia="宋体" w:hAnsi="DejaVu Sans Mono" w:cs="DejaVu Sans Mono"/>
+                <w:color w:val="A9B7C6"/>
+                <w:kern w:val="0"/>
+                <w:sz w:val="24"/>
+                <w:szCs w:val="24"/>
+              </w:rPr>
+              <w:br/>
+              <w:t xml:space="preserve">                        </w:t>
+            </w:r>
+            <w:r>
+              <w:rPr>
+                <w:rFonts w:ascii="DejaVu Sans Mono" w:eastAsia="宋体" w:hAnsi="DejaVu Sans Mono" w:cs="DejaVu Sans Mono"/>
+                <w:color w:val="CC7832"/>
+                <w:kern w:val="0"/>
+                <w:sz w:val="24"/>
+                <w:szCs w:val="24"/>
+              </w:rPr>
+              <w:t xml:space="preserve">return </w:t>
+            </w:r>
+            <w:r>
+              <w:rPr>
+                <w:rFonts w:ascii="DejaVu Sans Mono" w:eastAsia="宋体" w:hAnsi="DejaVu Sans Mono" w:cs="DejaVu Sans Mono"/>
+                <w:color w:val="A9B7C6"/>
+                <w:kern w:val="0"/>
+                <w:sz w:val="24"/>
+                <w:szCs w:val="24"/>
+              </w:rPr>
+              <w:t>TaskDetailsBiz.</w:t>
+            </w:r>
+            <w:r>
+              <w:rPr>
+                <w:rFonts w:ascii="DejaVu Sans Mono" w:eastAsia="宋体" w:hAnsi="DejaVu Sans Mono" w:cs="DejaVu Sans Mono"/>
+                <w:i/>
+                <w:iCs/>
+                <w:color w:val="A9B7C6"/>
+                <w:kern w:val="0"/>
+                <w:sz w:val="24"/>
+                <w:szCs w:val="24"/>
+              </w:rPr>
+              <w:t>obtainResponse</w:t>
+            </w:r>
+            <w:r>
+              <w:rPr>
+                <w:rFonts w:ascii="DejaVu Sans Mono" w:eastAsia="宋体" w:hAnsi="DejaVu Sans Mono" w:cs="DejaVu Sans Mono"/>
+                <w:color w:val="A9B7C6"/>
+                <w:kern w:val="0"/>
+                <w:sz w:val="24"/>
+                <w:szCs w:val="24"/>
+              </w:rPr>
+              <w:t>(</w:t>
+            </w:r>
+            <w:r>
+              <w:rPr>
+                <w:rFonts w:ascii="DejaVu Sans Mono" w:eastAsia="宋体" w:hAnsi="DejaVu Sans Mono" w:cs="DejaVu Sans Mono"/>
+                <w:color w:val="6897BB"/>
+                <w:kern w:val="0"/>
+                <w:sz w:val="24"/>
+                <w:szCs w:val="24"/>
+              </w:rPr>
+              <w:t>1</w:t>
+            </w:r>
+            <w:r>
+              <w:rPr>
+                <w:rFonts w:ascii="DejaVu Sans Mono" w:eastAsia="宋体" w:hAnsi="DejaVu Sans Mono" w:cs="DejaVu Sans Mono"/>
+                <w:color w:val="CC7832"/>
+                <w:kern w:val="0"/>
+                <w:sz w:val="24"/>
+                <w:szCs w:val="24"/>
+              </w:rPr>
+              <w:t>,</w:t>
+            </w:r>
+            <w:r>
+              <w:rPr>
+                <w:rFonts w:ascii="DejaVu Sans Mono" w:eastAsia="宋体" w:hAnsi="DejaVu Sans Mono" w:cs="DejaVu Sans Mono"/>
+                <w:color w:val="9876AA"/>
+                <w:kern w:val="0"/>
+                <w:sz w:val="24"/>
+                <w:szCs w:val="24"/>
+              </w:rPr>
+              <w:t>mView</w:t>
+            </w:r>
+            <w:r>
+              <w:rPr>
+                <w:rFonts w:ascii="DejaVu Sans Mono" w:eastAsia="宋体" w:hAnsi="DejaVu Sans Mono" w:cs="DejaVu Sans Mono"/>
+                <w:color w:val="A9B7C6"/>
+                <w:kern w:val="0"/>
+                <w:sz w:val="24"/>
+                <w:szCs w:val="24"/>
+              </w:rPr>
+              <w:t>.getContext().getString(R.string.</w:t>
+            </w:r>
+            <w:r>
+              <w:rPr>
+                <w:rFonts w:ascii="DejaVu Sans Mono" w:eastAsia="宋体" w:hAnsi="DejaVu Sans Mono" w:cs="DejaVu Sans Mono"/>
+                <w:i/>
+                <w:iCs/>
+                <w:color w:val="9876AA"/>
+                <w:kern w:val="0"/>
+                <w:sz w:val="24"/>
+                <w:szCs w:val="24"/>
+              </w:rPr>
+              <w:t>share_file_success</w:t>
+            </w:r>
+            <w:r>
+              <w:rPr>
+                <w:rFonts w:ascii="DejaVu Sans Mono" w:eastAsia="宋体" w:hAnsi="DejaVu Sans Mono" w:cs="DejaVu Sans Mono"/>
+                <w:color w:val="A9B7C6"/>
+                <w:kern w:val="0"/>
+                <w:sz w:val="24"/>
+                <w:szCs w:val="24"/>
+              </w:rPr>
+              <w:t>)</w:t>
+            </w:r>
+            <w:r>
+              <w:rPr>
+                <w:rFonts w:ascii="DejaVu Sans Mono" w:eastAsia="宋体" w:hAnsi="DejaVu Sans Mono" w:cs="DejaVu Sans Mono"/>
+                <w:color w:val="CC7832"/>
+                <w:kern w:val="0"/>
+                <w:sz w:val="24"/>
+                <w:szCs w:val="24"/>
+              </w:rPr>
+              <w:t>,null</w:t>
+            </w:r>
+            <w:r>
+              <w:rPr>
+                <w:rFonts w:ascii="DejaVu Sans Mono" w:eastAsia="宋体" w:hAnsi="DejaVu Sans Mono" w:cs="DejaVu Sans Mono"/>
+                <w:color w:val="A9B7C6"/>
+                <w:kern w:val="0"/>
+                <w:sz w:val="24"/>
+                <w:szCs w:val="24"/>
+              </w:rPr>
+              <w:t>)</w:t>
+            </w:r>
+            <w:r>
+              <w:rPr>
+                <w:rFonts w:ascii="DejaVu Sans Mono" w:eastAsia="宋体" w:hAnsi="DejaVu Sans Mono" w:cs="DejaVu Sans Mono"/>
+                <w:color w:val="CC7832"/>
+                <w:kern w:val="0"/>
+                <w:sz w:val="24"/>
+                <w:szCs w:val="24"/>
+              </w:rPr>
+              <w:t>;</w:t>
+            </w:r>
+            <w:r>
+              <w:rPr>
+                <w:rFonts w:ascii="DejaVu Sans Mono" w:eastAsia="宋体" w:hAnsi="DejaVu Sans Mono" w:cs="DejaVu Sans Mono"/>
+                <w:color w:val="CC7832"/>
+                <w:kern w:val="0"/>
+                <w:sz w:val="24"/>
+                <w:szCs w:val="24"/>
+              </w:rPr>
+              <w:br/>
+              <w:t xml:space="preserve">                    </w:t>
+            </w:r>
+            <w:r>
+              <w:rPr>
+                <w:rFonts w:ascii="DejaVu Sans Mono" w:eastAsia="宋体" w:hAnsi="DejaVu Sans Mono" w:cs="DejaVu Sans Mono"/>
+                <w:color w:val="A9B7C6"/>
+                <w:kern w:val="0"/>
+                <w:sz w:val="24"/>
+                <w:szCs w:val="24"/>
+              </w:rPr>
+              <w:t>}</w:t>
+            </w:r>
+            <w:r>
+              <w:rPr>
+                <w:rFonts w:ascii="DejaVu Sans Mono" w:eastAsia="宋体" w:hAnsi="DejaVu Sans Mono" w:cs="DejaVu Sans Mono"/>
+                <w:color w:val="A9B7C6"/>
+                <w:kern w:val="0"/>
+                <w:sz w:val="24"/>
+                <w:szCs w:val="24"/>
+              </w:rPr>
+              <w:br/>
+              <w:t xml:space="preserve">                }</w:t>
+            </w:r>
+            <w:r>
+              <w:rPr>
+                <w:rFonts w:ascii="DejaVu Sans Mono" w:eastAsia="宋体" w:hAnsi="DejaVu Sans Mono" w:cs="DejaVu Sans Mono"/>
+                <w:color w:val="CC7832"/>
+                <w:kern w:val="0"/>
+                <w:sz w:val="24"/>
+                <w:szCs w:val="24"/>
+              </w:rPr>
+              <w:t xml:space="preserve">catch </w:t>
+            </w:r>
+            <w:r>
+              <w:rPr>
+                <w:rFonts w:ascii="DejaVu Sans Mono" w:eastAsia="宋体" w:hAnsi="DejaVu Sans Mono" w:cs="DejaVu Sans Mono"/>
+                <w:color w:val="A9B7C6"/>
+                <w:kern w:val="0"/>
+                <w:sz w:val="24"/>
+                <w:szCs w:val="24"/>
+              </w:rPr>
+              <w:t>(Exception e){</w:t>
+            </w:r>
+            <w:r>
+              <w:rPr>
+                <w:rFonts w:ascii="DejaVu Sans Mono" w:eastAsia="宋体" w:hAnsi="DejaVu Sans Mono" w:cs="DejaVu Sans Mono"/>
+                <w:color w:val="A9B7C6"/>
+                <w:kern w:val="0"/>
+                <w:sz w:val="24"/>
+                <w:szCs w:val="24"/>
+              </w:rPr>
+              <w:br/>
+              <w:t xml:space="preserve">                    </w:t>
+            </w:r>
+            <w:proofErr w:type="spellStart"/>
+            <w:r>
+              <w:rPr>
+                <w:rFonts w:ascii="DejaVu Sans Mono" w:eastAsia="宋体" w:hAnsi="DejaVu Sans Mono" w:cs="DejaVu Sans Mono"/>
+                <w:color w:val="A9B7C6"/>
+                <w:kern w:val="0"/>
+                <w:sz w:val="24"/>
+                <w:szCs w:val="24"/>
+              </w:rPr>
+              <w:t>e.printStackTrace</w:t>
+            </w:r>
+            <w:proofErr w:type="spellEnd"/>
+            <w:r>
+              <w:rPr>
+                <w:rFonts w:ascii="DejaVu Sans Mono" w:eastAsia="宋体" w:hAnsi="DejaVu Sans Mono" w:cs="DejaVu Sans Mono"/>
+                <w:color w:val="A9B7C6"/>
+                <w:kern w:val="0"/>
+                <w:sz w:val="24"/>
+                <w:szCs w:val="24"/>
+              </w:rPr>
+              <w:t>()</w:t>
+            </w:r>
+            <w:r>
+              <w:rPr>
+                <w:rFonts w:ascii="DejaVu Sans Mono" w:eastAsia="宋体" w:hAnsi="DejaVu Sans Mono" w:cs="DejaVu Sans Mono"/>
+                <w:color w:val="CC7832"/>
+                <w:kern w:val="0"/>
+                <w:sz w:val="24"/>
+                <w:szCs w:val="24"/>
+              </w:rPr>
+              <w:t>;</w:t>
+            </w:r>
+            <w:r>
+              <w:rPr>
+                <w:rFonts w:ascii="DejaVu Sans Mono" w:eastAsia="宋体" w:hAnsi="DejaVu Sans Mono" w:cs="DejaVu Sans Mono"/>
+                <w:color w:val="CC7832"/>
+                <w:kern w:val="0"/>
+                <w:sz w:val="24"/>
+                <w:szCs w:val="24"/>
+              </w:rPr>
+              <w:br/>
+              <w:t xml:space="preserve">                    return </w:t>
+            </w:r>
+            <w:r>
+              <w:rPr>
+                <w:rFonts w:ascii="DejaVu Sans Mono" w:eastAsia="宋体" w:hAnsi="DejaVu Sans Mono" w:cs="DejaVu Sans Mono"/>
+                <w:color w:val="A9B7C6"/>
+                <w:kern w:val="0"/>
+                <w:sz w:val="24"/>
+                <w:szCs w:val="24"/>
+              </w:rPr>
+              <w:t>TaskDetailsBiz.</w:t>
+            </w:r>
+            <w:r>
+              <w:rPr>
+                <w:rFonts w:ascii="DejaVu Sans Mono" w:eastAsia="宋体" w:hAnsi="DejaVu Sans Mono" w:cs="DejaVu Sans Mono"/>
+                <w:i/>
+                <w:iCs/>
+                <w:color w:val="A9B7C6"/>
+                <w:kern w:val="0"/>
+                <w:sz w:val="24"/>
+                <w:szCs w:val="24"/>
+              </w:rPr>
+              <w:t>obtainResponse</w:t>
+            </w:r>
+            <w:r>
+              <w:rPr>
+                <w:rFonts w:ascii="DejaVu Sans Mono" w:eastAsia="宋体" w:hAnsi="DejaVu Sans Mono" w:cs="DejaVu Sans Mono"/>
+                <w:color w:val="A9B7C6"/>
+                <w:kern w:val="0"/>
+                <w:sz w:val="24"/>
+                <w:szCs w:val="24"/>
+              </w:rPr>
+              <w:t>(</w:t>
+            </w:r>
+            <w:r>
+              <w:rPr>
+                <w:rFonts w:ascii="DejaVu Sans Mono" w:eastAsia="宋体" w:hAnsi="DejaVu Sans Mono" w:cs="DejaVu Sans Mono"/>
+                <w:color w:val="6897BB"/>
+                <w:kern w:val="0"/>
+                <w:sz w:val="24"/>
+                <w:szCs w:val="24"/>
+              </w:rPr>
+              <w:t>0</w:t>
+            </w:r>
+            <w:r>
+              <w:rPr>
+                <w:rFonts w:ascii="DejaVu Sans Mono" w:eastAsia="宋体" w:hAnsi="DejaVu Sans Mono" w:cs="DejaVu Sans Mono"/>
+                <w:color w:val="CC7832"/>
+                <w:kern w:val="0"/>
+                <w:sz w:val="24"/>
+                <w:szCs w:val="24"/>
+              </w:rPr>
+              <w:t>,</w:t>
+            </w:r>
+            <w:r>
+              <w:rPr>
+                <w:rFonts w:ascii="DejaVu Sans Mono" w:eastAsia="宋体" w:hAnsi="DejaVu Sans Mono" w:cs="DejaVu Sans Mono"/>
+                <w:color w:val="9876AA"/>
+                <w:kern w:val="0"/>
+                <w:sz w:val="24"/>
+                <w:szCs w:val="24"/>
+              </w:rPr>
+              <w:t>mView</w:t>
+            </w:r>
+            <w:r>
+              <w:rPr>
+                <w:rFonts w:ascii="DejaVu Sans Mono" w:eastAsia="宋体" w:hAnsi="DejaVu Sans Mono" w:cs="DejaVu Sans Mono"/>
+                <w:color w:val="A9B7C6"/>
+                <w:kern w:val="0"/>
+                <w:sz w:val="24"/>
+                <w:szCs w:val="24"/>
+              </w:rPr>
+              <w:t>.getContext().getString(R.string.</w:t>
+            </w:r>
+            <w:r>
+              <w:rPr>
+                <w:rFonts w:ascii="DejaVu Sans Mono" w:eastAsia="宋体" w:hAnsi="DejaVu Sans Mono" w:cs="DejaVu Sans Mono"/>
+                <w:i/>
+                <w:iCs/>
+                <w:color w:val="9876AA"/>
+                <w:kern w:val="0"/>
+                <w:sz w:val="24"/>
+                <w:szCs w:val="24"/>
+              </w:rPr>
+              <w:t>share_file_fail</w:t>
+            </w:r>
+            <w:r>
+              <w:rPr>
+                <w:rFonts w:ascii="DejaVu Sans Mono" w:eastAsia="宋体" w:hAnsi="DejaVu Sans Mono" w:cs="DejaVu Sans Mono"/>
+                <w:color w:val="CC7832"/>
+                <w:kern w:val="0"/>
+                <w:sz w:val="24"/>
+                <w:szCs w:val="24"/>
+              </w:rPr>
+              <w:t>,</w:t>
+            </w:r>
+            <w:r>
+              <w:rPr>
+                <w:rFonts w:ascii="DejaVu Sans Mono" w:eastAsia="宋体" w:hAnsi="DejaVu Sans Mono" w:cs="DejaVu Sans Mono"/>
+                <w:color w:val="A9B7C6"/>
+                <w:kern w:val="0"/>
+                <w:sz w:val="24"/>
+                <w:szCs w:val="24"/>
+              </w:rPr>
+              <w:t>e.getMessage())</w:t>
+            </w:r>
+            <w:r>
+              <w:rPr>
+                <w:rFonts w:ascii="DejaVu Sans Mono" w:eastAsia="宋体" w:hAnsi="DejaVu Sans Mono" w:cs="DejaVu Sans Mono"/>
+                <w:color w:val="CC7832"/>
+                <w:kern w:val="0"/>
+                <w:sz w:val="24"/>
+                <w:szCs w:val="24"/>
+              </w:rPr>
+              <w:t>,null</w:t>
+            </w:r>
+            <w:r>
+              <w:rPr>
+                <w:rFonts w:ascii="DejaVu Sans Mono" w:eastAsia="宋体" w:hAnsi="DejaVu Sans Mono" w:cs="DejaVu Sans Mono"/>
+                <w:color w:val="A9B7C6"/>
+                <w:kern w:val="0"/>
+                <w:sz w:val="24"/>
+                <w:szCs w:val="24"/>
+              </w:rPr>
+              <w:t>)</w:t>
+            </w:r>
+            <w:r>
+              <w:rPr>
+                <w:rFonts w:ascii="DejaVu Sans Mono" w:eastAsia="宋体" w:hAnsi="DejaVu Sans Mono" w:cs="DejaVu Sans Mono"/>
+                <w:color w:val="CC7832"/>
+                <w:kern w:val="0"/>
+                <w:sz w:val="24"/>
+                <w:szCs w:val="24"/>
+              </w:rPr>
+              <w:t>;</w:t>
+            </w:r>
+            <w:r>
+              <w:rPr>
+                <w:rFonts w:ascii="DejaVu Sans Mono" w:eastAsia="宋体" w:hAnsi="DejaVu Sans Mono" w:cs="DejaVu Sans Mono"/>
+                <w:color w:val="CC7832"/>
+                <w:kern w:val="0"/>
+                <w:sz w:val="24"/>
+                <w:szCs w:val="24"/>
+              </w:rPr>
+              <w:br/>
+              <w:t xml:space="preserve">                </w:t>
+            </w:r>
+            <w:r>
+              <w:rPr>
+                <w:rFonts w:ascii="DejaVu Sans Mono" w:eastAsia="宋体" w:hAnsi="DejaVu Sans Mono" w:cs="DejaVu Sans Mono"/>
+                <w:color w:val="A9B7C6"/>
+                <w:kern w:val="0"/>
+                <w:sz w:val="24"/>
+                <w:szCs w:val="24"/>
+              </w:rPr>
+              <w:t>}</w:t>
+            </w:r>
+            <w:r>
+              <w:rPr>
+                <w:rFonts w:ascii="DejaVu Sans Mono" w:eastAsia="宋体" w:hAnsi="DejaVu Sans Mono" w:cs="DejaVu Sans Mono"/>
+                <w:color w:val="A9B7C6"/>
+                <w:kern w:val="0"/>
+                <w:sz w:val="24"/>
+                <w:szCs w:val="24"/>
+              </w:rPr>
+              <w:br/>
+              <w:t xml:space="preserve">            })</w:t>
+            </w:r>
+            <w:r>
+              <w:rPr>
+                <w:rFonts w:ascii="DejaVu Sans Mono" w:eastAsia="宋体" w:hAnsi="DejaVu Sans Mono" w:cs="DejaVu Sans Mono"/>
+                <w:color w:val="A9B7C6"/>
+                <w:kern w:val="0"/>
+                <w:sz w:val="24"/>
+                <w:szCs w:val="24"/>
+              </w:rPr>
+              <w:br/>
+              <w:t xml:space="preserve">            .</w:t>
+            </w:r>
+            <w:proofErr w:type="spellStart"/>
+            <w:proofErr w:type="gramStart"/>
+            <w:r>
+              <w:rPr>
+                <w:rFonts w:ascii="DejaVu Sans Mono" w:eastAsia="宋体" w:hAnsi="DejaVu Sans Mono" w:cs="DejaVu Sans Mono"/>
+                <w:color w:val="A9B7C6"/>
+                <w:kern w:val="0"/>
+                <w:sz w:val="24"/>
+                <w:szCs w:val="24"/>
+              </w:rPr>
+              <w:t>observeOn</w:t>
+            </w:r>
+            <w:proofErr w:type="spellEnd"/>
+            <w:r>
+              <w:rPr>
+                <w:rFonts w:ascii="DejaVu Sans Mono" w:eastAsia="宋体" w:hAnsi="DejaVu Sans Mono" w:cs="DejaVu Sans Mono"/>
+                <w:color w:val="A9B7C6"/>
+                <w:kern w:val="0"/>
+                <w:sz w:val="24"/>
+                <w:szCs w:val="24"/>
+              </w:rPr>
+              <w:t>(</w:t>
+            </w:r>
+            <w:proofErr w:type="spellStart"/>
+            <w:proofErr w:type="gramEnd"/>
+            <w:r>
+              <w:rPr>
+                <w:rFonts w:ascii="DejaVu Sans Mono" w:eastAsia="宋体" w:hAnsi="DejaVu Sans Mono" w:cs="DejaVu Sans Mono"/>
+                <w:color w:val="A9B7C6"/>
+                <w:kern w:val="0"/>
+                <w:sz w:val="24"/>
+                <w:szCs w:val="24"/>
+              </w:rPr>
+              <w:t>AndroidSchedulers.</w:t>
+            </w:r>
+            <w:r>
+              <w:rPr>
+                <w:rFonts w:ascii="DejaVu Sans Mono" w:eastAsia="宋体" w:hAnsi="DejaVu Sans Mono" w:cs="DejaVu Sans Mono"/>
+                <w:i/>
+                <w:iCs/>
+                <w:color w:val="A9B7C6"/>
+                <w:kern w:val="0"/>
+                <w:sz w:val="24"/>
+                <w:szCs w:val="24"/>
+              </w:rPr>
+              <w:t>mainThread</w:t>
+            </w:r>
+            <w:proofErr w:type="spellEnd"/>
+            <w:r>
+              <w:rPr>
+                <w:rFonts w:ascii="DejaVu Sans Mono" w:eastAsia="宋体" w:hAnsi="DejaVu Sans Mono" w:cs="DejaVu Sans Mono"/>
+                <w:color w:val="A9B7C6"/>
+                <w:kern w:val="0"/>
+                <w:sz w:val="24"/>
+                <w:szCs w:val="24"/>
+              </w:rPr>
+              <w:t>())</w:t>
+            </w:r>
+            <w:r>
+              <w:rPr>
+                <w:rFonts w:ascii="DejaVu Sans Mono" w:eastAsia="宋体" w:hAnsi="DejaVu Sans Mono" w:cs="DejaVu Sans Mono"/>
+                <w:color w:val="A9B7C6"/>
+                <w:kern w:val="0"/>
+                <w:sz w:val="24"/>
+                <w:szCs w:val="24"/>
+              </w:rPr>
+              <w:br/>
+              <w:t xml:space="preserve">            .subscribe(</w:t>
+            </w:r>
+            <w:proofErr w:type="spellStart"/>
+            <w:r>
+              <w:rPr>
+                <w:rFonts w:ascii="DejaVu Sans Mono" w:eastAsia="宋体" w:hAnsi="DejaVu Sans Mono" w:cs="DejaVu Sans Mono"/>
+                <w:color w:val="A9B7C6"/>
+                <w:kern w:val="0"/>
+                <w:sz w:val="24"/>
+                <w:szCs w:val="24"/>
+              </w:rPr>
+              <w:t>getRequestSubscriber</w:t>
+            </w:r>
+            <w:proofErr w:type="spellEnd"/>
+            <w:r>
+              <w:rPr>
+                <w:rFonts w:ascii="DejaVu Sans Mono" w:eastAsia="宋体" w:hAnsi="DejaVu Sans Mono" w:cs="DejaVu Sans Mono"/>
+                <w:color w:val="A9B7C6"/>
+                <w:kern w:val="0"/>
+                <w:sz w:val="24"/>
+                <w:szCs w:val="24"/>
+              </w:rPr>
+              <w:t>())</w:t>
+            </w:r>
+            <w:r>
+              <w:rPr>
+                <w:rFonts w:ascii="DejaVu Sans Mono" w:eastAsia="宋体" w:hAnsi="DejaVu Sans Mono" w:cs="DejaVu Sans Mono"/>
+                <w:color w:val="CC7832"/>
+                <w:kern w:val="0"/>
+                <w:sz w:val="24"/>
+                <w:szCs w:val="24"/>
+              </w:rPr>
+              <w:t>;</w:t>
+            </w:r>
+            <w:r>
+              <w:rPr>
+                <w:rFonts w:ascii="DejaVu Sans Mono" w:eastAsia="宋体" w:hAnsi="DejaVu Sans Mono" w:cs="DejaVu Sans Mono"/>
+                <w:color w:val="CC7832"/>
+                <w:kern w:val="0"/>
+                <w:sz w:val="24"/>
+                <w:szCs w:val="24"/>
+              </w:rPr>
+              <w:br/>
+            </w:r>
+            <w:r>
+              <w:rPr>
+                <w:rFonts w:ascii="DejaVu Sans Mono" w:eastAsia="宋体" w:hAnsi="DejaVu Sans Mono" w:cs="DejaVu Sans Mono"/>
+                <w:color w:val="A9B7C6"/>
+                <w:kern w:val="0"/>
+                <w:sz w:val="24"/>
+                <w:szCs w:val="24"/>
+              </w:rPr>
+              <w:t>}</w:t>
+            </w:r>
+          </w:p>
+          <w:p/>
+          <w:p>
+            <w:pPr>
+              <w:widowControl/>
+              <w:shd w:val="clear" w:color="auto" w:fill="2B2B2B"/>
+              <w:tabs>
+                <w:tab w:val="left" w:pos="916"/>
+                <w:tab w:val="left" w:pos="1832"/>
+                <w:tab w:val="left" w:pos="2748"/>
+                <w:tab w:val="left" w:pos="3664"/>
+                <w:tab w:val="left" w:pos="4580"/>
+                <w:tab w:val="left" w:pos="5496"/>
+                <w:tab w:val="left" w:pos="6412"/>
+                <w:tab w:val="left" w:pos="7328"/>
+                <w:tab w:val="left" w:pos="8244"/>
+                <w:tab w:val="left" w:pos="9160"/>
+                <w:tab w:val="left" w:pos="10076"/>
+                <w:tab w:val="left" w:pos="10992"/>
+                <w:tab w:val="left" w:pos="11908"/>
+                <w:tab w:val="left" w:pos="12824"/>
+                <w:tab w:val="left" w:pos="13740"/>
+                <w:tab w:val="left" w:pos="14656"/>
+              </w:tabs>
+              <w:jc w:val="left"/>
+              <w:rPr>
+                <w:rFonts w:ascii="DejaVu Sans Mono" w:eastAsia="宋体" w:hAnsi="DejaVu Sans Mono" w:cs="DejaVu Sans Mono"/>
+                <w:color w:val="A9B7C6"/>
+                <w:kern w:val="0"/>
+                <w:sz w:val="24"/>
+                <w:szCs w:val="24"/>
+              </w:rPr>
+            </w:pPr>
+            <w:r>
+              <w:rPr>
+                <w:rFonts w:ascii="DejaVu Sans Mono" w:eastAsia="宋体" w:hAnsi="DejaVu Sans Mono" w:cs="DejaVu Sans Mono"/>
+                <w:color w:val="CC7832"/>
+                <w:kern w:val="0"/>
+                <w:sz w:val="24"/>
+                <w:szCs w:val="24"/>
+              </w:rPr>
+              <w:t xml:space="preserve">private static </w:t>
+            </w:r>
+            <w:r>
+              <w:rPr>
+                <w:rFonts w:ascii="DejaVu Sans Mono" w:eastAsia="宋体" w:hAnsi="DejaVu Sans Mono" w:cs="DejaVu Sans Mono"/>
+                <w:color w:val="A9B7C6"/>
+                <w:kern w:val="0"/>
+                <w:sz w:val="24"/>
+                <w:szCs w:val="24"/>
+              </w:rPr>
+              <w:t xml:space="preserve">File </w:t>
+            </w:r>
+            <w:proofErr w:type="spellStart"/>
+            <w:r>
+              <w:rPr>
+                <w:rFonts w:ascii="DejaVu Sans Mono" w:eastAsia="宋体" w:hAnsi="DejaVu Sans Mono" w:cs="DejaVu Sans Mono"/>
+                <w:color w:val="FFC66D"/>
+                <w:kern w:val="0"/>
+                <w:sz w:val="24"/>
+                <w:szCs w:val="24"/>
+              </w:rPr>
+              <w:t>uriToFileCopy</w:t>
+            </w:r>
+            <w:proofErr w:type="spellEnd"/>
+            <w:r>
+              <w:rPr>
+                <w:rFonts w:ascii="DejaVu Sans Mono" w:eastAsia="宋体" w:hAnsi="DejaVu Sans Mono" w:cs="DejaVu Sans Mono"/>
+                <w:color w:val="A9B7C6"/>
+                <w:kern w:val="0"/>
+                <w:sz w:val="24"/>
+                <w:szCs w:val="24"/>
+              </w:rPr>
+              <w:t xml:space="preserve">(Uri </w:t>
+            </w:r>
+            <w:proofErr w:type="spellStart"/>
+            <w:r>
+              <w:rPr>
+                <w:rFonts w:ascii="DejaVu Sans Mono" w:eastAsia="宋体" w:hAnsi="DejaVu Sans Mono" w:cs="DejaVu Sans Mono"/>
+                <w:color w:val="A9B7C6"/>
+                <w:kern w:val="0"/>
+                <w:sz w:val="24"/>
+                <w:szCs w:val="24"/>
+              </w:rPr>
+              <w:t>uri</w:t>
+            </w:r>
+            <w:proofErr w:type="spellEnd"/>
+            <w:r>
+              <w:rPr>
+                <w:rFonts w:ascii="DejaVu Sans Mono" w:eastAsia="宋体" w:hAnsi="DejaVu Sans Mono" w:cs="DejaVu Sans Mono"/>
+                <w:color w:val="CC7832"/>
+                <w:kern w:val="0"/>
+                <w:sz w:val="24"/>
+                <w:szCs w:val="24"/>
+              </w:rPr>
+              <w:t xml:space="preserve">, </w:t>
+            </w:r>
+            <w:r>
+              <w:rPr>
+                <w:rFonts w:ascii="DejaVu Sans Mono" w:eastAsia="宋体" w:hAnsi="DejaVu Sans Mono" w:cs="DejaVu Sans Mono"/>
+                <w:color w:val="A9B7C6"/>
+                <w:kern w:val="0"/>
+                <w:sz w:val="24"/>
+                <w:szCs w:val="24"/>
+              </w:rPr>
+              <w:t xml:space="preserve">Context context) </w:t>
+            </w:r>
+            <w:r>
+              <w:rPr>
+                <w:rFonts w:ascii="DejaVu Sans Mono" w:eastAsia="宋体" w:hAnsi="DejaVu Sans Mono" w:cs="DejaVu Sans Mono"/>
+                <w:color w:val="CC7832"/>
+                <w:kern w:val="0"/>
+                <w:sz w:val="24"/>
+                <w:szCs w:val="24"/>
+              </w:rPr>
+              <w:t xml:space="preserve">throws </w:t>
+            </w:r>
+            <w:proofErr w:type="spellStart"/>
+            <w:r>
+              <w:rPr>
+                <w:rFonts w:ascii="DejaVu Sans Mono" w:eastAsia="宋体" w:hAnsi="DejaVu Sans Mono" w:cs="DejaVu Sans Mono"/>
+                <w:color w:val="A9B7C6"/>
+                <w:kern w:val="0"/>
+                <w:sz w:val="24"/>
+                <w:szCs w:val="24"/>
+              </w:rPr>
+              <w:t>IOException</w:t>
+            </w:r>
+            <w:proofErr w:type="spellEnd"/>
+            <w:r>
+              <w:rPr>
+                <w:rFonts w:ascii="DejaVu Sans Mono" w:eastAsia="宋体" w:hAnsi="DejaVu Sans Mono" w:cs="DejaVu Sans Mono"/>
+                <w:color w:val="A9B7C6"/>
+                <w:kern w:val="0"/>
+                <w:sz w:val="24"/>
+                <w:szCs w:val="24"/>
+              </w:rPr>
+              <w:t>{</w:t>
+            </w:r>
+            <w:r>
+              <w:rPr>
+                <w:rFonts w:ascii="DejaVu Sans Mono" w:eastAsia="宋体" w:hAnsi="DejaVu Sans Mono" w:cs="DejaVu Sans Mono"/>
+                <w:color w:val="A9B7C6"/>
+                <w:kern w:val="0"/>
+                <w:sz w:val="24"/>
+                <w:szCs w:val="24"/>
+              </w:rPr>
+              <w:br/>
+              <w:t xml:space="preserve">    File </w:t>
+            </w:r>
+            <w:proofErr w:type="spellStart"/>
+            <w:r>
+              <w:rPr>
+                <w:rFonts w:ascii="DejaVu Sans Mono" w:eastAsia="宋体" w:hAnsi="DejaVu Sans Mono" w:cs="DejaVu Sans Mono"/>
+                <w:color w:val="A9B7C6"/>
+                <w:kern w:val="0"/>
+                <w:sz w:val="24"/>
+                <w:szCs w:val="24"/>
+              </w:rPr>
+              <w:t>file</w:t>
+            </w:r>
+            <w:proofErr w:type="spellEnd"/>
+            <w:r>
+              <w:rPr>
+                <w:rFonts w:ascii="DejaVu Sans Mono" w:eastAsia="宋体" w:hAnsi="DejaVu Sans Mono" w:cs="DejaVu Sans Mono"/>
+                <w:color w:val="A9B7C6"/>
+                <w:kern w:val="0"/>
+                <w:sz w:val="24"/>
+                <w:szCs w:val="24"/>
+              </w:rPr>
+              <w:t xml:space="preserve"> = </w:t>
+            </w:r>
+            <w:r>
+              <w:rPr>
+                <w:rFonts w:ascii="DejaVu Sans Mono" w:eastAsia="宋体" w:hAnsi="DejaVu Sans Mono" w:cs="DejaVu Sans Mono"/>
+                <w:color w:val="CC7832"/>
+                <w:kern w:val="0"/>
+                <w:sz w:val="24"/>
+                <w:szCs w:val="24"/>
+              </w:rPr>
+              <w:t>null;</w:t>
+            </w:r>
+            <w:r>
+              <w:rPr>
+                <w:rFonts w:ascii="DejaVu Sans Mono" w:eastAsia="宋体" w:hAnsi="DejaVu Sans Mono" w:cs="DejaVu Sans Mono"/>
+                <w:color w:val="CC7832"/>
+                <w:kern w:val="0"/>
+                <w:sz w:val="24"/>
+                <w:szCs w:val="24"/>
+              </w:rPr>
+              <w:br/>
+              <w:t xml:space="preserve">    if</w:t>
+            </w:r>
+            <w:r>
+              <w:rPr>
+                <w:rFonts w:ascii="DejaVu Sans Mono" w:eastAsia="宋体" w:hAnsi="DejaVu Sans Mono" w:cs="DejaVu Sans Mono"/>
+                <w:color w:val="A9B7C6"/>
+                <w:kern w:val="0"/>
+                <w:sz w:val="24"/>
+                <w:szCs w:val="24"/>
+              </w:rPr>
+              <w:t>(</w:t>
+            </w:r>
+            <w:proofErr w:type="spellStart"/>
+            <w:r>
+              <w:rPr>
+                <w:rFonts w:ascii="DejaVu Sans Mono" w:eastAsia="宋体" w:hAnsi="DejaVu Sans Mono" w:cs="DejaVu Sans Mono"/>
+                <w:color w:val="A9B7C6"/>
+                <w:kern w:val="0"/>
+                <w:sz w:val="24"/>
+                <w:szCs w:val="24"/>
+              </w:rPr>
+              <w:t>uri</w:t>
+            </w:r>
+            <w:proofErr w:type="spellEnd"/>
+            <w:r>
+              <w:rPr>
+                <w:rFonts w:ascii="DejaVu Sans Mono" w:eastAsia="宋体" w:hAnsi="DejaVu Sans Mono" w:cs="DejaVu Sans Mono"/>
+                <w:color w:val="A9B7C6"/>
+                <w:kern w:val="0"/>
+                <w:sz w:val="24"/>
+                <w:szCs w:val="24"/>
+              </w:rPr>
+              <w:t xml:space="preserve"> == </w:t>
+            </w:r>
+            <w:r>
+              <w:rPr>
+                <w:rFonts w:ascii="DejaVu Sans Mono" w:eastAsia="宋体" w:hAnsi="DejaVu Sans Mono" w:cs="DejaVu Sans Mono"/>
+                <w:color w:val="CC7832"/>
+                <w:kern w:val="0"/>
+                <w:sz w:val="24"/>
+                <w:szCs w:val="24"/>
+              </w:rPr>
+              <w:t>null</w:t>
+            </w:r>
+            <w:r>
+              <w:rPr>
+                <w:rFonts w:ascii="DejaVu Sans Mono" w:eastAsia="宋体" w:hAnsi="DejaVu Sans Mono" w:cs="DejaVu Sans Mono"/>
+                <w:color w:val="A9B7C6"/>
+                <w:kern w:val="0"/>
+                <w:sz w:val="24"/>
+                <w:szCs w:val="24"/>
+              </w:rPr>
+              <w:t xml:space="preserve">) </w:t>
+            </w:r>
+            <w:r>
+              <w:rPr>
+                <w:rFonts w:ascii="DejaVu Sans Mono" w:eastAsia="宋体" w:hAnsi="DejaVu Sans Mono" w:cs="DejaVu Sans Mono"/>
+                <w:color w:val="CC7832"/>
+                <w:kern w:val="0"/>
+                <w:sz w:val="24"/>
+                <w:szCs w:val="24"/>
+              </w:rPr>
+              <w:t xml:space="preserve">return </w:t>
+            </w:r>
+            <w:r>
+              <w:rPr>
+                <w:rFonts w:ascii="DejaVu Sans Mono" w:eastAsia="宋体" w:hAnsi="DejaVu Sans Mono" w:cs="DejaVu Sans Mono"/>
+                <w:color w:val="A9B7C6"/>
+                <w:kern w:val="0"/>
+                <w:sz w:val="24"/>
+                <w:szCs w:val="24"/>
+              </w:rPr>
+              <w:t>file</w:t>
+            </w:r>
+            <w:r>
+              <w:rPr>
+                <w:rFonts w:ascii="DejaVu Sans Mono" w:eastAsia="宋体" w:hAnsi="DejaVu Sans Mono" w:cs="DejaVu Sans Mono"/>
+                <w:color w:val="CC7832"/>
+                <w:kern w:val="0"/>
+                <w:sz w:val="24"/>
+                <w:szCs w:val="24"/>
+              </w:rPr>
+              <w:t>;</w:t>
+            </w:r>
+            <w:r>
+              <w:rPr>
+                <w:rFonts w:ascii="DejaVu Sans Mono" w:eastAsia="宋体" w:hAnsi="DejaVu Sans Mono" w:cs="DejaVu Sans Mono"/>
+                <w:color w:val="CC7832"/>
+                <w:kern w:val="0"/>
+                <w:sz w:val="24"/>
+                <w:szCs w:val="24"/>
+              </w:rPr>
+              <w:br/>
+              <w:t xml:space="preserve">    </w:t>
+            </w:r>
+            <w:r>
+              <w:rPr>
+                <w:rFonts w:ascii="DejaVu Sans Mono" w:eastAsia="宋体" w:hAnsi="DejaVu Sans Mono" w:cs="DejaVu Sans Mono"/>
+                <w:color w:val="808080"/>
+                <w:kern w:val="0"/>
+                <w:sz w:val="24"/>
+                <w:szCs w:val="24"/>
+              </w:rPr>
+              <w:t>//android10</w:t>
+            </w:r>
+            <w:r>
+              <w:rPr>
+                <w:rFonts w:ascii="宋体" w:eastAsia="宋体" w:hAnsi="宋体" w:cs="DejaVu Sans Mono" w:hint="eastAsia"/>
+                <w:color w:val="808080"/>
+                <w:kern w:val="0"/>
+                <w:sz w:val="24"/>
+                <w:szCs w:val="24"/>
+              </w:rPr>
+              <w:t>以上转换</w:t>
+            </w:r>
+            <w:r>
+              <w:rPr>
+                <w:rFonts w:ascii="宋体" w:eastAsia="宋体" w:hAnsi="宋体" w:cs="DejaVu Sans Mono" w:hint="eastAsia"/>
+                <w:color w:val="808080"/>
+                <w:kern w:val="0"/>
+                <w:sz w:val="24"/>
+                <w:szCs w:val="24"/>
+              </w:rPr>
+              <w:br/>
+              <w:t xml:space="preserve">    </w:t>
+            </w:r>
+            <w:r>
+              <w:rPr>
+                <w:rFonts w:ascii="DejaVu Sans Mono" w:eastAsia="宋体" w:hAnsi="DejaVu Sans Mono" w:cs="DejaVu Sans Mono"/>
+                <w:color w:val="CC7832"/>
+                <w:kern w:val="0"/>
+                <w:sz w:val="24"/>
+                <w:szCs w:val="24"/>
+              </w:rPr>
+              <w:t xml:space="preserve">if </w:t>
+            </w:r>
+            <w:r>
+              <w:rPr>
+                <w:rFonts w:ascii="DejaVu Sans Mono" w:eastAsia="宋体" w:hAnsi="DejaVu Sans Mono" w:cs="DejaVu Sans Mono"/>
+                <w:color w:val="A9B7C6"/>
+                <w:kern w:val="0"/>
+                <w:sz w:val="24"/>
+                <w:szCs w:val="24"/>
+              </w:rPr>
+              <w:t>(</w:t>
+            </w:r>
+            <w:proofErr w:type="spellStart"/>
+            <w:r>
+              <w:rPr>
+                <w:rFonts w:ascii="DejaVu Sans Mono" w:eastAsia="宋体" w:hAnsi="DejaVu Sans Mono" w:cs="DejaVu Sans Mono"/>
+                <w:color w:val="A9B7C6"/>
+                <w:kern w:val="0"/>
+                <w:sz w:val="24"/>
+                <w:szCs w:val="24"/>
+              </w:rPr>
+              <w:t>uri.getScheme</w:t>
+            </w:r>
+            <w:proofErr w:type="spellEnd"/>
+            <w:r>
+              <w:rPr>
+                <w:rFonts w:ascii="DejaVu Sans Mono" w:eastAsia="宋体" w:hAnsi="DejaVu Sans Mono" w:cs="DejaVu Sans Mono"/>
+                <w:color w:val="A9B7C6"/>
+                <w:kern w:val="0"/>
+                <w:sz w:val="24"/>
+                <w:szCs w:val="24"/>
+              </w:rPr>
+              <w:t>().equals(</w:t>
+            </w:r>
+            <w:proofErr w:type="spellStart"/>
+            <w:r>
+              <w:rPr>
+                <w:rFonts w:ascii="DejaVu Sans Mono" w:eastAsia="宋体" w:hAnsi="DejaVu Sans Mono" w:cs="DejaVu Sans Mono"/>
+                <w:color w:val="A9B7C6"/>
+                <w:kern w:val="0"/>
+                <w:sz w:val="24"/>
+                <w:szCs w:val="24"/>
+              </w:rPr>
+              <w:t>ContentResolver.</w:t>
+            </w:r>
+            <w:r>
+              <w:rPr>
+                <w:rFonts w:ascii="DejaVu Sans Mono" w:eastAsia="宋体" w:hAnsi="DejaVu Sans Mono" w:cs="DejaVu Sans Mono"/>
+                <w:i/>
+                <w:iCs/>
+                <w:color w:val="9876AA"/>
+                <w:kern w:val="0"/>
+                <w:sz w:val="24"/>
+                <w:szCs w:val="24"/>
+              </w:rPr>
+              <w:t>SCHEME_FILE</w:t>
+            </w:r>
+            <w:proofErr w:type="spellEnd"/>
+            <w:r>
+              <w:rPr>
+                <w:rFonts w:ascii="DejaVu Sans Mono" w:eastAsia="宋体" w:hAnsi="DejaVu Sans Mono" w:cs="DejaVu Sans Mono"/>
+                <w:color w:val="A9B7C6"/>
+                <w:kern w:val="0"/>
+                <w:sz w:val="24"/>
+                <w:szCs w:val="24"/>
+              </w:rPr>
+              <w:t>)) {</w:t>
+            </w:r>
+            <w:r>
+              <w:rPr>
+                <w:rFonts w:ascii="DejaVu Sans Mono" w:eastAsia="宋体" w:hAnsi="DejaVu Sans Mono" w:cs="DejaVu Sans Mono"/>
+                <w:color w:val="A9B7C6"/>
+                <w:kern w:val="0"/>
+                <w:sz w:val="24"/>
+                <w:szCs w:val="24"/>
+              </w:rPr>
+              <w:br/>
+              <w:t xml:space="preserve">        file = </w:t>
+            </w:r>
+            <w:r>
+              <w:rPr>
+                <w:rFonts w:ascii="DejaVu Sans Mono" w:eastAsia="宋体" w:hAnsi="DejaVu Sans Mono" w:cs="DejaVu Sans Mono"/>
+                <w:color w:val="CC7832"/>
+                <w:kern w:val="0"/>
+                <w:sz w:val="24"/>
+                <w:szCs w:val="24"/>
+              </w:rPr>
+              <w:t xml:space="preserve">new </w:t>
+            </w:r>
+            <w:r>
+              <w:rPr>
+                <w:rFonts w:ascii="DejaVu Sans Mono" w:eastAsia="宋体" w:hAnsi="DejaVu Sans Mono" w:cs="DejaVu Sans Mono"/>
+                <w:color w:val="A9B7C6"/>
+                <w:kern w:val="0"/>
+                <w:sz w:val="24"/>
+                <w:szCs w:val="24"/>
+              </w:rPr>
+              <w:t>File(</w:t>
+            </w:r>
+            <w:proofErr w:type="spellStart"/>
+            <w:r>
+              <w:rPr>
+                <w:rFonts w:ascii="DejaVu Sans Mono" w:eastAsia="宋体" w:hAnsi="DejaVu Sans Mono" w:cs="DejaVu Sans Mono"/>
+                <w:color w:val="A9B7C6"/>
+                <w:kern w:val="0"/>
+                <w:sz w:val="24"/>
+                <w:szCs w:val="24"/>
+              </w:rPr>
+              <w:t>uri.getPath</w:t>
+            </w:r>
+            <w:proofErr w:type="spellEnd"/>
+            <w:r>
+              <w:rPr>
+                <w:rFonts w:ascii="DejaVu Sans Mono" w:eastAsia="宋体" w:hAnsi="DejaVu Sans Mono" w:cs="DejaVu Sans Mono"/>
+                <w:color w:val="A9B7C6"/>
+                <w:kern w:val="0"/>
+                <w:sz w:val="24"/>
+                <w:szCs w:val="24"/>
+              </w:rPr>
+              <w:t>())</w:t>
+            </w:r>
+            <w:r>
+              <w:rPr>
+                <w:rFonts w:ascii="DejaVu Sans Mono" w:eastAsia="宋体" w:hAnsi="DejaVu Sans Mono" w:cs="DejaVu Sans Mono"/>
+                <w:color w:val="CC7832"/>
+                <w:kern w:val="0"/>
+                <w:sz w:val="24"/>
+                <w:szCs w:val="24"/>
+              </w:rPr>
+              <w:t>;</w:t>
+            </w:r>
+            <w:r>
+              <w:rPr>
+                <w:rFonts w:ascii="DejaVu Sans Mono" w:eastAsia="宋体" w:hAnsi="DejaVu Sans Mono" w:cs="DejaVu Sans Mono"/>
+                <w:color w:val="CC7832"/>
+                <w:kern w:val="0"/>
+                <w:sz w:val="24"/>
+                <w:szCs w:val="24"/>
+              </w:rPr>
+              <w:br/>
+              <w:t xml:space="preserve">        </w:t>
+            </w:r>
+            <w:proofErr w:type="spellStart"/>
+            <w:r>
+              <w:rPr>
+                <w:rFonts w:ascii="DejaVu Sans Mono" w:eastAsia="宋体" w:hAnsi="DejaVu Sans Mono" w:cs="DejaVu Sans Mono"/>
+                <w:color w:val="A9B7C6"/>
+                <w:kern w:val="0"/>
+                <w:sz w:val="24"/>
+                <w:szCs w:val="24"/>
+              </w:rPr>
+              <w:t>InputStream</w:t>
+            </w:r>
+            <w:proofErr w:type="spellEnd"/>
+            <w:r>
+              <w:rPr>
+                <w:rFonts w:ascii="DejaVu Sans Mono" w:eastAsia="宋体" w:hAnsi="DejaVu Sans Mono" w:cs="DejaVu Sans Mono"/>
+                <w:color w:val="A9B7C6"/>
+                <w:kern w:val="0"/>
+                <w:sz w:val="24"/>
+                <w:szCs w:val="24"/>
+              </w:rPr>
+              <w:t xml:space="preserve"> is = </w:t>
+            </w:r>
+            <w:r>
+              <w:rPr>
+                <w:rFonts w:ascii="DejaVu Sans Mono" w:eastAsia="宋体" w:hAnsi="DejaVu Sans Mono" w:cs="DejaVu Sans Mono"/>
+                <w:color w:val="CC7832"/>
+                <w:kern w:val="0"/>
+                <w:sz w:val="24"/>
+                <w:szCs w:val="24"/>
+              </w:rPr>
+              <w:t xml:space="preserve">new </w:t>
+            </w:r>
+            <w:proofErr w:type="spellStart"/>
+            <w:r>
+              <w:rPr>
+                <w:rFonts w:ascii="DejaVu Sans Mono" w:eastAsia="宋体" w:hAnsi="DejaVu Sans Mono" w:cs="DejaVu Sans Mono"/>
+                <w:color w:val="A9B7C6"/>
+                <w:kern w:val="0"/>
+                <w:sz w:val="24"/>
+                <w:szCs w:val="24"/>
+              </w:rPr>
+              <w:t>FileInputStream</w:t>
+            </w:r>
+            <w:proofErr w:type="spellEnd"/>
+            <w:r>
+              <w:rPr>
+                <w:rFonts w:ascii="DejaVu Sans Mono" w:eastAsia="宋体" w:hAnsi="DejaVu Sans Mono" w:cs="DejaVu Sans Mono"/>
+                <w:color w:val="A9B7C6"/>
+                <w:kern w:val="0"/>
+                <w:sz w:val="24"/>
+                <w:szCs w:val="24"/>
+              </w:rPr>
+              <w:t>(file)</w:t>
+            </w:r>
+            <w:r>
+              <w:rPr>
+                <w:rFonts w:ascii="DejaVu Sans Mono" w:eastAsia="宋体" w:hAnsi="DejaVu Sans Mono" w:cs="DejaVu Sans Mono"/>
+                <w:color w:val="CC7832"/>
+                <w:kern w:val="0"/>
+                <w:sz w:val="24"/>
+                <w:szCs w:val="24"/>
+              </w:rPr>
+              <w:t>;</w:t>
+            </w:r>
+            <w:r>
+              <w:rPr>
+                <w:rFonts w:ascii="DejaVu Sans Mono" w:eastAsia="宋体" w:hAnsi="DejaVu Sans Mono" w:cs="DejaVu Sans Mono"/>
+                <w:color w:val="CC7832"/>
+                <w:kern w:val="0"/>
+                <w:sz w:val="24"/>
+                <w:szCs w:val="24"/>
+              </w:rPr>
+              <w:br/>
+              <w:t xml:space="preserve">        </w:t>
+            </w:r>
+            <w:r>
+              <w:rPr>
+                <w:rFonts w:ascii="DejaVu Sans Mono" w:eastAsia="宋体" w:hAnsi="DejaVu Sans Mono" w:cs="DejaVu Sans Mono"/>
+                <w:color w:val="A9B7C6"/>
+                <w:kern w:val="0"/>
+                <w:sz w:val="24"/>
+                <w:szCs w:val="24"/>
+              </w:rPr>
+              <w:t xml:space="preserve">File path = </w:t>
+            </w:r>
+            <w:proofErr w:type="spellStart"/>
+            <w:r>
+              <w:rPr>
+                <w:rFonts w:ascii="DejaVu Sans Mono" w:eastAsia="宋体" w:hAnsi="DejaVu Sans Mono" w:cs="DejaVu Sans Mono"/>
+                <w:color w:val="A9B7C6"/>
+                <w:kern w:val="0"/>
+                <w:sz w:val="24"/>
+                <w:szCs w:val="24"/>
+              </w:rPr>
+              <w:t>FilePathProvider.</w:t>
+            </w:r>
+            <w:r>
+              <w:rPr>
+                <w:rFonts w:ascii="DejaVu Sans Mono" w:eastAsia="宋体" w:hAnsi="DejaVu Sans Mono" w:cs="DejaVu Sans Mono"/>
+                <w:i/>
+                <w:iCs/>
+                <w:color w:val="A9B7C6"/>
+                <w:kern w:val="0"/>
+                <w:sz w:val="24"/>
+                <w:szCs w:val="24"/>
+              </w:rPr>
+              <w:t>getPublicDir</w:t>
+            </w:r>
+            <w:proofErr w:type="spellEnd"/>
+            <w:r>
+              <w:rPr>
+                <w:rFonts w:ascii="DejaVu Sans Mono" w:eastAsia="宋体" w:hAnsi="DejaVu Sans Mono" w:cs="DejaVu Sans Mono"/>
+                <w:color w:val="A9B7C6"/>
+                <w:kern w:val="0"/>
+                <w:sz w:val="24"/>
+                <w:szCs w:val="24"/>
+              </w:rPr>
+              <w:t>(context</w:t>
+            </w:r>
+            <w:r>
+              <w:rPr>
+                <w:rFonts w:ascii="DejaVu Sans Mono" w:eastAsia="宋体" w:hAnsi="DejaVu Sans Mono" w:cs="DejaVu Sans Mono"/>
+                <w:color w:val="CC7832"/>
+                <w:kern w:val="0"/>
+                <w:sz w:val="24"/>
+                <w:szCs w:val="24"/>
+              </w:rPr>
+              <w:t xml:space="preserve">, </w:t>
+            </w:r>
+            <w:proofErr w:type="spellStart"/>
+            <w:r>
+              <w:rPr>
+                <w:rFonts w:ascii="DejaVu Sans Mono" w:eastAsia="宋体" w:hAnsi="DejaVu Sans Mono" w:cs="DejaVu Sans Mono"/>
+                <w:color w:val="A9B7C6"/>
+                <w:kern w:val="0"/>
+                <w:sz w:val="24"/>
+                <w:szCs w:val="24"/>
+              </w:rPr>
+              <w:t>FilePathProvider.</w:t>
+            </w:r>
+            <w:r>
+              <w:rPr>
+                <w:rFonts w:ascii="DejaVu Sans Mono" w:eastAsia="宋体" w:hAnsi="DejaVu Sans Mono" w:cs="DejaVu Sans Mono"/>
+                <w:i/>
+                <w:iCs/>
+                <w:color w:val="9876AA"/>
+                <w:kern w:val="0"/>
+                <w:sz w:val="24"/>
+                <w:szCs w:val="24"/>
+              </w:rPr>
+              <w:t>DIR_ENCLOSURE</w:t>
+            </w:r>
+            <w:proofErr w:type="spellEnd"/>
+            <w:r>
+              <w:rPr>
+                <w:rFonts w:ascii="DejaVu Sans Mono" w:eastAsia="宋体" w:hAnsi="DejaVu Sans Mono" w:cs="DejaVu Sans Mono"/>
+                <w:i/>
+                <w:iCs/>
+                <w:color w:val="9876AA"/>
+                <w:kern w:val="0"/>
+                <w:sz w:val="24"/>
+                <w:szCs w:val="24"/>
+              </w:rPr>
+              <w:t xml:space="preserve"> </w:t>
+            </w:r>
+            <w:r>
+              <w:rPr>
+                <w:rFonts w:ascii="DejaVu Sans Mono" w:eastAsia="宋体" w:hAnsi="DejaVu Sans Mono" w:cs="DejaVu Sans Mono"/>
+                <w:color w:val="A9B7C6"/>
+                <w:kern w:val="0"/>
+                <w:sz w:val="24"/>
+                <w:szCs w:val="24"/>
+              </w:rPr>
+              <w:t>+</w:t>
+            </w:r>
+            <w:r>
+              <w:rPr>
+                <w:rFonts w:ascii="DejaVu Sans Mono" w:eastAsia="宋体" w:hAnsi="DejaVu Sans Mono" w:cs="DejaVu Sans Mono"/>
+                <w:color w:val="A9B7C6"/>
+                <w:kern w:val="0"/>
+                <w:sz w:val="24"/>
+                <w:szCs w:val="24"/>
+              </w:rPr>
+              <w:br/>
+              <w:t xml:space="preserve">                </w:t>
+            </w:r>
+            <w:r>
+              <w:rPr>
+                <w:rFonts w:ascii="DejaVu Sans Mono" w:eastAsia="宋体" w:hAnsi="DejaVu Sans Mono" w:cs="DejaVu Sans Mono"/>
+                <w:color w:val="6A8759"/>
+                <w:kern w:val="0"/>
+                <w:sz w:val="24"/>
+                <w:szCs w:val="24"/>
+              </w:rPr>
+              <w:t xml:space="preserve">"/" </w:t>
+            </w:r>
+            <w:r>
+              <w:rPr>
+                <w:rFonts w:ascii="DejaVu Sans Mono" w:eastAsia="宋体" w:hAnsi="DejaVu Sans Mono" w:cs="DejaVu Sans Mono"/>
+                <w:color w:val="A9B7C6"/>
+                <w:kern w:val="0"/>
+                <w:sz w:val="24"/>
+                <w:szCs w:val="24"/>
+              </w:rPr>
+              <w:t xml:space="preserve">+ </w:t>
+            </w:r>
+            <w:proofErr w:type="spellStart"/>
+            <w:r>
+              <w:rPr>
+                <w:rFonts w:ascii="DejaVu Sans Mono" w:eastAsia="宋体" w:hAnsi="DejaVu Sans Mono" w:cs="DejaVu Sans Mono"/>
+                <w:color w:val="A9B7C6"/>
+                <w:kern w:val="0"/>
+                <w:sz w:val="24"/>
+                <w:szCs w:val="24"/>
+              </w:rPr>
+              <w:t>DateTimeUtils.</w:t>
+            </w:r>
+            <w:r>
+              <w:rPr>
+                <w:rFonts w:ascii="DejaVu Sans Mono" w:eastAsia="宋体" w:hAnsi="DejaVu Sans Mono" w:cs="DejaVu Sans Mono"/>
+                <w:i/>
+                <w:iCs/>
+                <w:color w:val="A9B7C6"/>
+                <w:kern w:val="0"/>
+                <w:sz w:val="24"/>
+                <w:szCs w:val="24"/>
+              </w:rPr>
+              <w:t>formatDatetime</w:t>
+            </w:r>
+            <w:proofErr w:type="spellEnd"/>
+            <w:r>
+              <w:rPr>
+                <w:rFonts w:ascii="DejaVu Sans Mono" w:eastAsia="宋体" w:hAnsi="DejaVu Sans Mono" w:cs="DejaVu Sans Mono"/>
+                <w:color w:val="A9B7C6"/>
+                <w:kern w:val="0"/>
+                <w:sz w:val="24"/>
+                <w:szCs w:val="24"/>
+              </w:rPr>
+              <w:t>(</w:t>
+            </w:r>
+            <w:r>
+              <w:rPr>
+                <w:rFonts w:ascii="DejaVu Sans Mono" w:eastAsia="宋体" w:hAnsi="DejaVu Sans Mono" w:cs="DejaVu Sans Mono"/>
+                <w:color w:val="CC7832"/>
+                <w:kern w:val="0"/>
+                <w:sz w:val="24"/>
+                <w:szCs w:val="24"/>
+              </w:rPr>
+              <w:t xml:space="preserve">new </w:t>
+            </w:r>
+            <w:r>
+              <w:rPr>
+                <w:rFonts w:ascii="DejaVu Sans Mono" w:eastAsia="宋体" w:hAnsi="DejaVu Sans Mono" w:cs="DejaVu Sans Mono"/>
+                <w:color w:val="A9B7C6"/>
+                <w:kern w:val="0"/>
+                <w:sz w:val="24"/>
+                <w:szCs w:val="24"/>
+              </w:rPr>
+              <w:t>Date()</w:t>
+            </w:r>
+            <w:r>
+              <w:rPr>
+                <w:rFonts w:ascii="DejaVu Sans Mono" w:eastAsia="宋体" w:hAnsi="DejaVu Sans Mono" w:cs="DejaVu Sans Mono"/>
+                <w:color w:val="CC7832"/>
+                <w:kern w:val="0"/>
+                <w:sz w:val="24"/>
+                <w:szCs w:val="24"/>
+              </w:rPr>
+              <w:t>,</w:t>
+            </w:r>
+            <w:r>
+              <w:rPr>
+                <w:rFonts w:ascii="DejaVu Sans Mono" w:eastAsia="宋体" w:hAnsi="DejaVu Sans Mono" w:cs="DejaVu Sans Mono"/>
+                <w:i/>
+                <w:iCs/>
+                <w:color w:val="9876AA"/>
+                <w:kern w:val="0"/>
+                <w:sz w:val="24"/>
+                <w:szCs w:val="24"/>
+              </w:rPr>
+              <w:t>FORMAT_DATE3</w:t>
+            </w:r>
+            <w:r>
+              <w:rPr>
+                <w:rFonts w:ascii="DejaVu Sans Mono" w:eastAsia="宋体" w:hAnsi="DejaVu Sans Mono" w:cs="DejaVu Sans Mono"/>
+                <w:color w:val="A9B7C6"/>
+                <w:kern w:val="0"/>
+                <w:sz w:val="24"/>
+                <w:szCs w:val="24"/>
+              </w:rPr>
+              <w:t>))</w:t>
+            </w:r>
+            <w:r>
+              <w:rPr>
+                <w:rFonts w:ascii="DejaVu Sans Mono" w:eastAsia="宋体" w:hAnsi="DejaVu Sans Mono" w:cs="DejaVu Sans Mono"/>
+                <w:color w:val="CC7832"/>
+                <w:kern w:val="0"/>
+                <w:sz w:val="24"/>
+                <w:szCs w:val="24"/>
+              </w:rPr>
+              <w:t>;</w:t>
+            </w:r>
+            <w:r>
+              <w:rPr>
+                <w:rFonts w:ascii="DejaVu Sans Mono" w:eastAsia="宋体" w:hAnsi="DejaVu Sans Mono" w:cs="DejaVu Sans Mono"/>
+                <w:color w:val="CC7832"/>
+                <w:kern w:val="0"/>
+                <w:sz w:val="24"/>
+                <w:szCs w:val="24"/>
+              </w:rPr>
+              <w:br/>
+              <w:t xml:space="preserve">        if </w:t>
+            </w:r>
+            <w:r>
+              <w:rPr>
+                <w:rFonts w:ascii="DejaVu Sans Mono" w:eastAsia="宋体" w:hAnsi="DejaVu Sans Mono" w:cs="DejaVu Sans Mono"/>
+                <w:color w:val="A9B7C6"/>
+                <w:kern w:val="0"/>
+                <w:sz w:val="24"/>
+                <w:szCs w:val="24"/>
+              </w:rPr>
+              <w:t>(!</w:t>
+            </w:r>
+            <w:proofErr w:type="spellStart"/>
+            <w:r>
+              <w:rPr>
+                <w:rFonts w:ascii="DejaVu Sans Mono" w:eastAsia="宋体" w:hAnsi="DejaVu Sans Mono" w:cs="DejaVu Sans Mono"/>
+                <w:color w:val="A9B7C6"/>
+                <w:kern w:val="0"/>
+                <w:sz w:val="24"/>
+                <w:szCs w:val="24"/>
+              </w:rPr>
+              <w:t>path.exists</w:t>
+            </w:r>
+            <w:proofErr w:type="spellEnd"/>
+            <w:r>
+              <w:rPr>
+                <w:rFonts w:ascii="DejaVu Sans Mono" w:eastAsia="宋体" w:hAnsi="DejaVu Sans Mono" w:cs="DejaVu Sans Mono"/>
+                <w:color w:val="A9B7C6"/>
+                <w:kern w:val="0"/>
+                <w:sz w:val="24"/>
+                <w:szCs w:val="24"/>
+              </w:rPr>
+              <w:t>()){</w:t>
+            </w:r>
+            <w:r>
+              <w:rPr>
+                <w:rFonts w:ascii="DejaVu Sans Mono" w:eastAsia="宋体" w:hAnsi="DejaVu Sans Mono" w:cs="DejaVu Sans Mono"/>
+                <w:color w:val="A9B7C6"/>
+                <w:kern w:val="0"/>
+                <w:sz w:val="24"/>
+                <w:szCs w:val="24"/>
+              </w:rPr>
+              <w:br/>
+              <w:t xml:space="preserve">            </w:t>
+            </w:r>
+            <w:proofErr w:type="spellStart"/>
+            <w:r>
+              <w:rPr>
+                <w:rFonts w:ascii="DejaVu Sans Mono" w:eastAsia="宋体" w:hAnsi="DejaVu Sans Mono" w:cs="DejaVu Sans Mono"/>
+                <w:color w:val="A9B7C6"/>
+                <w:kern w:val="0"/>
+                <w:sz w:val="24"/>
+                <w:szCs w:val="24"/>
+              </w:rPr>
+              <w:t>path.mkdir</w:t>
+            </w:r>
+            <w:proofErr w:type="spellEnd"/>
+            <w:r>
+              <w:rPr>
+                <w:rFonts w:ascii="DejaVu Sans Mono" w:eastAsia="宋体" w:hAnsi="DejaVu Sans Mono" w:cs="DejaVu Sans Mono"/>
+                <w:color w:val="A9B7C6"/>
+                <w:kern w:val="0"/>
+                <w:sz w:val="24"/>
+                <w:szCs w:val="24"/>
+              </w:rPr>
+              <w:t>()</w:t>
+            </w:r>
+            <w:r>
+              <w:rPr>
+                <w:rFonts w:ascii="DejaVu Sans Mono" w:eastAsia="宋体" w:hAnsi="DejaVu Sans Mono" w:cs="DejaVu Sans Mono"/>
+                <w:color w:val="CC7832"/>
+                <w:kern w:val="0"/>
+                <w:sz w:val="24"/>
+                <w:szCs w:val="24"/>
+              </w:rPr>
+              <w:t>;</w:t>
+            </w:r>
+            <w:r>
+              <w:rPr>
+                <w:rFonts w:ascii="DejaVu Sans Mono" w:eastAsia="宋体" w:hAnsi="DejaVu Sans Mono" w:cs="DejaVu Sans Mono"/>
+                <w:color w:val="CC7832"/>
+                <w:kern w:val="0"/>
+                <w:sz w:val="24"/>
+                <w:szCs w:val="24"/>
+              </w:rPr>
+              <w:br/>
+              <w:t xml:space="preserve">        </w:t>
+            </w:r>
+            <w:r>
+              <w:rPr>
+                <w:rFonts w:ascii="DejaVu Sans Mono" w:eastAsia="宋体" w:hAnsi="DejaVu Sans Mono" w:cs="DejaVu Sans Mono"/>
+                <w:color w:val="A9B7C6"/>
+                <w:kern w:val="0"/>
+                <w:sz w:val="24"/>
+                <w:szCs w:val="24"/>
+              </w:rPr>
+              <w:t>}</w:t>
+            </w:r>
+            <w:r>
+              <w:rPr>
+                <w:rFonts w:ascii="DejaVu Sans Mono" w:eastAsia="宋体" w:hAnsi="DejaVu Sans Mono" w:cs="DejaVu Sans Mono"/>
+                <w:color w:val="A9B7C6"/>
+                <w:kern w:val="0"/>
+                <w:sz w:val="24"/>
+                <w:szCs w:val="24"/>
+              </w:rPr>
+              <w:br/>
+              <w:t xml:space="preserve">        File cache = </w:t>
+            </w:r>
+            <w:r>
+              <w:rPr>
+                <w:rFonts w:ascii="DejaVu Sans Mono" w:eastAsia="宋体" w:hAnsi="DejaVu Sans Mono" w:cs="DejaVu Sans Mono"/>
+                <w:color w:val="CC7832"/>
+                <w:kern w:val="0"/>
+                <w:sz w:val="24"/>
+                <w:szCs w:val="24"/>
+              </w:rPr>
+              <w:t xml:space="preserve">new </w:t>
+            </w:r>
+            <w:r>
+              <w:rPr>
+                <w:rFonts w:ascii="DejaVu Sans Mono" w:eastAsia="宋体" w:hAnsi="DejaVu Sans Mono" w:cs="DejaVu Sans Mono"/>
+                <w:color w:val="A9B7C6"/>
+                <w:kern w:val="0"/>
+                <w:sz w:val="24"/>
+                <w:szCs w:val="24"/>
+              </w:rPr>
+              <w:t>File(</w:t>
+            </w:r>
+            <w:proofErr w:type="spellStart"/>
+            <w:r>
+              <w:rPr>
+                <w:rFonts w:ascii="DejaVu Sans Mono" w:eastAsia="宋体" w:hAnsi="DejaVu Sans Mono" w:cs="DejaVu Sans Mono"/>
+                <w:color w:val="A9B7C6"/>
+                <w:kern w:val="0"/>
+                <w:sz w:val="24"/>
+                <w:szCs w:val="24"/>
+              </w:rPr>
+              <w:t>path.getAbsolutePath</w:t>
+            </w:r>
+            <w:proofErr w:type="spellEnd"/>
+            <w:r>
+              <w:rPr>
+                <w:rFonts w:ascii="DejaVu Sans Mono" w:eastAsia="宋体" w:hAnsi="DejaVu Sans Mono" w:cs="DejaVu Sans Mono"/>
+                <w:color w:val="A9B7C6"/>
+                <w:kern w:val="0"/>
+                <w:sz w:val="24"/>
+                <w:szCs w:val="24"/>
+              </w:rPr>
+              <w:t>()</w:t>
+            </w:r>
+            <w:r>
+              <w:rPr>
+                <w:rFonts w:ascii="DejaVu Sans Mono" w:eastAsia="宋体" w:hAnsi="DejaVu Sans Mono" w:cs="DejaVu Sans Mono"/>
+                <w:color w:val="CC7832"/>
+                <w:kern w:val="0"/>
+                <w:sz w:val="24"/>
+                <w:szCs w:val="24"/>
+              </w:rPr>
+              <w:t xml:space="preserve">, </w:t>
+            </w:r>
+            <w:proofErr w:type="spellStart"/>
+            <w:r>
+              <w:rPr>
+                <w:rFonts w:ascii="DejaVu Sans Mono" w:eastAsia="宋体" w:hAnsi="DejaVu Sans Mono" w:cs="DejaVu Sans Mono"/>
+                <w:color w:val="A9B7C6"/>
+                <w:kern w:val="0"/>
+                <w:sz w:val="24"/>
+                <w:szCs w:val="24"/>
+              </w:rPr>
+              <w:t>file.getName</w:t>
+            </w:r>
+            <w:proofErr w:type="spellEnd"/>
+            <w:r>
+              <w:rPr>
+                <w:rFonts w:ascii="DejaVu Sans Mono" w:eastAsia="宋体" w:hAnsi="DejaVu Sans Mono" w:cs="DejaVu Sans Mono"/>
+                <w:color w:val="A9B7C6"/>
+                <w:kern w:val="0"/>
+                <w:sz w:val="24"/>
+                <w:szCs w:val="24"/>
+              </w:rPr>
+              <w:t>())</w:t>
+            </w:r>
+            <w:r>
+              <w:rPr>
+                <w:rFonts w:ascii="DejaVu Sans Mono" w:eastAsia="宋体" w:hAnsi="DejaVu Sans Mono" w:cs="DejaVu Sans Mono"/>
+                <w:color w:val="CC7832"/>
+                <w:kern w:val="0"/>
+                <w:sz w:val="24"/>
+                <w:szCs w:val="24"/>
+              </w:rPr>
+              <w:t>;</w:t>
+            </w:r>
+            <w:r>
+              <w:rPr>
+                <w:rFonts w:ascii="DejaVu Sans Mono" w:eastAsia="宋体" w:hAnsi="DejaVu Sans Mono" w:cs="DejaVu Sans Mono"/>
+                <w:color w:val="CC7832"/>
+                <w:kern w:val="0"/>
+                <w:sz w:val="24"/>
+                <w:szCs w:val="24"/>
+              </w:rPr>
+              <w:br/>
+              <w:t xml:space="preserve">        </w:t>
+            </w:r>
+            <w:proofErr w:type="spellStart"/>
+            <w:r>
+              <w:rPr>
+                <w:rFonts w:ascii="DejaVu Sans Mono" w:eastAsia="宋体" w:hAnsi="DejaVu Sans Mono" w:cs="DejaVu Sans Mono"/>
+                <w:color w:val="A9B7C6"/>
+                <w:kern w:val="0"/>
+                <w:sz w:val="24"/>
+                <w:szCs w:val="24"/>
+              </w:rPr>
+              <w:t>FileOutputStream</w:t>
+            </w:r>
+            <w:proofErr w:type="spellEnd"/>
+            <w:r>
+              <w:rPr>
+                <w:rFonts w:ascii="DejaVu Sans Mono" w:eastAsia="宋体" w:hAnsi="DejaVu Sans Mono" w:cs="DejaVu Sans Mono"/>
+                <w:color w:val="A9B7C6"/>
+                <w:kern w:val="0"/>
+                <w:sz w:val="24"/>
+                <w:szCs w:val="24"/>
+              </w:rPr>
+              <w:t xml:space="preserve"> </w:t>
+            </w:r>
+            <w:proofErr w:type="spellStart"/>
+            <w:r>
+              <w:rPr>
+                <w:rFonts w:ascii="DejaVu Sans Mono" w:eastAsia="宋体" w:hAnsi="DejaVu Sans Mono" w:cs="DejaVu Sans Mono"/>
+                <w:color w:val="A9B7C6"/>
+                <w:kern w:val="0"/>
+                <w:sz w:val="24"/>
+                <w:szCs w:val="24"/>
+              </w:rPr>
+              <w:t>fos</w:t>
+            </w:r>
+            <w:proofErr w:type="spellEnd"/>
+            <w:r>
+              <w:rPr>
+                <w:rFonts w:ascii="DejaVu Sans Mono" w:eastAsia="宋体" w:hAnsi="DejaVu Sans Mono" w:cs="DejaVu Sans Mono"/>
+                <w:color w:val="A9B7C6"/>
+                <w:kern w:val="0"/>
+                <w:sz w:val="24"/>
+                <w:szCs w:val="24"/>
+              </w:rPr>
+              <w:t xml:space="preserve"> = </w:t>
+            </w:r>
+            <w:r>
+              <w:rPr>
+                <w:rFonts w:ascii="DejaVu Sans Mono" w:eastAsia="宋体" w:hAnsi="DejaVu Sans Mono" w:cs="DejaVu Sans Mono"/>
+                <w:color w:val="CC7832"/>
+                <w:kern w:val="0"/>
+                <w:sz w:val="24"/>
+                <w:szCs w:val="24"/>
+              </w:rPr>
+              <w:t xml:space="preserve">new </w:t>
+            </w:r>
+            <w:proofErr w:type="spellStart"/>
+            <w:r>
+              <w:rPr>
+                <w:rFonts w:ascii="DejaVu Sans Mono" w:eastAsia="宋体" w:hAnsi="DejaVu Sans Mono" w:cs="DejaVu Sans Mono"/>
+                <w:color w:val="A9B7C6"/>
+                <w:kern w:val="0"/>
+                <w:sz w:val="24"/>
+                <w:szCs w:val="24"/>
+              </w:rPr>
+              <w:t>FileOutputStream</w:t>
+            </w:r>
+            <w:proofErr w:type="spellEnd"/>
+            <w:r>
+              <w:rPr>
+                <w:rFonts w:ascii="DejaVu Sans Mono" w:eastAsia="宋体" w:hAnsi="DejaVu Sans Mono" w:cs="DejaVu Sans Mono"/>
+                <w:color w:val="A9B7C6"/>
+                <w:kern w:val="0"/>
+                <w:sz w:val="24"/>
+                <w:szCs w:val="24"/>
+              </w:rPr>
+              <w:t>(cache)</w:t>
+            </w:r>
+            <w:r>
+              <w:rPr>
+                <w:rFonts w:ascii="DejaVu Sans Mono" w:eastAsia="宋体" w:hAnsi="DejaVu Sans Mono" w:cs="DejaVu Sans Mono"/>
+                <w:color w:val="CC7832"/>
+                <w:kern w:val="0"/>
+                <w:sz w:val="24"/>
+                <w:szCs w:val="24"/>
+              </w:rPr>
+              <w:t>;</w:t>
+            </w:r>
+            <w:r>
+              <w:rPr>
+                <w:rFonts w:ascii="DejaVu Sans Mono" w:eastAsia="宋体" w:hAnsi="DejaVu Sans Mono" w:cs="DejaVu Sans Mono"/>
+                <w:color w:val="CC7832"/>
+                <w:kern w:val="0"/>
+                <w:sz w:val="24"/>
+                <w:szCs w:val="24"/>
+              </w:rPr>
+              <w:br/>
+              <w:t xml:space="preserve">        </w:t>
+            </w:r>
+            <w:proofErr w:type="spellStart"/>
+            <w:r>
+              <w:rPr>
+                <w:rFonts w:ascii="DejaVu Sans Mono" w:eastAsia="宋体" w:hAnsi="DejaVu Sans Mono" w:cs="DejaVu Sans Mono"/>
+                <w:i/>
+                <w:iCs/>
+                <w:color w:val="A9B7C6"/>
+                <w:kern w:val="0"/>
+                <w:sz w:val="24"/>
+                <w:szCs w:val="24"/>
+              </w:rPr>
+              <w:t>copyFileStream</w:t>
+            </w:r>
+            <w:proofErr w:type="spellEnd"/>
+            <w:r>
+              <w:rPr>
+                <w:rFonts w:ascii="DejaVu Sans Mono" w:eastAsia="宋体" w:hAnsi="DejaVu Sans Mono" w:cs="DejaVu Sans Mono"/>
+                <w:color w:val="A9B7C6"/>
+                <w:kern w:val="0"/>
+                <w:sz w:val="24"/>
+                <w:szCs w:val="24"/>
+              </w:rPr>
+              <w:t>(</w:t>
+            </w:r>
+            <w:proofErr w:type="spellStart"/>
+            <w:r>
+              <w:rPr>
+                <w:rFonts w:ascii="DejaVu Sans Mono" w:eastAsia="宋体" w:hAnsi="DejaVu Sans Mono" w:cs="DejaVu Sans Mono"/>
+                <w:color w:val="A9B7C6"/>
+                <w:kern w:val="0"/>
+                <w:sz w:val="24"/>
+                <w:szCs w:val="24"/>
+              </w:rPr>
+              <w:t>is</w:t>
+            </w:r>
+            <w:r>
+              <w:rPr>
+                <w:rFonts w:ascii="DejaVu Sans Mono" w:eastAsia="宋体" w:hAnsi="DejaVu Sans Mono" w:cs="DejaVu Sans Mono"/>
+                <w:color w:val="CC7832"/>
+                <w:kern w:val="0"/>
+                <w:sz w:val="24"/>
+                <w:szCs w:val="24"/>
+              </w:rPr>
+              <w:t>,</w:t>
+            </w:r>
+            <w:r>
+              <w:rPr>
+                <w:rFonts w:ascii="DejaVu Sans Mono" w:eastAsia="宋体" w:hAnsi="DejaVu Sans Mono" w:cs="DejaVu Sans Mono"/>
+                <w:color w:val="A9B7C6"/>
+                <w:kern w:val="0"/>
+                <w:sz w:val="24"/>
+                <w:szCs w:val="24"/>
+              </w:rPr>
+              <w:t>fos</w:t>
+            </w:r>
+            <w:proofErr w:type="spellEnd"/>
+            <w:r>
+              <w:rPr>
+                <w:rFonts w:ascii="DejaVu Sans Mono" w:eastAsia="宋体" w:hAnsi="DejaVu Sans Mono" w:cs="DejaVu Sans Mono"/>
+                <w:color w:val="A9B7C6"/>
+                <w:kern w:val="0"/>
+                <w:sz w:val="24"/>
+                <w:szCs w:val="24"/>
+              </w:rPr>
+              <w:t>)</w:t>
+            </w:r>
+            <w:r>
+              <w:rPr>
+                <w:rFonts w:ascii="DejaVu Sans Mono" w:eastAsia="宋体" w:hAnsi="DejaVu Sans Mono" w:cs="DejaVu Sans Mono"/>
+                <w:color w:val="CC7832"/>
+                <w:kern w:val="0"/>
+                <w:sz w:val="24"/>
+                <w:szCs w:val="24"/>
+              </w:rPr>
+              <w:t>;</w:t>
+            </w:r>
+            <w:r>
+              <w:rPr>
+                <w:rFonts w:ascii="DejaVu Sans Mono" w:eastAsia="宋体" w:hAnsi="DejaVu Sans Mono" w:cs="DejaVu Sans Mono"/>
+                <w:color w:val="CC7832"/>
+                <w:kern w:val="0"/>
+                <w:sz w:val="24"/>
+                <w:szCs w:val="24"/>
+              </w:rPr>
+              <w:br/>
+              <w:t xml:space="preserve">        </w:t>
+            </w:r>
+            <w:r>
+              <w:rPr>
+                <w:rFonts w:ascii="DejaVu Sans Mono" w:eastAsia="宋体" w:hAnsi="DejaVu Sans Mono" w:cs="DejaVu Sans Mono"/>
+                <w:color w:val="A9B7C6"/>
+                <w:kern w:val="0"/>
+                <w:sz w:val="24"/>
+                <w:szCs w:val="24"/>
+              </w:rPr>
+              <w:t>file = cache</w:t>
+            </w:r>
+            <w:r>
+              <w:rPr>
+                <w:rFonts w:ascii="DejaVu Sans Mono" w:eastAsia="宋体" w:hAnsi="DejaVu Sans Mono" w:cs="DejaVu Sans Mono"/>
+                <w:color w:val="CC7832"/>
+                <w:kern w:val="0"/>
+                <w:sz w:val="24"/>
+                <w:szCs w:val="24"/>
+              </w:rPr>
+              <w:t>;</w:t>
+            </w:r>
+            <w:r>
+              <w:rPr>
+                <w:rFonts w:ascii="DejaVu Sans Mono" w:eastAsia="宋体" w:hAnsi="DejaVu Sans Mono" w:cs="DejaVu Sans Mono"/>
+                <w:color w:val="CC7832"/>
+                <w:kern w:val="0"/>
+                <w:sz w:val="24"/>
+                <w:szCs w:val="24"/>
+              </w:rPr>
+              <w:br/>
+              <w:t xml:space="preserve">    </w:t>
+            </w:r>
+            <w:r>
+              <w:rPr>
+                <w:rFonts w:ascii="DejaVu Sans Mono" w:eastAsia="宋体" w:hAnsi="DejaVu Sans Mono" w:cs="DejaVu Sans Mono"/>
+                <w:color w:val="A9B7C6"/>
+                <w:kern w:val="0"/>
+                <w:sz w:val="24"/>
+                <w:szCs w:val="24"/>
+              </w:rPr>
+              <w:t xml:space="preserve">} </w:t>
+            </w:r>
+            <w:r>
+              <w:rPr>
+                <w:rFonts w:ascii="DejaVu Sans Mono" w:eastAsia="宋体" w:hAnsi="DejaVu Sans Mono" w:cs="DejaVu Sans Mono"/>
+                <w:color w:val="CC7832"/>
+                <w:kern w:val="0"/>
+                <w:sz w:val="24"/>
+                <w:szCs w:val="24"/>
+              </w:rPr>
+              <w:t xml:space="preserve">else if </w:t>
+            </w:r>
+            <w:r>
+              <w:rPr>
+                <w:rFonts w:ascii="DejaVu Sans Mono" w:eastAsia="宋体" w:hAnsi="DejaVu Sans Mono" w:cs="DejaVu Sans Mono"/>
+                <w:color w:val="A9B7C6"/>
+                <w:kern w:val="0"/>
+                <w:sz w:val="24"/>
+                <w:szCs w:val="24"/>
+              </w:rPr>
+              <w:t>(</w:t>
+            </w:r>
+            <w:proofErr w:type="spellStart"/>
+            <w:r>
+              <w:rPr>
+                <w:rFonts w:ascii="DejaVu Sans Mono" w:eastAsia="宋体" w:hAnsi="DejaVu Sans Mono" w:cs="DejaVu Sans Mono"/>
+                <w:color w:val="A9B7C6"/>
+                <w:kern w:val="0"/>
+                <w:sz w:val="24"/>
+                <w:szCs w:val="24"/>
+              </w:rPr>
+              <w:t>uri.getScheme</w:t>
+            </w:r>
+            <w:proofErr w:type="spellEnd"/>
+            <w:r>
+              <w:rPr>
+                <w:rFonts w:ascii="DejaVu Sans Mono" w:eastAsia="宋体" w:hAnsi="DejaVu Sans Mono" w:cs="DejaVu Sans Mono"/>
+                <w:color w:val="A9B7C6"/>
+                <w:kern w:val="0"/>
+                <w:sz w:val="24"/>
+                <w:szCs w:val="24"/>
+              </w:rPr>
+              <w:t>().equals(</w:t>
+            </w:r>
+            <w:proofErr w:type="spellStart"/>
+            <w:r>
+              <w:rPr>
+                <w:rFonts w:ascii="DejaVu Sans Mono" w:eastAsia="宋体" w:hAnsi="DejaVu Sans Mono" w:cs="DejaVu Sans Mono"/>
+                <w:color w:val="A9B7C6"/>
+                <w:kern w:val="0"/>
+                <w:sz w:val="24"/>
+                <w:szCs w:val="24"/>
+              </w:rPr>
+              <w:t>ContentResolver.</w:t>
+            </w:r>
+            <w:r>
+              <w:rPr>
+                <w:rFonts w:ascii="DejaVu Sans Mono" w:eastAsia="宋体" w:hAnsi="DejaVu Sans Mono" w:cs="DejaVu Sans Mono"/>
+                <w:i/>
+                <w:iCs/>
+                <w:color w:val="9876AA"/>
+                <w:kern w:val="0"/>
+                <w:sz w:val="24"/>
+                <w:szCs w:val="24"/>
+              </w:rPr>
+              <w:t>SCHEME_CONTENT</w:t>
+            </w:r>
+            <w:proofErr w:type="spellEnd"/>
+            <w:r>
+              <w:rPr>
+                <w:rFonts w:ascii="DejaVu Sans Mono" w:eastAsia="宋体" w:hAnsi="DejaVu Sans Mono" w:cs="DejaVu Sans Mono"/>
+                <w:color w:val="A9B7C6"/>
+                <w:kern w:val="0"/>
+                <w:sz w:val="24"/>
+                <w:szCs w:val="24"/>
+              </w:rPr>
+              <w:t>)) {</w:t>
+            </w:r>
+            <w:r>
+              <w:rPr>
+                <w:rFonts w:ascii="DejaVu Sans Mono" w:eastAsia="宋体" w:hAnsi="DejaVu Sans Mono" w:cs="DejaVu Sans Mono"/>
+                <w:color w:val="A9B7C6"/>
+                <w:kern w:val="0"/>
+                <w:sz w:val="24"/>
+                <w:szCs w:val="24"/>
+              </w:rPr>
+              <w:br/>
+              <w:t xml:space="preserve">        </w:t>
+            </w:r>
+            <w:r>
+              <w:rPr>
+                <w:rFonts w:ascii="DejaVu Sans Mono" w:eastAsia="宋体" w:hAnsi="DejaVu Sans Mono" w:cs="DejaVu Sans Mono"/>
+                <w:color w:val="808080"/>
+                <w:kern w:val="0"/>
+                <w:sz w:val="24"/>
+                <w:szCs w:val="24"/>
+              </w:rPr>
+              <w:t>//</w:t>
+            </w:r>
+            <w:r>
+              <w:rPr>
+                <w:rFonts w:ascii="宋体" w:eastAsia="宋体" w:hAnsi="宋体" w:cs="DejaVu Sans Mono" w:hint="eastAsia"/>
+                <w:color w:val="808080"/>
+                <w:kern w:val="0"/>
+                <w:sz w:val="24"/>
+                <w:szCs w:val="24"/>
+              </w:rPr>
+              <w:t>把文件复制</w:t>
+            </w:r>
+            <w:proofErr w:type="gramStart"/>
+            <w:r>
+              <w:rPr>
+                <w:rFonts w:ascii="宋体" w:eastAsia="宋体" w:hAnsi="宋体" w:cs="DejaVu Sans Mono" w:hint="eastAsia"/>
+                <w:color w:val="808080"/>
+                <w:kern w:val="0"/>
+                <w:sz w:val="24"/>
+                <w:szCs w:val="24"/>
+              </w:rPr>
+              <w:t>到沙盒目录</w:t>
+            </w:r>
+            <w:proofErr w:type="gramEnd"/>
+            <w:r>
+              <w:rPr>
+                <w:rFonts w:ascii="宋体" w:eastAsia="宋体" w:hAnsi="宋体" w:cs="DejaVu Sans Mono" w:hint="eastAsia"/>
+                <w:color w:val="808080"/>
+                <w:kern w:val="0"/>
+                <w:sz w:val="24"/>
+                <w:szCs w:val="24"/>
+              </w:rPr>
+              <w:br/>
+              <w:t xml:space="preserve">        </w:t>
+            </w:r>
+            <w:proofErr w:type="spellStart"/>
+            <w:r>
+              <w:rPr>
+                <w:rFonts w:ascii="DejaVu Sans Mono" w:eastAsia="宋体" w:hAnsi="DejaVu Sans Mono" w:cs="DejaVu Sans Mono"/>
+                <w:color w:val="A9B7C6"/>
+                <w:kern w:val="0"/>
+                <w:sz w:val="24"/>
+                <w:szCs w:val="24"/>
+              </w:rPr>
+              <w:t>ContentResolver</w:t>
+            </w:r>
+            <w:proofErr w:type="spellEnd"/>
+            <w:r>
+              <w:rPr>
+                <w:rFonts w:ascii="DejaVu Sans Mono" w:eastAsia="宋体" w:hAnsi="DejaVu Sans Mono" w:cs="DejaVu Sans Mono"/>
+                <w:color w:val="A9B7C6"/>
+                <w:kern w:val="0"/>
+                <w:sz w:val="24"/>
+                <w:szCs w:val="24"/>
+              </w:rPr>
+              <w:t xml:space="preserve"> </w:t>
+            </w:r>
+            <w:proofErr w:type="spellStart"/>
+            <w:r>
+              <w:rPr>
+                <w:rFonts w:ascii="DejaVu Sans Mono" w:eastAsia="宋体" w:hAnsi="DejaVu Sans Mono" w:cs="DejaVu Sans Mono"/>
+                <w:color w:val="A9B7C6"/>
+                <w:kern w:val="0"/>
+                <w:sz w:val="24"/>
+                <w:szCs w:val="24"/>
+              </w:rPr>
+              <w:t>contentResolver</w:t>
+            </w:r>
+            <w:proofErr w:type="spellEnd"/>
+            <w:r>
+              <w:rPr>
+                <w:rFonts w:ascii="DejaVu Sans Mono" w:eastAsia="宋体" w:hAnsi="DejaVu Sans Mono" w:cs="DejaVu Sans Mono"/>
+                <w:color w:val="A9B7C6"/>
+                <w:kern w:val="0"/>
+                <w:sz w:val="24"/>
+                <w:szCs w:val="24"/>
+              </w:rPr>
+              <w:t xml:space="preserve"> = </w:t>
+            </w:r>
+            <w:proofErr w:type="spellStart"/>
+            <w:r>
+              <w:rPr>
+                <w:rFonts w:ascii="DejaVu Sans Mono" w:eastAsia="宋体" w:hAnsi="DejaVu Sans Mono" w:cs="DejaVu Sans Mono"/>
+                <w:color w:val="A9B7C6"/>
+                <w:kern w:val="0"/>
+                <w:sz w:val="24"/>
+                <w:szCs w:val="24"/>
+              </w:rPr>
+              <w:t>context.getContentResolver</w:t>
+            </w:r>
+            <w:proofErr w:type="spellEnd"/>
+            <w:r>
+              <w:rPr>
+                <w:rFonts w:ascii="DejaVu Sans Mono" w:eastAsia="宋体" w:hAnsi="DejaVu Sans Mono" w:cs="DejaVu Sans Mono"/>
+                <w:color w:val="A9B7C6"/>
+                <w:kern w:val="0"/>
+                <w:sz w:val="24"/>
+                <w:szCs w:val="24"/>
+              </w:rPr>
+              <w:t>()</w:t>
+            </w:r>
+            <w:r>
+              <w:rPr>
+                <w:rFonts w:ascii="DejaVu Sans Mono" w:eastAsia="宋体" w:hAnsi="DejaVu Sans Mono" w:cs="DejaVu Sans Mono"/>
+                <w:color w:val="CC7832"/>
+                <w:kern w:val="0"/>
+                <w:sz w:val="24"/>
+                <w:szCs w:val="24"/>
+              </w:rPr>
+              <w:t>;</w:t>
+            </w:r>
+            <w:r>
+              <w:rPr>
+                <w:rFonts w:ascii="DejaVu Sans Mono" w:eastAsia="宋体" w:hAnsi="DejaVu Sans Mono" w:cs="DejaVu Sans Mono"/>
+                <w:color w:val="CC7832"/>
+                <w:kern w:val="0"/>
+                <w:sz w:val="24"/>
+                <w:szCs w:val="24"/>
+              </w:rPr>
+              <w:br/>
+              <w:t xml:space="preserve">        </w:t>
+            </w:r>
+            <w:r>
+              <w:rPr>
+                <w:rFonts w:ascii="DejaVu Sans Mono" w:eastAsia="宋体" w:hAnsi="DejaVu Sans Mono" w:cs="DejaVu Sans Mono"/>
+                <w:color w:val="A9B7C6"/>
+                <w:kern w:val="0"/>
+                <w:sz w:val="24"/>
+                <w:szCs w:val="24"/>
+              </w:rPr>
+              <w:t xml:space="preserve">String </w:t>
+            </w:r>
+            <w:proofErr w:type="spellStart"/>
+            <w:r>
+              <w:rPr>
+                <w:rFonts w:ascii="DejaVu Sans Mono" w:eastAsia="宋体" w:hAnsi="DejaVu Sans Mono" w:cs="DejaVu Sans Mono"/>
+                <w:color w:val="A9B7C6"/>
+                <w:kern w:val="0"/>
+                <w:sz w:val="24"/>
+                <w:szCs w:val="24"/>
+              </w:rPr>
+              <w:t>displayName</w:t>
+            </w:r>
+            <w:proofErr w:type="spellEnd"/>
+            <w:r>
+              <w:rPr>
+                <w:rFonts w:ascii="DejaVu Sans Mono" w:eastAsia="宋体" w:hAnsi="DejaVu Sans Mono" w:cs="DejaVu Sans Mono"/>
+                <w:color w:val="A9B7C6"/>
+                <w:kern w:val="0"/>
+                <w:sz w:val="24"/>
+                <w:szCs w:val="24"/>
+              </w:rPr>
+              <w:t xml:space="preserve"> = </w:t>
+            </w:r>
+            <w:r>
+              <w:rPr>
+                <w:rFonts w:ascii="DejaVu Sans Mono" w:eastAsia="宋体" w:hAnsi="DejaVu Sans Mono" w:cs="DejaVu Sans Mono"/>
+                <w:color w:val="CC7832"/>
+                <w:kern w:val="0"/>
+                <w:sz w:val="24"/>
+                <w:szCs w:val="24"/>
+              </w:rPr>
+              <w:t>null;</w:t>
+            </w:r>
+            <w:r>
+              <w:rPr>
+                <w:rFonts w:ascii="DejaVu Sans Mono" w:eastAsia="宋体" w:hAnsi="DejaVu Sans Mono" w:cs="DejaVu Sans Mono"/>
+                <w:color w:val="CC7832"/>
+                <w:kern w:val="0"/>
+                <w:sz w:val="24"/>
+                <w:szCs w:val="24"/>
+              </w:rPr>
+              <w:br/>
+              <w:t xml:space="preserve">        </w:t>
+            </w:r>
+            <w:r>
+              <w:rPr>
+                <w:rFonts w:ascii="DejaVu Sans Mono" w:eastAsia="宋体" w:hAnsi="DejaVu Sans Mono" w:cs="DejaVu Sans Mono"/>
+                <w:color w:val="808080"/>
+                <w:kern w:val="0"/>
+                <w:sz w:val="24"/>
+                <w:szCs w:val="24"/>
+              </w:rPr>
+              <w:t>//</w:t>
+            </w:r>
+            <w:r>
+              <w:rPr>
+                <w:rFonts w:ascii="宋体" w:eastAsia="宋体" w:hAnsi="宋体" w:cs="DejaVu Sans Mono" w:hint="eastAsia"/>
+                <w:color w:val="808080"/>
+                <w:kern w:val="0"/>
+                <w:sz w:val="24"/>
+                <w:szCs w:val="24"/>
+              </w:rPr>
+              <w:t>注释掉的方法可以获取到原文件的文件名，但是比较耗时</w:t>
+            </w:r>
+            <w:r>
+              <w:rPr>
+                <w:rFonts w:ascii="宋体" w:eastAsia="宋体" w:hAnsi="宋体" w:cs="DejaVu Sans Mono" w:hint="eastAsia"/>
+                <w:color w:val="808080"/>
+                <w:kern w:val="0"/>
+                <w:sz w:val="24"/>
+                <w:szCs w:val="24"/>
+              </w:rPr>
+              <w:br/>
+              <w:t xml:space="preserve">        </w:t>
+            </w:r>
+            <w:r>
+              <w:rPr>
+                <w:rFonts w:ascii="DejaVu Sans Mono" w:eastAsia="宋体" w:hAnsi="DejaVu Sans Mono" w:cs="DejaVu Sans Mono"/>
+                <w:color w:val="A9B7C6"/>
+                <w:kern w:val="0"/>
+                <w:sz w:val="24"/>
+                <w:szCs w:val="24"/>
+              </w:rPr>
+              <w:t xml:space="preserve">Cursor </w:t>
+            </w:r>
+            <w:proofErr w:type="spellStart"/>
+            <w:r>
+              <w:rPr>
+                <w:rFonts w:ascii="DejaVu Sans Mono" w:eastAsia="宋体" w:hAnsi="DejaVu Sans Mono" w:cs="DejaVu Sans Mono"/>
+                <w:color w:val="A9B7C6"/>
+                <w:kern w:val="0"/>
+                <w:sz w:val="24"/>
+                <w:szCs w:val="24"/>
+              </w:rPr>
+              <w:t>cursor</w:t>
+            </w:r>
+            <w:proofErr w:type="spellEnd"/>
+            <w:r>
+              <w:rPr>
+                <w:rFonts w:ascii="DejaVu Sans Mono" w:eastAsia="宋体" w:hAnsi="DejaVu Sans Mono" w:cs="DejaVu Sans Mono"/>
+                <w:color w:val="A9B7C6"/>
+                <w:kern w:val="0"/>
+                <w:sz w:val="24"/>
+                <w:szCs w:val="24"/>
+              </w:rPr>
+              <w:t xml:space="preserve"> = </w:t>
+            </w:r>
+            <w:proofErr w:type="spellStart"/>
+            <w:r>
+              <w:rPr>
+                <w:rFonts w:ascii="DejaVu Sans Mono" w:eastAsia="宋体" w:hAnsi="DejaVu Sans Mono" w:cs="DejaVu Sans Mono"/>
+                <w:color w:val="A9B7C6"/>
+                <w:kern w:val="0"/>
+                <w:sz w:val="24"/>
+                <w:szCs w:val="24"/>
+              </w:rPr>
+              <w:t>contentResolver.query</w:t>
+            </w:r>
+            <w:proofErr w:type="spellEnd"/>
+            <w:r>
+              <w:rPr>
+                <w:rFonts w:ascii="DejaVu Sans Mono" w:eastAsia="宋体" w:hAnsi="DejaVu Sans Mono" w:cs="DejaVu Sans Mono"/>
+                <w:color w:val="A9B7C6"/>
+                <w:kern w:val="0"/>
+                <w:sz w:val="24"/>
+                <w:szCs w:val="24"/>
+              </w:rPr>
+              <w:t>(</w:t>
+            </w:r>
+            <w:proofErr w:type="spellStart"/>
+            <w:r>
+              <w:rPr>
+                <w:rFonts w:ascii="DejaVu Sans Mono" w:eastAsia="宋体" w:hAnsi="DejaVu Sans Mono" w:cs="DejaVu Sans Mono"/>
+                <w:color w:val="A9B7C6"/>
+                <w:kern w:val="0"/>
+                <w:sz w:val="24"/>
+                <w:szCs w:val="24"/>
+              </w:rPr>
+              <w:t>uri</w:t>
+            </w:r>
+            <w:proofErr w:type="spellEnd"/>
+            <w:r>
+              <w:rPr>
+                <w:rFonts w:ascii="DejaVu Sans Mono" w:eastAsia="宋体" w:hAnsi="DejaVu Sans Mono" w:cs="DejaVu Sans Mono"/>
+                <w:color w:val="CC7832"/>
+                <w:kern w:val="0"/>
+                <w:sz w:val="24"/>
+                <w:szCs w:val="24"/>
+              </w:rPr>
+              <w:t>, null, null, null, null</w:t>
+            </w:r>
+            <w:r>
+              <w:rPr>
+                <w:rFonts w:ascii="DejaVu Sans Mono" w:eastAsia="宋体" w:hAnsi="DejaVu Sans Mono" w:cs="DejaVu Sans Mono"/>
+                <w:color w:val="A9B7C6"/>
+                <w:kern w:val="0"/>
+                <w:sz w:val="24"/>
+                <w:szCs w:val="24"/>
+              </w:rPr>
+              <w:t>)</w:t>
+            </w:r>
+            <w:r>
+              <w:rPr>
+                <w:rFonts w:ascii="DejaVu Sans Mono" w:eastAsia="宋体" w:hAnsi="DejaVu Sans Mono" w:cs="DejaVu Sans Mono"/>
+                <w:color w:val="CC7832"/>
+                <w:kern w:val="0"/>
+                <w:sz w:val="24"/>
+                <w:szCs w:val="24"/>
+              </w:rPr>
+              <w:t>;</w:t>
+            </w:r>
+            <w:r>
+              <w:rPr>
+                <w:rFonts w:ascii="DejaVu Sans Mono" w:eastAsia="宋体" w:hAnsi="DejaVu Sans Mono" w:cs="DejaVu Sans Mono"/>
+                <w:color w:val="CC7832"/>
+                <w:kern w:val="0"/>
+                <w:sz w:val="24"/>
+                <w:szCs w:val="24"/>
+              </w:rPr>
+              <w:br/>
+              <w:t xml:space="preserve">        if </w:t>
+            </w:r>
+            <w:r>
+              <w:rPr>
+                <w:rFonts w:ascii="DejaVu Sans Mono" w:eastAsia="宋体" w:hAnsi="DejaVu Sans Mono" w:cs="DejaVu Sans Mono"/>
+                <w:color w:val="A9B7C6"/>
+                <w:kern w:val="0"/>
+                <w:sz w:val="24"/>
+                <w:szCs w:val="24"/>
+              </w:rPr>
+              <w:t>(</w:t>
+            </w:r>
+            <w:proofErr w:type="spellStart"/>
+            <w:r>
+              <w:rPr>
+                <w:rFonts w:ascii="DejaVu Sans Mono" w:eastAsia="宋体" w:hAnsi="DejaVu Sans Mono" w:cs="DejaVu Sans Mono"/>
+                <w:color w:val="A9B7C6"/>
+                <w:kern w:val="0"/>
+                <w:sz w:val="24"/>
+                <w:szCs w:val="24"/>
+              </w:rPr>
+              <w:t>cursor.moveToFirst</w:t>
+            </w:r>
+            <w:proofErr w:type="spellEnd"/>
+            <w:r>
+              <w:rPr>
+                <w:rFonts w:ascii="DejaVu Sans Mono" w:eastAsia="宋体" w:hAnsi="DejaVu Sans Mono" w:cs="DejaVu Sans Mono"/>
+                <w:color w:val="A9B7C6"/>
+                <w:kern w:val="0"/>
+                <w:sz w:val="24"/>
+                <w:szCs w:val="24"/>
+              </w:rPr>
+              <w:t>()) {</w:t>
+            </w:r>
+            <w:r>
+              <w:rPr>
+                <w:rFonts w:ascii="DejaVu Sans Mono" w:eastAsia="宋体" w:hAnsi="DejaVu Sans Mono" w:cs="DejaVu Sans Mono"/>
+                <w:color w:val="A9B7C6"/>
+                <w:kern w:val="0"/>
+                <w:sz w:val="24"/>
+                <w:szCs w:val="24"/>
+              </w:rPr>
+              <w:br/>
+              <w:t xml:space="preserve">            </w:t>
+            </w:r>
+            <w:proofErr w:type="spellStart"/>
+            <w:r>
+              <w:rPr>
+                <w:rFonts w:ascii="DejaVu Sans Mono" w:eastAsia="宋体" w:hAnsi="DejaVu Sans Mono" w:cs="DejaVu Sans Mono"/>
+                <w:color w:val="A9B7C6"/>
+                <w:kern w:val="0"/>
+                <w:sz w:val="24"/>
+                <w:szCs w:val="24"/>
+              </w:rPr>
+              <w:t>displayName</w:t>
+            </w:r>
+            <w:proofErr w:type="spellEnd"/>
+            <w:r>
+              <w:rPr>
+                <w:rFonts w:ascii="DejaVu Sans Mono" w:eastAsia="宋体" w:hAnsi="DejaVu Sans Mono" w:cs="DejaVu Sans Mono"/>
+                <w:color w:val="A9B7C6"/>
+                <w:kern w:val="0"/>
+                <w:sz w:val="24"/>
+                <w:szCs w:val="24"/>
+              </w:rPr>
+              <w:t xml:space="preserve"> = cursor.getString(cursor.getColumnIndex(OpenableColumns.</w:t>
+            </w:r>
+            <w:r>
+              <w:rPr>
+                <w:rFonts w:ascii="DejaVu Sans Mono" w:eastAsia="宋体" w:hAnsi="DejaVu Sans Mono" w:cs="DejaVu Sans Mono"/>
+                <w:i/>
+                <w:iCs/>
+                <w:color w:val="9876AA"/>
+                <w:kern w:val="0"/>
+                <w:sz w:val="24"/>
+                <w:szCs w:val="24"/>
+              </w:rPr>
+              <w:t>DISPLAY_NAME</w:t>
+            </w:r>
+            <w:r>
+              <w:rPr>
+                <w:rFonts w:ascii="DejaVu Sans Mono" w:eastAsia="宋体" w:hAnsi="DejaVu Sans Mono" w:cs="DejaVu Sans Mono"/>
+                <w:color w:val="A9B7C6"/>
+                <w:kern w:val="0"/>
+                <w:sz w:val="24"/>
+                <w:szCs w:val="24"/>
+              </w:rPr>
+              <w:t>))</w:t>
+            </w:r>
+            <w:r>
+              <w:rPr>
+                <w:rFonts w:ascii="DejaVu Sans Mono" w:eastAsia="宋体" w:hAnsi="DejaVu Sans Mono" w:cs="DejaVu Sans Mono"/>
+                <w:color w:val="CC7832"/>
+                <w:kern w:val="0"/>
+                <w:sz w:val="24"/>
+                <w:szCs w:val="24"/>
+              </w:rPr>
+              <w:t>;</w:t>
+            </w:r>
+            <w:r>
+              <w:rPr>
+                <w:rFonts w:ascii="DejaVu Sans Mono" w:eastAsia="宋体" w:hAnsi="DejaVu Sans Mono" w:cs="DejaVu Sans Mono"/>
+                <w:color w:val="CC7832"/>
+                <w:kern w:val="0"/>
+                <w:sz w:val="24"/>
+                <w:szCs w:val="24"/>
+              </w:rPr>
+              <w:br/>
+              <w:t xml:space="preserve">        </w:t>
+            </w:r>
+            <w:r>
+              <w:rPr>
+                <w:rFonts w:ascii="DejaVu Sans Mono" w:eastAsia="宋体" w:hAnsi="DejaVu Sans Mono" w:cs="DejaVu Sans Mono"/>
+                <w:color w:val="A9B7C6"/>
+                <w:kern w:val="0"/>
+                <w:sz w:val="24"/>
+                <w:szCs w:val="24"/>
+              </w:rPr>
+              <w:t>}</w:t>
+            </w:r>
+            <w:r>
+              <w:rPr>
+                <w:rFonts w:ascii="DejaVu Sans Mono" w:eastAsia="宋体" w:hAnsi="DejaVu Sans Mono" w:cs="DejaVu Sans Mono"/>
+                <w:color w:val="A9B7C6"/>
+                <w:kern w:val="0"/>
+                <w:sz w:val="24"/>
+                <w:szCs w:val="24"/>
+              </w:rPr>
+              <w:br/>
+            </w:r>
+            <w:r>
+              <w:rPr>
+                <w:rFonts w:ascii="DejaVu Sans Mono" w:eastAsia="宋体" w:hAnsi="DejaVu Sans Mono" w:cs="DejaVu Sans Mono"/>
+                <w:color w:val="A9B7C6"/>
+                <w:kern w:val="0"/>
+                <w:sz w:val="24"/>
+                <w:szCs w:val="24"/>
+              </w:rPr>
+              <w:br/>
+              <w:t xml:space="preserve">        </w:t>
+            </w:r>
+            <w:proofErr w:type="spellStart"/>
+            <w:r>
+              <w:rPr>
+                <w:rFonts w:ascii="DejaVu Sans Mono" w:eastAsia="宋体" w:hAnsi="DejaVu Sans Mono" w:cs="DejaVu Sans Mono"/>
+                <w:color w:val="A9B7C6"/>
+                <w:kern w:val="0"/>
+                <w:sz w:val="24"/>
+                <w:szCs w:val="24"/>
+              </w:rPr>
+              <w:t>InputStream</w:t>
+            </w:r>
+            <w:proofErr w:type="spellEnd"/>
+            <w:r>
+              <w:rPr>
+                <w:rFonts w:ascii="DejaVu Sans Mono" w:eastAsia="宋体" w:hAnsi="DejaVu Sans Mono" w:cs="DejaVu Sans Mono"/>
+                <w:color w:val="A9B7C6"/>
+                <w:kern w:val="0"/>
+                <w:sz w:val="24"/>
+                <w:szCs w:val="24"/>
+              </w:rPr>
+              <w:t xml:space="preserve"> is = </w:t>
+            </w:r>
+            <w:proofErr w:type="spellStart"/>
+            <w:r>
+              <w:rPr>
+                <w:rFonts w:ascii="DejaVu Sans Mono" w:eastAsia="宋体" w:hAnsi="DejaVu Sans Mono" w:cs="DejaVu Sans Mono"/>
+                <w:color w:val="A9B7C6"/>
+                <w:kern w:val="0"/>
+                <w:sz w:val="24"/>
+                <w:szCs w:val="24"/>
+              </w:rPr>
+              <w:t>contentResolver.openInputStream</w:t>
+            </w:r>
+            <w:proofErr w:type="spellEnd"/>
+            <w:r>
+              <w:rPr>
+                <w:rFonts w:ascii="DejaVu Sans Mono" w:eastAsia="宋体" w:hAnsi="DejaVu Sans Mono" w:cs="DejaVu Sans Mono"/>
+                <w:color w:val="A9B7C6"/>
+                <w:kern w:val="0"/>
+                <w:sz w:val="24"/>
+                <w:szCs w:val="24"/>
+              </w:rPr>
+              <w:t>(</w:t>
+            </w:r>
+            <w:proofErr w:type="spellStart"/>
+            <w:r>
+              <w:rPr>
+                <w:rFonts w:ascii="DejaVu Sans Mono" w:eastAsia="宋体" w:hAnsi="DejaVu Sans Mono" w:cs="DejaVu Sans Mono"/>
+                <w:color w:val="A9B7C6"/>
+                <w:kern w:val="0"/>
+                <w:sz w:val="24"/>
+                <w:szCs w:val="24"/>
+              </w:rPr>
+              <w:t>uri</w:t>
+            </w:r>
+            <w:proofErr w:type="spellEnd"/>
+            <w:r>
+              <w:rPr>
+                <w:rFonts w:ascii="DejaVu Sans Mono" w:eastAsia="宋体" w:hAnsi="DejaVu Sans Mono" w:cs="DejaVu Sans Mono"/>
+                <w:color w:val="A9B7C6"/>
+                <w:kern w:val="0"/>
+                <w:sz w:val="24"/>
+                <w:szCs w:val="24"/>
+              </w:rPr>
+              <w:t>)</w:t>
+            </w:r>
+            <w:r>
+              <w:rPr>
+                <w:rFonts w:ascii="DejaVu Sans Mono" w:eastAsia="宋体" w:hAnsi="DejaVu Sans Mono" w:cs="DejaVu Sans Mono"/>
+                <w:color w:val="CC7832"/>
+                <w:kern w:val="0"/>
+                <w:sz w:val="24"/>
+                <w:szCs w:val="24"/>
+              </w:rPr>
+              <w:t>;</w:t>
+            </w:r>
+            <w:r>
+              <w:rPr>
+                <w:rFonts w:ascii="DejaVu Sans Mono" w:eastAsia="宋体" w:hAnsi="DejaVu Sans Mono" w:cs="DejaVu Sans Mono"/>
+                <w:color w:val="CC7832"/>
+                <w:kern w:val="0"/>
+                <w:sz w:val="24"/>
+                <w:szCs w:val="24"/>
+              </w:rPr>
+              <w:br/>
+              <w:t xml:space="preserve">        </w:t>
+            </w:r>
+            <w:r>
+              <w:rPr>
+                <w:rFonts w:ascii="DejaVu Sans Mono" w:eastAsia="宋体" w:hAnsi="DejaVu Sans Mono" w:cs="DejaVu Sans Mono"/>
+                <w:color w:val="A9B7C6"/>
+                <w:kern w:val="0"/>
+                <w:sz w:val="24"/>
+                <w:szCs w:val="24"/>
+              </w:rPr>
+              <w:t xml:space="preserve">File path = </w:t>
+            </w:r>
+            <w:proofErr w:type="spellStart"/>
+            <w:r>
+              <w:rPr>
+                <w:rFonts w:ascii="DejaVu Sans Mono" w:eastAsia="宋体" w:hAnsi="DejaVu Sans Mono" w:cs="DejaVu Sans Mono"/>
+                <w:color w:val="A9B7C6"/>
+                <w:kern w:val="0"/>
+                <w:sz w:val="24"/>
+                <w:szCs w:val="24"/>
+              </w:rPr>
+              <w:t>FilePathProvider.</w:t>
+            </w:r>
+            <w:r>
+              <w:rPr>
+                <w:rFonts w:ascii="DejaVu Sans Mono" w:eastAsia="宋体" w:hAnsi="DejaVu Sans Mono" w:cs="DejaVu Sans Mono"/>
+                <w:i/>
+                <w:iCs/>
+                <w:color w:val="A9B7C6"/>
+                <w:kern w:val="0"/>
+                <w:sz w:val="24"/>
+                <w:szCs w:val="24"/>
+              </w:rPr>
+              <w:t>getPublicDir</w:t>
+            </w:r>
+            <w:proofErr w:type="spellEnd"/>
+            <w:r>
+              <w:rPr>
+                <w:rFonts w:ascii="DejaVu Sans Mono" w:eastAsia="宋体" w:hAnsi="DejaVu Sans Mono" w:cs="DejaVu Sans Mono"/>
+                <w:color w:val="A9B7C6"/>
+                <w:kern w:val="0"/>
+                <w:sz w:val="24"/>
+                <w:szCs w:val="24"/>
+              </w:rPr>
+              <w:t>(context</w:t>
+            </w:r>
+            <w:r>
+              <w:rPr>
+                <w:rFonts w:ascii="DejaVu Sans Mono" w:eastAsia="宋体" w:hAnsi="DejaVu Sans Mono" w:cs="DejaVu Sans Mono"/>
+                <w:color w:val="CC7832"/>
+                <w:kern w:val="0"/>
+                <w:sz w:val="24"/>
+                <w:szCs w:val="24"/>
+              </w:rPr>
+              <w:t xml:space="preserve">, </w:t>
+            </w:r>
+            <w:proofErr w:type="spellStart"/>
+            <w:r>
+              <w:rPr>
+                <w:rFonts w:ascii="DejaVu Sans Mono" w:eastAsia="宋体" w:hAnsi="DejaVu Sans Mono" w:cs="DejaVu Sans Mono"/>
+                <w:color w:val="A9B7C6"/>
+                <w:kern w:val="0"/>
+                <w:sz w:val="24"/>
+                <w:szCs w:val="24"/>
+              </w:rPr>
+              <w:lastRenderedPageBreak/>
+              <w:t>FilePathProvider.</w:t>
+            </w:r>
+            <w:r>
+              <w:rPr>
+                <w:rFonts w:ascii="DejaVu Sans Mono" w:eastAsia="宋体" w:hAnsi="DejaVu Sans Mono" w:cs="DejaVu Sans Mono"/>
+                <w:i/>
+                <w:iCs/>
+                <w:color w:val="9876AA"/>
+                <w:kern w:val="0"/>
+                <w:sz w:val="24"/>
+                <w:szCs w:val="24"/>
+              </w:rPr>
+              <w:t>DIR_ENCLOSURE</w:t>
+            </w:r>
+            <w:proofErr w:type="spellEnd"/>
+            <w:r>
+              <w:rPr>
+                <w:rFonts w:ascii="DejaVu Sans Mono" w:eastAsia="宋体" w:hAnsi="DejaVu Sans Mono" w:cs="DejaVu Sans Mono"/>
+                <w:i/>
+                <w:iCs/>
+                <w:color w:val="9876AA"/>
+                <w:kern w:val="0"/>
+                <w:sz w:val="24"/>
+                <w:szCs w:val="24"/>
+              </w:rPr>
+              <w:t xml:space="preserve"> </w:t>
+            </w:r>
+            <w:r>
+              <w:rPr>
+                <w:rFonts w:ascii="DejaVu Sans Mono" w:eastAsia="宋体" w:hAnsi="DejaVu Sans Mono" w:cs="DejaVu Sans Mono"/>
+                <w:color w:val="A9B7C6"/>
+                <w:kern w:val="0"/>
+                <w:sz w:val="24"/>
+                <w:szCs w:val="24"/>
+              </w:rPr>
+              <w:t>+</w:t>
+            </w:r>
+            <w:r>
+              <w:rPr>
+                <w:rFonts w:ascii="DejaVu Sans Mono" w:eastAsia="宋体" w:hAnsi="DejaVu Sans Mono" w:cs="DejaVu Sans Mono"/>
+                <w:color w:val="A9B7C6"/>
+                <w:kern w:val="0"/>
+                <w:sz w:val="24"/>
+                <w:szCs w:val="24"/>
+              </w:rPr>
+              <w:br/>
+              <w:t xml:space="preserve">                </w:t>
+            </w:r>
+            <w:r>
+              <w:rPr>
+                <w:rFonts w:ascii="DejaVu Sans Mono" w:eastAsia="宋体" w:hAnsi="DejaVu Sans Mono" w:cs="DejaVu Sans Mono"/>
+                <w:color w:val="6A8759"/>
+                <w:kern w:val="0"/>
+                <w:sz w:val="24"/>
+                <w:szCs w:val="24"/>
+              </w:rPr>
+              <w:t xml:space="preserve">"/" </w:t>
+            </w:r>
+            <w:r>
+              <w:rPr>
+                <w:rFonts w:ascii="DejaVu Sans Mono" w:eastAsia="宋体" w:hAnsi="DejaVu Sans Mono" w:cs="DejaVu Sans Mono"/>
+                <w:color w:val="A9B7C6"/>
+                <w:kern w:val="0"/>
+                <w:sz w:val="24"/>
+                <w:szCs w:val="24"/>
+              </w:rPr>
+              <w:t xml:space="preserve">+ </w:t>
+            </w:r>
+            <w:proofErr w:type="spellStart"/>
+            <w:r>
+              <w:rPr>
+                <w:rFonts w:ascii="DejaVu Sans Mono" w:eastAsia="宋体" w:hAnsi="DejaVu Sans Mono" w:cs="DejaVu Sans Mono"/>
+                <w:color w:val="A9B7C6"/>
+                <w:kern w:val="0"/>
+                <w:sz w:val="24"/>
+                <w:szCs w:val="24"/>
+              </w:rPr>
+              <w:t>DateTimeUtils.</w:t>
+            </w:r>
+            <w:r>
+              <w:rPr>
+                <w:rFonts w:ascii="DejaVu Sans Mono" w:eastAsia="宋体" w:hAnsi="DejaVu Sans Mono" w:cs="DejaVu Sans Mono"/>
+                <w:i/>
+                <w:iCs/>
+                <w:color w:val="A9B7C6"/>
+                <w:kern w:val="0"/>
+                <w:sz w:val="24"/>
+                <w:szCs w:val="24"/>
+              </w:rPr>
+              <w:t>formatDatetime</w:t>
+            </w:r>
+            <w:proofErr w:type="spellEnd"/>
+            <w:r>
+              <w:rPr>
+                <w:rFonts w:ascii="DejaVu Sans Mono" w:eastAsia="宋体" w:hAnsi="DejaVu Sans Mono" w:cs="DejaVu Sans Mono"/>
+                <w:color w:val="A9B7C6"/>
+                <w:kern w:val="0"/>
+                <w:sz w:val="24"/>
+                <w:szCs w:val="24"/>
+              </w:rPr>
+              <w:t>(</w:t>
+            </w:r>
+            <w:r>
+              <w:rPr>
+                <w:rFonts w:ascii="DejaVu Sans Mono" w:eastAsia="宋体" w:hAnsi="DejaVu Sans Mono" w:cs="DejaVu Sans Mono"/>
+                <w:color w:val="CC7832"/>
+                <w:kern w:val="0"/>
+                <w:sz w:val="24"/>
+                <w:szCs w:val="24"/>
+              </w:rPr>
+              <w:t xml:space="preserve">new </w:t>
+            </w:r>
+            <w:r>
+              <w:rPr>
+                <w:rFonts w:ascii="DejaVu Sans Mono" w:eastAsia="宋体" w:hAnsi="DejaVu Sans Mono" w:cs="DejaVu Sans Mono"/>
+                <w:color w:val="A9B7C6"/>
+                <w:kern w:val="0"/>
+                <w:sz w:val="24"/>
+                <w:szCs w:val="24"/>
+              </w:rPr>
+              <w:t>Date()</w:t>
+            </w:r>
+            <w:r>
+              <w:rPr>
+                <w:rFonts w:ascii="DejaVu Sans Mono" w:eastAsia="宋体" w:hAnsi="DejaVu Sans Mono" w:cs="DejaVu Sans Mono"/>
+                <w:color w:val="CC7832"/>
+                <w:kern w:val="0"/>
+                <w:sz w:val="24"/>
+                <w:szCs w:val="24"/>
+              </w:rPr>
+              <w:t>,</w:t>
+            </w:r>
+            <w:r>
+              <w:rPr>
+                <w:rFonts w:ascii="DejaVu Sans Mono" w:eastAsia="宋体" w:hAnsi="DejaVu Sans Mono" w:cs="DejaVu Sans Mono"/>
+                <w:i/>
+                <w:iCs/>
+                <w:color w:val="9876AA"/>
+                <w:kern w:val="0"/>
+                <w:sz w:val="24"/>
+                <w:szCs w:val="24"/>
+              </w:rPr>
+              <w:t>FORMAT_DATE3</w:t>
+            </w:r>
+            <w:r>
+              <w:rPr>
+                <w:rFonts w:ascii="DejaVu Sans Mono" w:eastAsia="宋体" w:hAnsi="DejaVu Sans Mono" w:cs="DejaVu Sans Mono"/>
+                <w:color w:val="A9B7C6"/>
+                <w:kern w:val="0"/>
+                <w:sz w:val="24"/>
+                <w:szCs w:val="24"/>
+              </w:rPr>
+              <w:t>))</w:t>
+            </w:r>
+            <w:r>
+              <w:rPr>
+                <w:rFonts w:ascii="DejaVu Sans Mono" w:eastAsia="宋体" w:hAnsi="DejaVu Sans Mono" w:cs="DejaVu Sans Mono"/>
+                <w:color w:val="CC7832"/>
+                <w:kern w:val="0"/>
+                <w:sz w:val="24"/>
+                <w:szCs w:val="24"/>
+              </w:rPr>
+              <w:t>;</w:t>
+            </w:r>
+            <w:r>
+              <w:rPr>
+                <w:rFonts w:ascii="DejaVu Sans Mono" w:eastAsia="宋体" w:hAnsi="DejaVu Sans Mono" w:cs="DejaVu Sans Mono"/>
+                <w:color w:val="CC7832"/>
+                <w:kern w:val="0"/>
+                <w:sz w:val="24"/>
+                <w:szCs w:val="24"/>
+              </w:rPr>
+              <w:br/>
+              <w:t xml:space="preserve">        if </w:t>
+            </w:r>
+            <w:r>
+              <w:rPr>
+                <w:rFonts w:ascii="DejaVu Sans Mono" w:eastAsia="宋体" w:hAnsi="DejaVu Sans Mono" w:cs="DejaVu Sans Mono"/>
+                <w:color w:val="A9B7C6"/>
+                <w:kern w:val="0"/>
+                <w:sz w:val="24"/>
+                <w:szCs w:val="24"/>
+              </w:rPr>
+              <w:t>(!</w:t>
+            </w:r>
+            <w:proofErr w:type="spellStart"/>
+            <w:r>
+              <w:rPr>
+                <w:rFonts w:ascii="DejaVu Sans Mono" w:eastAsia="宋体" w:hAnsi="DejaVu Sans Mono" w:cs="DejaVu Sans Mono"/>
+                <w:color w:val="A9B7C6"/>
+                <w:kern w:val="0"/>
+                <w:sz w:val="24"/>
+                <w:szCs w:val="24"/>
+              </w:rPr>
+              <w:t>path.exists</w:t>
+            </w:r>
+            <w:proofErr w:type="spellEnd"/>
+            <w:r>
+              <w:rPr>
+                <w:rFonts w:ascii="DejaVu Sans Mono" w:eastAsia="宋体" w:hAnsi="DejaVu Sans Mono" w:cs="DejaVu Sans Mono"/>
+                <w:color w:val="A9B7C6"/>
+                <w:kern w:val="0"/>
+                <w:sz w:val="24"/>
+                <w:szCs w:val="24"/>
+              </w:rPr>
+              <w:t>()){</w:t>
+            </w:r>
+            <w:r>
+              <w:rPr>
+                <w:rFonts w:ascii="DejaVu Sans Mono" w:eastAsia="宋体" w:hAnsi="DejaVu Sans Mono" w:cs="DejaVu Sans Mono"/>
+                <w:color w:val="A9B7C6"/>
+                <w:kern w:val="0"/>
+                <w:sz w:val="24"/>
+                <w:szCs w:val="24"/>
+              </w:rPr>
+              <w:br/>
+              <w:t xml:space="preserve">            </w:t>
+            </w:r>
+            <w:proofErr w:type="spellStart"/>
+            <w:r>
+              <w:rPr>
+                <w:rFonts w:ascii="DejaVu Sans Mono" w:eastAsia="宋体" w:hAnsi="DejaVu Sans Mono" w:cs="DejaVu Sans Mono"/>
+                <w:color w:val="A9B7C6"/>
+                <w:kern w:val="0"/>
+                <w:sz w:val="24"/>
+                <w:szCs w:val="24"/>
+              </w:rPr>
+              <w:t>path.mkdir</w:t>
+            </w:r>
+            <w:proofErr w:type="spellEnd"/>
+            <w:r>
+              <w:rPr>
+                <w:rFonts w:ascii="DejaVu Sans Mono" w:eastAsia="宋体" w:hAnsi="DejaVu Sans Mono" w:cs="DejaVu Sans Mono"/>
+                <w:color w:val="A9B7C6"/>
+                <w:kern w:val="0"/>
+                <w:sz w:val="24"/>
+                <w:szCs w:val="24"/>
+              </w:rPr>
+              <w:t>()</w:t>
+            </w:r>
+            <w:r>
+              <w:rPr>
+                <w:rFonts w:ascii="DejaVu Sans Mono" w:eastAsia="宋体" w:hAnsi="DejaVu Sans Mono" w:cs="DejaVu Sans Mono"/>
+                <w:color w:val="CC7832"/>
+                <w:kern w:val="0"/>
+                <w:sz w:val="24"/>
+                <w:szCs w:val="24"/>
+              </w:rPr>
+              <w:t>;</w:t>
+            </w:r>
+            <w:r>
+              <w:rPr>
+                <w:rFonts w:ascii="DejaVu Sans Mono" w:eastAsia="宋体" w:hAnsi="DejaVu Sans Mono" w:cs="DejaVu Sans Mono"/>
+                <w:color w:val="CC7832"/>
+                <w:kern w:val="0"/>
+                <w:sz w:val="24"/>
+                <w:szCs w:val="24"/>
+              </w:rPr>
+              <w:br/>
+              <w:t xml:space="preserve">        </w:t>
+            </w:r>
+            <w:r>
+              <w:rPr>
+                <w:rFonts w:ascii="DejaVu Sans Mono" w:eastAsia="宋体" w:hAnsi="DejaVu Sans Mono" w:cs="DejaVu Sans Mono"/>
+                <w:color w:val="A9B7C6"/>
+                <w:kern w:val="0"/>
+                <w:sz w:val="24"/>
+                <w:szCs w:val="24"/>
+              </w:rPr>
+              <w:t>}</w:t>
+            </w:r>
+            <w:r>
+              <w:rPr>
+                <w:rFonts w:ascii="DejaVu Sans Mono" w:eastAsia="宋体" w:hAnsi="DejaVu Sans Mono" w:cs="DejaVu Sans Mono"/>
+                <w:color w:val="A9B7C6"/>
+                <w:kern w:val="0"/>
+                <w:sz w:val="24"/>
+                <w:szCs w:val="24"/>
+              </w:rPr>
+              <w:br/>
+              <w:t xml:space="preserve">        File cache = </w:t>
+            </w:r>
+            <w:r>
+              <w:rPr>
+                <w:rFonts w:ascii="DejaVu Sans Mono" w:eastAsia="宋体" w:hAnsi="DejaVu Sans Mono" w:cs="DejaVu Sans Mono"/>
+                <w:color w:val="CC7832"/>
+                <w:kern w:val="0"/>
+                <w:sz w:val="24"/>
+                <w:szCs w:val="24"/>
+              </w:rPr>
+              <w:t xml:space="preserve">new </w:t>
+            </w:r>
+            <w:r>
+              <w:rPr>
+                <w:rFonts w:ascii="DejaVu Sans Mono" w:eastAsia="宋体" w:hAnsi="DejaVu Sans Mono" w:cs="DejaVu Sans Mono"/>
+                <w:color w:val="A9B7C6"/>
+                <w:kern w:val="0"/>
+                <w:sz w:val="24"/>
+                <w:szCs w:val="24"/>
+              </w:rPr>
+              <w:t>File(</w:t>
+            </w:r>
+            <w:proofErr w:type="spellStart"/>
+            <w:r>
+              <w:rPr>
+                <w:rFonts w:ascii="DejaVu Sans Mono" w:eastAsia="宋体" w:hAnsi="DejaVu Sans Mono" w:cs="DejaVu Sans Mono"/>
+                <w:color w:val="A9B7C6"/>
+                <w:kern w:val="0"/>
+                <w:sz w:val="24"/>
+                <w:szCs w:val="24"/>
+              </w:rPr>
+              <w:t>path.getAbsolutePath</w:t>
+            </w:r>
+            <w:proofErr w:type="spellEnd"/>
+            <w:r>
+              <w:rPr>
+                <w:rFonts w:ascii="DejaVu Sans Mono" w:eastAsia="宋体" w:hAnsi="DejaVu Sans Mono" w:cs="DejaVu Sans Mono"/>
+                <w:color w:val="A9B7C6"/>
+                <w:kern w:val="0"/>
+                <w:sz w:val="24"/>
+                <w:szCs w:val="24"/>
+              </w:rPr>
+              <w:t>()</w:t>
+            </w:r>
+            <w:r>
+              <w:rPr>
+                <w:rFonts w:ascii="DejaVu Sans Mono" w:eastAsia="宋体" w:hAnsi="DejaVu Sans Mono" w:cs="DejaVu Sans Mono"/>
+                <w:color w:val="CC7832"/>
+                <w:kern w:val="0"/>
+                <w:sz w:val="24"/>
+                <w:szCs w:val="24"/>
+              </w:rPr>
+              <w:t xml:space="preserve">, </w:t>
+            </w:r>
+            <w:proofErr w:type="spellStart"/>
+            <w:r>
+              <w:rPr>
+                <w:rFonts w:ascii="DejaVu Sans Mono" w:eastAsia="宋体" w:hAnsi="DejaVu Sans Mono" w:cs="DejaVu Sans Mono"/>
+                <w:color w:val="A9B7C6"/>
+                <w:kern w:val="0"/>
+                <w:sz w:val="24"/>
+                <w:szCs w:val="24"/>
+              </w:rPr>
+              <w:t>displayName</w:t>
+            </w:r>
+            <w:proofErr w:type="spellEnd"/>
+            <w:r>
+              <w:rPr>
+                <w:rFonts w:ascii="DejaVu Sans Mono" w:eastAsia="宋体" w:hAnsi="DejaVu Sans Mono" w:cs="DejaVu Sans Mono"/>
+                <w:color w:val="A9B7C6"/>
+                <w:kern w:val="0"/>
+                <w:sz w:val="24"/>
+                <w:szCs w:val="24"/>
+              </w:rPr>
+              <w:t>)</w:t>
+            </w:r>
+            <w:r>
+              <w:rPr>
+                <w:rFonts w:ascii="DejaVu Sans Mono" w:eastAsia="宋体" w:hAnsi="DejaVu Sans Mono" w:cs="DejaVu Sans Mono"/>
+                <w:color w:val="CC7832"/>
+                <w:kern w:val="0"/>
+                <w:sz w:val="24"/>
+                <w:szCs w:val="24"/>
+              </w:rPr>
+              <w:t>;</w:t>
+            </w:r>
+            <w:r>
+              <w:rPr>
+                <w:rFonts w:ascii="DejaVu Sans Mono" w:eastAsia="宋体" w:hAnsi="DejaVu Sans Mono" w:cs="DejaVu Sans Mono"/>
+                <w:color w:val="CC7832"/>
+                <w:kern w:val="0"/>
+                <w:sz w:val="24"/>
+                <w:szCs w:val="24"/>
+              </w:rPr>
+              <w:br/>
+              <w:t xml:space="preserve">        </w:t>
+            </w:r>
+            <w:proofErr w:type="spellStart"/>
+            <w:r>
+              <w:rPr>
+                <w:rFonts w:ascii="DejaVu Sans Mono" w:eastAsia="宋体" w:hAnsi="DejaVu Sans Mono" w:cs="DejaVu Sans Mono"/>
+                <w:color w:val="A9B7C6"/>
+                <w:kern w:val="0"/>
+                <w:sz w:val="24"/>
+                <w:szCs w:val="24"/>
+              </w:rPr>
+              <w:t>FileOutputStream</w:t>
+            </w:r>
+            <w:proofErr w:type="spellEnd"/>
+            <w:r>
+              <w:rPr>
+                <w:rFonts w:ascii="DejaVu Sans Mono" w:eastAsia="宋体" w:hAnsi="DejaVu Sans Mono" w:cs="DejaVu Sans Mono"/>
+                <w:color w:val="A9B7C6"/>
+                <w:kern w:val="0"/>
+                <w:sz w:val="24"/>
+                <w:szCs w:val="24"/>
+              </w:rPr>
+              <w:t xml:space="preserve"> </w:t>
+            </w:r>
+            <w:proofErr w:type="spellStart"/>
+            <w:r>
+              <w:rPr>
+                <w:rFonts w:ascii="DejaVu Sans Mono" w:eastAsia="宋体" w:hAnsi="DejaVu Sans Mono" w:cs="DejaVu Sans Mono"/>
+                <w:color w:val="A9B7C6"/>
+                <w:kern w:val="0"/>
+                <w:sz w:val="24"/>
+                <w:szCs w:val="24"/>
+              </w:rPr>
+              <w:t>fos</w:t>
+            </w:r>
+            <w:proofErr w:type="spellEnd"/>
+            <w:r>
+              <w:rPr>
+                <w:rFonts w:ascii="DejaVu Sans Mono" w:eastAsia="宋体" w:hAnsi="DejaVu Sans Mono" w:cs="DejaVu Sans Mono"/>
+                <w:color w:val="A9B7C6"/>
+                <w:kern w:val="0"/>
+                <w:sz w:val="24"/>
+                <w:szCs w:val="24"/>
+              </w:rPr>
+              <w:t xml:space="preserve"> = </w:t>
+            </w:r>
+            <w:r>
+              <w:rPr>
+                <w:rFonts w:ascii="DejaVu Sans Mono" w:eastAsia="宋体" w:hAnsi="DejaVu Sans Mono" w:cs="DejaVu Sans Mono"/>
+                <w:color w:val="CC7832"/>
+                <w:kern w:val="0"/>
+                <w:sz w:val="24"/>
+                <w:szCs w:val="24"/>
+              </w:rPr>
+              <w:t xml:space="preserve">new </w:t>
+            </w:r>
+            <w:proofErr w:type="spellStart"/>
+            <w:r>
+              <w:rPr>
+                <w:rFonts w:ascii="DejaVu Sans Mono" w:eastAsia="宋体" w:hAnsi="DejaVu Sans Mono" w:cs="DejaVu Sans Mono"/>
+                <w:color w:val="A9B7C6"/>
+                <w:kern w:val="0"/>
+                <w:sz w:val="24"/>
+                <w:szCs w:val="24"/>
+              </w:rPr>
+              <w:t>FileOutputStream</w:t>
+            </w:r>
+            <w:proofErr w:type="spellEnd"/>
+            <w:r>
+              <w:rPr>
+                <w:rFonts w:ascii="DejaVu Sans Mono" w:eastAsia="宋体" w:hAnsi="DejaVu Sans Mono" w:cs="DejaVu Sans Mono"/>
+                <w:color w:val="A9B7C6"/>
+                <w:kern w:val="0"/>
+                <w:sz w:val="24"/>
+                <w:szCs w:val="24"/>
+              </w:rPr>
+              <w:t>(cache)</w:t>
+            </w:r>
+            <w:r>
+              <w:rPr>
+                <w:rFonts w:ascii="DejaVu Sans Mono" w:eastAsia="宋体" w:hAnsi="DejaVu Sans Mono" w:cs="DejaVu Sans Mono"/>
+                <w:color w:val="CC7832"/>
+                <w:kern w:val="0"/>
+                <w:sz w:val="24"/>
+                <w:szCs w:val="24"/>
+              </w:rPr>
+              <w:t>;</w:t>
+            </w:r>
+            <w:r>
+              <w:rPr>
+                <w:rFonts w:ascii="DejaVu Sans Mono" w:eastAsia="宋体" w:hAnsi="DejaVu Sans Mono" w:cs="DejaVu Sans Mono"/>
+                <w:color w:val="CC7832"/>
+                <w:kern w:val="0"/>
+                <w:sz w:val="24"/>
+                <w:szCs w:val="24"/>
+              </w:rPr>
+              <w:br/>
+              <w:t xml:space="preserve">        </w:t>
+            </w:r>
+            <w:proofErr w:type="spellStart"/>
+            <w:r>
+              <w:rPr>
+                <w:rFonts w:ascii="DejaVu Sans Mono" w:eastAsia="宋体" w:hAnsi="DejaVu Sans Mono" w:cs="DejaVu Sans Mono"/>
+                <w:i/>
+                <w:iCs/>
+                <w:color w:val="A9B7C6"/>
+                <w:kern w:val="0"/>
+                <w:sz w:val="24"/>
+                <w:szCs w:val="24"/>
+              </w:rPr>
+              <w:t>copyFileStream</w:t>
+            </w:r>
+            <w:proofErr w:type="spellEnd"/>
+            <w:r>
+              <w:rPr>
+                <w:rFonts w:ascii="DejaVu Sans Mono" w:eastAsia="宋体" w:hAnsi="DejaVu Sans Mono" w:cs="DejaVu Sans Mono"/>
+                <w:color w:val="A9B7C6"/>
+                <w:kern w:val="0"/>
+                <w:sz w:val="24"/>
+                <w:szCs w:val="24"/>
+              </w:rPr>
+              <w:t>(</w:t>
+            </w:r>
+            <w:proofErr w:type="spellStart"/>
+            <w:r>
+              <w:rPr>
+                <w:rFonts w:ascii="DejaVu Sans Mono" w:eastAsia="宋体" w:hAnsi="DejaVu Sans Mono" w:cs="DejaVu Sans Mono"/>
+                <w:color w:val="A9B7C6"/>
+                <w:kern w:val="0"/>
+                <w:sz w:val="24"/>
+                <w:szCs w:val="24"/>
+              </w:rPr>
+              <w:t>is</w:t>
+            </w:r>
+            <w:r>
+              <w:rPr>
+                <w:rFonts w:ascii="DejaVu Sans Mono" w:eastAsia="宋体" w:hAnsi="DejaVu Sans Mono" w:cs="DejaVu Sans Mono"/>
+                <w:color w:val="CC7832"/>
+                <w:kern w:val="0"/>
+                <w:sz w:val="24"/>
+                <w:szCs w:val="24"/>
+              </w:rPr>
+              <w:t>,</w:t>
+            </w:r>
+            <w:r>
+              <w:rPr>
+                <w:rFonts w:ascii="DejaVu Sans Mono" w:eastAsia="宋体" w:hAnsi="DejaVu Sans Mono" w:cs="DejaVu Sans Mono"/>
+                <w:color w:val="A9B7C6"/>
+                <w:kern w:val="0"/>
+                <w:sz w:val="24"/>
+                <w:szCs w:val="24"/>
+              </w:rPr>
+              <w:t>fos</w:t>
+            </w:r>
+            <w:proofErr w:type="spellEnd"/>
+            <w:r>
+              <w:rPr>
+                <w:rFonts w:ascii="DejaVu Sans Mono" w:eastAsia="宋体" w:hAnsi="DejaVu Sans Mono" w:cs="DejaVu Sans Mono"/>
+                <w:color w:val="A9B7C6"/>
+                <w:kern w:val="0"/>
+                <w:sz w:val="24"/>
+                <w:szCs w:val="24"/>
+              </w:rPr>
+              <w:t>)</w:t>
+            </w:r>
+            <w:r>
+              <w:rPr>
+                <w:rFonts w:ascii="DejaVu Sans Mono" w:eastAsia="宋体" w:hAnsi="DejaVu Sans Mono" w:cs="DejaVu Sans Mono"/>
+                <w:color w:val="CC7832"/>
+                <w:kern w:val="0"/>
+                <w:sz w:val="24"/>
+                <w:szCs w:val="24"/>
+              </w:rPr>
+              <w:t>;</w:t>
+            </w:r>
+            <w:r>
+              <w:rPr>
+                <w:rFonts w:ascii="DejaVu Sans Mono" w:eastAsia="宋体" w:hAnsi="DejaVu Sans Mono" w:cs="DejaVu Sans Mono"/>
+                <w:color w:val="CC7832"/>
+                <w:kern w:val="0"/>
+                <w:sz w:val="24"/>
+                <w:szCs w:val="24"/>
+              </w:rPr>
+              <w:br/>
+              <w:t xml:space="preserve">        </w:t>
+            </w:r>
+            <w:r>
+              <w:rPr>
+                <w:rFonts w:ascii="DejaVu Sans Mono" w:eastAsia="宋体" w:hAnsi="DejaVu Sans Mono" w:cs="DejaVu Sans Mono"/>
+                <w:color w:val="A9B7C6"/>
+                <w:kern w:val="0"/>
+                <w:sz w:val="24"/>
+                <w:szCs w:val="24"/>
+              </w:rPr>
+              <w:t>file = cache</w:t>
+            </w:r>
+            <w:r>
+              <w:rPr>
+                <w:rFonts w:ascii="DejaVu Sans Mono" w:eastAsia="宋体" w:hAnsi="DejaVu Sans Mono" w:cs="DejaVu Sans Mono"/>
+                <w:color w:val="CC7832"/>
+                <w:kern w:val="0"/>
+                <w:sz w:val="24"/>
+                <w:szCs w:val="24"/>
+              </w:rPr>
+              <w:t>;</w:t>
+            </w:r>
+            <w:r>
+              <w:rPr>
+                <w:rFonts w:ascii="DejaVu Sans Mono" w:eastAsia="宋体" w:hAnsi="DejaVu Sans Mono" w:cs="DejaVu Sans Mono"/>
+                <w:color w:val="CC7832"/>
+                <w:kern w:val="0"/>
+                <w:sz w:val="24"/>
+                <w:szCs w:val="24"/>
+              </w:rPr>
+              <w:br/>
+              <w:t xml:space="preserve">    </w:t>
+            </w:r>
+            <w:r>
+              <w:rPr>
+                <w:rFonts w:ascii="DejaVu Sans Mono" w:eastAsia="宋体" w:hAnsi="DejaVu Sans Mono" w:cs="DejaVu Sans Mono"/>
+                <w:color w:val="A9B7C6"/>
+                <w:kern w:val="0"/>
+                <w:sz w:val="24"/>
+                <w:szCs w:val="24"/>
+              </w:rPr>
+              <w:t>}</w:t>
+            </w:r>
+            <w:r>
+              <w:rPr>
+                <w:rFonts w:ascii="DejaVu Sans Mono" w:eastAsia="宋体" w:hAnsi="DejaVu Sans Mono" w:cs="DejaVu Sans Mono"/>
+                <w:color w:val="A9B7C6"/>
+                <w:kern w:val="0"/>
+                <w:sz w:val="24"/>
+                <w:szCs w:val="24"/>
+              </w:rPr>
+              <w:br/>
+              <w:t xml:space="preserve">    </w:t>
+            </w:r>
+            <w:r>
+              <w:rPr>
+                <w:rFonts w:ascii="DejaVu Sans Mono" w:eastAsia="宋体" w:hAnsi="DejaVu Sans Mono" w:cs="DejaVu Sans Mono"/>
+                <w:color w:val="CC7832"/>
+                <w:kern w:val="0"/>
+                <w:sz w:val="24"/>
+                <w:szCs w:val="24"/>
+              </w:rPr>
+              <w:t xml:space="preserve">return </w:t>
+            </w:r>
+            <w:r>
+              <w:rPr>
+                <w:rFonts w:ascii="DejaVu Sans Mono" w:eastAsia="宋体" w:hAnsi="DejaVu Sans Mono" w:cs="DejaVu Sans Mono"/>
+                <w:color w:val="A9B7C6"/>
+                <w:kern w:val="0"/>
+                <w:sz w:val="24"/>
+                <w:szCs w:val="24"/>
+              </w:rPr>
+              <w:t>file</w:t>
+            </w:r>
+            <w:r>
+              <w:rPr>
+                <w:rFonts w:ascii="DejaVu Sans Mono" w:eastAsia="宋体" w:hAnsi="DejaVu Sans Mono" w:cs="DejaVu Sans Mono"/>
+                <w:color w:val="CC7832"/>
+                <w:kern w:val="0"/>
+                <w:sz w:val="24"/>
+                <w:szCs w:val="24"/>
+              </w:rPr>
+              <w:t>;</w:t>
+            </w:r>
+            <w:r>
+              <w:rPr>
+                <w:rFonts w:ascii="DejaVu Sans Mono" w:eastAsia="宋体" w:hAnsi="DejaVu Sans Mono" w:cs="DejaVu Sans Mono"/>
+                <w:color w:val="CC7832"/>
+                <w:kern w:val="0"/>
+                <w:sz w:val="24"/>
+                <w:szCs w:val="24"/>
+              </w:rPr>
+              <w:br/>
+            </w:r>
+            <w:r>
+              <w:rPr>
+                <w:rFonts w:ascii="DejaVu Sans Mono" w:eastAsia="宋体" w:hAnsi="DejaVu Sans Mono" w:cs="DejaVu Sans Mono"/>
+                <w:color w:val="A9B7C6"/>
+                <w:kern w:val="0"/>
+                <w:sz w:val="24"/>
+                <w:szCs w:val="24"/>
+              </w:rPr>
+              <w:t>}</w:t>
+            </w:r>
+          </w:p>
+          <w:p/>
+          <w:p>
+            <w:pPr>
+              <w:widowControl/>
+              <w:shd w:val="clear" w:color="auto" w:fill="2B2B2B"/>
+              <w:tabs>
+                <w:tab w:val="left" w:pos="916"/>
+                <w:tab w:val="left" w:pos="1832"/>
+                <w:tab w:val="left" w:pos="2748"/>
+                <w:tab w:val="left" w:pos="3664"/>
+                <w:tab w:val="left" w:pos="4580"/>
+                <w:tab w:val="left" w:pos="5496"/>
+                <w:tab w:val="left" w:pos="6412"/>
+                <w:tab w:val="left" w:pos="7328"/>
+                <w:tab w:val="left" w:pos="8244"/>
+                <w:tab w:val="left" w:pos="9160"/>
+                <w:tab w:val="left" w:pos="10076"/>
+                <w:tab w:val="left" w:pos="10992"/>
+                <w:tab w:val="left" w:pos="11908"/>
+                <w:tab w:val="left" w:pos="12824"/>
+                <w:tab w:val="left" w:pos="13740"/>
+                <w:tab w:val="left" w:pos="14656"/>
+              </w:tabs>
+              <w:jc w:val="left"/>
+              <w:rPr>
+                <w:rFonts w:ascii="DejaVu Sans Mono" w:eastAsia="宋体" w:hAnsi="DejaVu Sans Mono" w:cs="DejaVu Sans Mono"/>
+                <w:color w:val="A9B7C6"/>
+                <w:kern w:val="0"/>
+                <w:sz w:val="24"/>
+                <w:szCs w:val="24"/>
+              </w:rPr>
+            </w:pPr>
+            <w:r>
+              <w:rPr>
+                <w:rFonts w:ascii="DejaVu Sans Mono" w:eastAsia="宋体" w:hAnsi="DejaVu Sans Mono" w:cs="DejaVu Sans Mono"/>
+                <w:i/>
+                <w:iCs/>
+                <w:color w:val="629755"/>
+                <w:kern w:val="0"/>
+                <w:sz w:val="24"/>
+                <w:szCs w:val="24"/>
+              </w:rPr>
+              <w:t>/**</w:t>
+            </w:r>
+            <w:r>
+              <w:rPr>
+                <w:rFonts w:ascii="DejaVu Sans Mono" w:eastAsia="宋体" w:hAnsi="DejaVu Sans Mono" w:cs="DejaVu Sans Mono"/>
+                <w:i/>
+                <w:iCs/>
+                <w:color w:val="629755"/>
+                <w:kern w:val="0"/>
+                <w:sz w:val="24"/>
+                <w:szCs w:val="24"/>
+              </w:rPr>
+              <w:br/>
+              <w:t xml:space="preserve"> * </w:t>
+            </w:r>
+            <w:r>
+              <w:rPr>
+                <w:rFonts w:ascii="宋体" w:eastAsia="宋体" w:hAnsi="宋体" w:cs="DejaVu Sans Mono" w:hint="eastAsia"/>
+                <w:i/>
+                <w:iCs/>
+                <w:color w:val="629755"/>
+                <w:kern w:val="0"/>
+                <w:sz w:val="24"/>
+                <w:szCs w:val="24"/>
+              </w:rPr>
+              <w:t>复制文件流</w:t>
+            </w:r>
+            <w:r>
+              <w:rPr>
+                <w:rFonts w:ascii="宋体" w:eastAsia="宋体" w:hAnsi="宋体" w:cs="DejaVu Sans Mono" w:hint="eastAsia"/>
+                <w:i/>
+                <w:iCs/>
+                <w:color w:val="629755"/>
+                <w:kern w:val="0"/>
+                <w:sz w:val="24"/>
+                <w:szCs w:val="24"/>
+              </w:rPr>
+              <w:br/>
+              <w:t xml:space="preserve"> </w:t>
+            </w:r>
+            <w:r>
+              <w:rPr>
+                <w:rFonts w:ascii="DejaVu Sans Mono" w:eastAsia="宋体" w:hAnsi="DejaVu Sans Mono" w:cs="DejaVu Sans Mono"/>
+                <w:i/>
+                <w:iCs/>
+                <w:color w:val="629755"/>
+                <w:kern w:val="0"/>
+                <w:sz w:val="24"/>
+                <w:szCs w:val="24"/>
+              </w:rPr>
+              <w:t xml:space="preserve">* </w:t>
+            </w:r>
+            <w:r>
+              <w:rPr>
+                <w:rFonts w:ascii="DejaVu Sans Mono" w:eastAsia="宋体" w:hAnsi="DejaVu Sans Mono" w:cs="DejaVu Sans Mono"/>
+                <w:b/>
+                <w:bCs/>
+                <w:i/>
+                <w:iCs/>
+                <w:color w:val="629755"/>
+                <w:kern w:val="0"/>
+                <w:sz w:val="24"/>
+                <w:szCs w:val="24"/>
+              </w:rPr>
+              <w:t xml:space="preserve">@param </w:t>
+            </w:r>
+            <w:proofErr w:type="spellStart"/>
+            <w:r>
+              <w:rPr>
+                <w:rFonts w:ascii="DejaVu Sans Mono" w:eastAsia="宋体" w:hAnsi="DejaVu Sans Mono" w:cs="DejaVu Sans Mono"/>
+                <w:i/>
+                <w:iCs/>
+                <w:color w:val="8A653B"/>
+                <w:kern w:val="0"/>
+                <w:sz w:val="24"/>
+                <w:szCs w:val="24"/>
+              </w:rPr>
+              <w:t>inputStream</w:t>
+            </w:r>
+            <w:proofErr w:type="spellEnd"/>
+            <w:r>
+              <w:rPr>
+                <w:rFonts w:ascii="DejaVu Sans Mono" w:eastAsia="宋体" w:hAnsi="DejaVu Sans Mono" w:cs="DejaVu Sans Mono"/>
+                <w:i/>
+                <w:iCs/>
+                <w:color w:val="8A653B"/>
+                <w:kern w:val="0"/>
+                <w:sz w:val="24"/>
+                <w:szCs w:val="24"/>
+              </w:rPr>
+              <w:t xml:space="preserve"> </w:t>
+            </w:r>
+            <w:r>
+              <w:rPr>
+                <w:rFonts w:ascii="宋体" w:eastAsia="宋体" w:hAnsi="宋体" w:cs="DejaVu Sans Mono" w:hint="eastAsia"/>
+                <w:i/>
+                <w:iCs/>
+                <w:color w:val="629755"/>
+                <w:kern w:val="0"/>
+                <w:sz w:val="24"/>
+                <w:szCs w:val="24"/>
+              </w:rPr>
+              <w:t>输入流</w:t>
+            </w:r>
+            <w:r>
+              <w:rPr>
+                <w:rFonts w:ascii="宋体" w:eastAsia="宋体" w:hAnsi="宋体" w:cs="DejaVu Sans Mono" w:hint="eastAsia"/>
+                <w:i/>
+                <w:iCs/>
+                <w:color w:val="629755"/>
+                <w:kern w:val="0"/>
+                <w:sz w:val="24"/>
+                <w:szCs w:val="24"/>
+              </w:rPr>
+              <w:br/>
+              <w:t xml:space="preserve"> </w:t>
+            </w:r>
+            <w:r>
+              <w:rPr>
+                <w:rFonts w:ascii="DejaVu Sans Mono" w:eastAsia="宋体" w:hAnsi="DejaVu Sans Mono" w:cs="DejaVu Sans Mono"/>
+                <w:i/>
+                <w:iCs/>
+                <w:color w:val="629755"/>
+                <w:kern w:val="0"/>
+                <w:sz w:val="24"/>
+                <w:szCs w:val="24"/>
+              </w:rPr>
+              <w:t xml:space="preserve">* </w:t>
+            </w:r>
+            <w:r>
+              <w:rPr>
+                <w:rFonts w:ascii="DejaVu Sans Mono" w:eastAsia="宋体" w:hAnsi="DejaVu Sans Mono" w:cs="DejaVu Sans Mono"/>
+                <w:b/>
+                <w:bCs/>
+                <w:i/>
+                <w:iCs/>
+                <w:color w:val="629755"/>
+                <w:kern w:val="0"/>
+                <w:sz w:val="24"/>
+                <w:szCs w:val="24"/>
+              </w:rPr>
+              <w:t xml:space="preserve">@param </w:t>
+            </w:r>
+            <w:proofErr w:type="spellStart"/>
+            <w:r>
+              <w:rPr>
+                <w:rFonts w:ascii="DejaVu Sans Mono" w:eastAsia="宋体" w:hAnsi="DejaVu Sans Mono" w:cs="DejaVu Sans Mono"/>
+                <w:i/>
+                <w:iCs/>
+                <w:color w:val="8A653B"/>
+                <w:kern w:val="0"/>
+                <w:sz w:val="24"/>
+                <w:szCs w:val="24"/>
+              </w:rPr>
+              <w:t>outputStream</w:t>
+            </w:r>
+            <w:proofErr w:type="spellEnd"/>
+            <w:r>
+              <w:rPr>
+                <w:rFonts w:ascii="DejaVu Sans Mono" w:eastAsia="宋体" w:hAnsi="DejaVu Sans Mono" w:cs="DejaVu Sans Mono"/>
+                <w:i/>
+                <w:iCs/>
+                <w:color w:val="8A653B"/>
+                <w:kern w:val="0"/>
+                <w:sz w:val="24"/>
+                <w:szCs w:val="24"/>
+              </w:rPr>
+              <w:t xml:space="preserve"> </w:t>
+            </w:r>
+            <w:r>
+              <w:rPr>
+                <w:rFonts w:ascii="宋体" w:eastAsia="宋体" w:hAnsi="宋体" w:cs="DejaVu Sans Mono" w:hint="eastAsia"/>
+                <w:i/>
+                <w:iCs/>
+                <w:color w:val="629755"/>
+                <w:kern w:val="0"/>
+                <w:sz w:val="24"/>
+                <w:szCs w:val="24"/>
+              </w:rPr>
+              <w:t>输出流</w:t>
+            </w:r>
+            <w:r>
+              <w:rPr>
+                <w:rFonts w:ascii="宋体" w:eastAsia="宋体" w:hAnsi="宋体" w:cs="DejaVu Sans Mono" w:hint="eastAsia"/>
+                <w:i/>
+                <w:iCs/>
+                <w:color w:val="629755"/>
+                <w:kern w:val="0"/>
+                <w:sz w:val="24"/>
+                <w:szCs w:val="24"/>
+              </w:rPr>
+              <w:br/>
+              <w:t xml:space="preserve"> </w:t>
+            </w:r>
+            <w:r>
+              <w:rPr>
+                <w:rFonts w:ascii="DejaVu Sans Mono" w:eastAsia="宋体" w:hAnsi="DejaVu Sans Mono" w:cs="DejaVu Sans Mono"/>
+                <w:i/>
+                <w:iCs/>
+                <w:color w:val="629755"/>
+                <w:kern w:val="0"/>
+                <w:sz w:val="24"/>
+                <w:szCs w:val="24"/>
+              </w:rPr>
+              <w:t xml:space="preserve">* </w:t>
+            </w:r>
+            <w:r>
+              <w:rPr>
+                <w:rFonts w:ascii="DejaVu Sans Mono" w:eastAsia="宋体" w:hAnsi="DejaVu Sans Mono" w:cs="DejaVu Sans Mono"/>
+                <w:b/>
+                <w:bCs/>
+                <w:i/>
+                <w:iCs/>
+                <w:color w:val="629755"/>
+                <w:kern w:val="0"/>
+                <w:sz w:val="24"/>
+                <w:szCs w:val="24"/>
+              </w:rPr>
+              <w:t xml:space="preserve">@throws </w:t>
+            </w:r>
+            <w:proofErr w:type="spellStart"/>
+            <w:r>
+              <w:rPr>
+                <w:rFonts w:ascii="DejaVu Sans Mono" w:eastAsia="宋体" w:hAnsi="DejaVu Sans Mono" w:cs="DejaVu Sans Mono"/>
+                <w:i/>
+                <w:iCs/>
+                <w:color w:val="629755"/>
+                <w:kern w:val="0"/>
+                <w:sz w:val="24"/>
+                <w:szCs w:val="24"/>
+              </w:rPr>
+              <w:t>IOException</w:t>
+            </w:r>
+            <w:proofErr w:type="spellEnd"/>
+            <w:r>
+              <w:rPr>
+                <w:rFonts w:ascii="DejaVu Sans Mono" w:eastAsia="宋体" w:hAnsi="DejaVu Sans Mono" w:cs="DejaVu Sans Mono"/>
+                <w:i/>
+                <w:iCs/>
+                <w:color w:val="629755"/>
+                <w:kern w:val="0"/>
+                <w:sz w:val="24"/>
+                <w:szCs w:val="24"/>
+              </w:rPr>
+              <w:t xml:space="preserve"> IO</w:t>
+            </w:r>
+            <w:r>
+              <w:rPr>
+                <w:rFonts w:ascii="宋体" w:eastAsia="宋体" w:hAnsi="宋体" w:cs="DejaVu Sans Mono" w:hint="eastAsia"/>
+                <w:i/>
+                <w:iCs/>
+                <w:color w:val="629755"/>
+                <w:kern w:val="0"/>
+                <w:sz w:val="24"/>
+                <w:szCs w:val="24"/>
+              </w:rPr>
+              <w:t>异常</w:t>
+            </w:r>
+            <w:r>
+              <w:rPr>
+                <w:rFonts w:ascii="宋体" w:eastAsia="宋体" w:hAnsi="宋体" w:cs="DejaVu Sans Mono" w:hint="eastAsia"/>
+                <w:i/>
+                <w:iCs/>
+                <w:color w:val="629755"/>
+                <w:kern w:val="0"/>
+                <w:sz w:val="24"/>
+                <w:szCs w:val="24"/>
+              </w:rPr>
+              <w:br/>
+              <w:t xml:space="preserve"> </w:t>
+            </w:r>
+            <w:r>
+              <w:rPr>
+                <w:rFonts w:ascii="DejaVu Sans Mono" w:eastAsia="宋体" w:hAnsi="DejaVu Sans Mono" w:cs="DejaVu Sans Mono"/>
+                <w:i/>
+                <w:iCs/>
+                <w:color w:val="629755"/>
+                <w:kern w:val="0"/>
+                <w:sz w:val="24"/>
+                <w:szCs w:val="24"/>
+              </w:rPr>
+              <w:t>*/</w:t>
+            </w:r>
+            <w:r>
+              <w:rPr>
+                <w:rFonts w:ascii="DejaVu Sans Mono" w:eastAsia="宋体" w:hAnsi="DejaVu Sans Mono" w:cs="DejaVu Sans Mono"/>
+                <w:i/>
+                <w:iCs/>
+                <w:color w:val="629755"/>
+                <w:kern w:val="0"/>
+                <w:sz w:val="24"/>
+                <w:szCs w:val="24"/>
+              </w:rPr>
+              <w:br/>
+            </w:r>
+            <w:r>
+              <w:rPr>
+                <w:rFonts w:ascii="DejaVu Sans Mono" w:eastAsia="宋体" w:hAnsi="DejaVu Sans Mono" w:cs="DejaVu Sans Mono"/>
+                <w:color w:val="CC7832"/>
+                <w:kern w:val="0"/>
+                <w:sz w:val="24"/>
+                <w:szCs w:val="24"/>
+              </w:rPr>
+              <w:t xml:space="preserve">private static void </w:t>
+            </w:r>
+            <w:proofErr w:type="spellStart"/>
+            <w:r>
+              <w:rPr>
+                <w:rFonts w:ascii="DejaVu Sans Mono" w:eastAsia="宋体" w:hAnsi="DejaVu Sans Mono" w:cs="DejaVu Sans Mono"/>
+                <w:color w:val="FFC66D"/>
+                <w:kern w:val="0"/>
+                <w:sz w:val="24"/>
+                <w:szCs w:val="24"/>
+              </w:rPr>
+              <w:t>copyFileStream</w:t>
+            </w:r>
+            <w:proofErr w:type="spellEnd"/>
+            <w:r>
+              <w:rPr>
+                <w:rFonts w:ascii="DejaVu Sans Mono" w:eastAsia="宋体" w:hAnsi="DejaVu Sans Mono" w:cs="DejaVu Sans Mono"/>
+                <w:color w:val="A9B7C6"/>
+                <w:kern w:val="0"/>
+                <w:sz w:val="24"/>
+                <w:szCs w:val="24"/>
+              </w:rPr>
+              <w:t>(</w:t>
+            </w:r>
+            <w:proofErr w:type="spellStart"/>
+            <w:r>
+              <w:rPr>
+                <w:rFonts w:ascii="DejaVu Sans Mono" w:eastAsia="宋体" w:hAnsi="DejaVu Sans Mono" w:cs="DejaVu Sans Mono"/>
+                <w:color w:val="A9B7C6"/>
+                <w:kern w:val="0"/>
+                <w:sz w:val="24"/>
+                <w:szCs w:val="24"/>
+              </w:rPr>
+              <w:t>InputStream</w:t>
+            </w:r>
+            <w:proofErr w:type="spellEnd"/>
+            <w:r>
+              <w:rPr>
+                <w:rFonts w:ascii="DejaVu Sans Mono" w:eastAsia="宋体" w:hAnsi="DejaVu Sans Mono" w:cs="DejaVu Sans Mono"/>
+                <w:color w:val="A9B7C6"/>
+                <w:kern w:val="0"/>
+                <w:sz w:val="24"/>
+                <w:szCs w:val="24"/>
+              </w:rPr>
+              <w:t xml:space="preserve"> </w:t>
+            </w:r>
+            <w:proofErr w:type="spellStart"/>
+            <w:r>
+              <w:rPr>
+                <w:rFonts w:ascii="DejaVu Sans Mono" w:eastAsia="宋体" w:hAnsi="DejaVu Sans Mono" w:cs="DejaVu Sans Mono"/>
+                <w:color w:val="A9B7C6"/>
+                <w:kern w:val="0"/>
+                <w:sz w:val="24"/>
+                <w:szCs w:val="24"/>
+              </w:rPr>
+              <w:t>inputStream</w:t>
+            </w:r>
+            <w:proofErr w:type="spellEnd"/>
+            <w:r>
+              <w:rPr>
+                <w:rFonts w:ascii="DejaVu Sans Mono" w:eastAsia="宋体" w:hAnsi="DejaVu Sans Mono" w:cs="DejaVu Sans Mono"/>
+                <w:color w:val="A9B7C6"/>
+                <w:kern w:val="0"/>
+                <w:sz w:val="24"/>
+                <w:szCs w:val="24"/>
+              </w:rPr>
+              <w:t xml:space="preserve"> </w:t>
+            </w:r>
+            <w:r>
+              <w:rPr>
+                <w:rFonts w:ascii="DejaVu Sans Mono" w:eastAsia="宋体" w:hAnsi="DejaVu Sans Mono" w:cs="DejaVu Sans Mono"/>
+                <w:color w:val="CC7832"/>
+                <w:kern w:val="0"/>
+                <w:sz w:val="24"/>
+                <w:szCs w:val="24"/>
+              </w:rPr>
+              <w:t xml:space="preserve">, </w:t>
+            </w:r>
+            <w:proofErr w:type="spellStart"/>
+            <w:r>
+              <w:rPr>
+                <w:rFonts w:ascii="DejaVu Sans Mono" w:eastAsia="宋体" w:hAnsi="DejaVu Sans Mono" w:cs="DejaVu Sans Mono"/>
+                <w:color w:val="A9B7C6"/>
+                <w:kern w:val="0"/>
+                <w:sz w:val="24"/>
+                <w:szCs w:val="24"/>
+              </w:rPr>
+              <w:t>OutputStream</w:t>
+            </w:r>
+            <w:proofErr w:type="spellEnd"/>
+            <w:r>
+              <w:rPr>
+                <w:rFonts w:ascii="DejaVu Sans Mono" w:eastAsia="宋体" w:hAnsi="DejaVu Sans Mono" w:cs="DejaVu Sans Mono"/>
+                <w:color w:val="A9B7C6"/>
+                <w:kern w:val="0"/>
+                <w:sz w:val="24"/>
+                <w:szCs w:val="24"/>
+              </w:rPr>
+              <w:t xml:space="preserve"> </w:t>
+            </w:r>
+            <w:proofErr w:type="spellStart"/>
+            <w:r>
+              <w:rPr>
+                <w:rFonts w:ascii="DejaVu Sans Mono" w:eastAsia="宋体" w:hAnsi="DejaVu Sans Mono" w:cs="DejaVu Sans Mono"/>
+                <w:color w:val="A9B7C6"/>
+                <w:kern w:val="0"/>
+                <w:sz w:val="24"/>
+                <w:szCs w:val="24"/>
+              </w:rPr>
+              <w:t>outputStream</w:t>
+            </w:r>
+            <w:proofErr w:type="spellEnd"/>
+            <w:r>
+              <w:rPr>
+                <w:rFonts w:ascii="DejaVu Sans Mono" w:eastAsia="宋体" w:hAnsi="DejaVu Sans Mono" w:cs="DejaVu Sans Mono"/>
+                <w:color w:val="A9B7C6"/>
+                <w:kern w:val="0"/>
+                <w:sz w:val="24"/>
+                <w:szCs w:val="24"/>
+              </w:rPr>
+              <w:t xml:space="preserve">) </w:t>
+            </w:r>
+            <w:r>
+              <w:rPr>
+                <w:rFonts w:ascii="DejaVu Sans Mono" w:eastAsia="宋体" w:hAnsi="DejaVu Sans Mono" w:cs="DejaVu Sans Mono"/>
+                <w:color w:val="CC7832"/>
+                <w:kern w:val="0"/>
+                <w:sz w:val="24"/>
+                <w:szCs w:val="24"/>
+              </w:rPr>
+              <w:t xml:space="preserve">throws  </w:t>
+            </w:r>
+            <w:proofErr w:type="spellStart"/>
+            <w:r>
+              <w:rPr>
+                <w:rFonts w:ascii="DejaVu Sans Mono" w:eastAsia="宋体" w:hAnsi="DejaVu Sans Mono" w:cs="DejaVu Sans Mono"/>
+                <w:color w:val="A9B7C6"/>
+                <w:kern w:val="0"/>
+                <w:sz w:val="24"/>
+                <w:szCs w:val="24"/>
+              </w:rPr>
+              <w:t>IOException</w:t>
+            </w:r>
+            <w:proofErr w:type="spellEnd"/>
+            <w:r>
+              <w:rPr>
+                <w:rFonts w:ascii="DejaVu Sans Mono" w:eastAsia="宋体" w:hAnsi="DejaVu Sans Mono" w:cs="DejaVu Sans Mono"/>
+                <w:color w:val="A9B7C6"/>
+                <w:kern w:val="0"/>
+                <w:sz w:val="24"/>
+                <w:szCs w:val="24"/>
+              </w:rPr>
+              <w:t>{</w:t>
+            </w:r>
+            <w:r>
+              <w:rPr>
+                <w:rFonts w:ascii="DejaVu Sans Mono" w:eastAsia="宋体" w:hAnsi="DejaVu Sans Mono" w:cs="DejaVu Sans Mono"/>
+                <w:color w:val="A9B7C6"/>
+                <w:kern w:val="0"/>
+                <w:sz w:val="24"/>
+                <w:szCs w:val="24"/>
+              </w:rPr>
+              <w:br/>
+              <w:t xml:space="preserve">    </w:t>
+            </w:r>
+            <w:r>
+              <w:rPr>
+                <w:rFonts w:ascii="DejaVu Sans Mono" w:eastAsia="宋体" w:hAnsi="DejaVu Sans Mono" w:cs="DejaVu Sans Mono"/>
+                <w:color w:val="CC7832"/>
+                <w:kern w:val="0"/>
+                <w:sz w:val="24"/>
+                <w:szCs w:val="24"/>
+              </w:rPr>
+              <w:t xml:space="preserve">int </w:t>
+            </w:r>
+            <w:proofErr w:type="spellStart"/>
+            <w:r>
+              <w:rPr>
+                <w:rFonts w:ascii="DejaVu Sans Mono" w:eastAsia="宋体" w:hAnsi="DejaVu Sans Mono" w:cs="DejaVu Sans Mono"/>
+                <w:color w:val="A9B7C6"/>
+                <w:kern w:val="0"/>
+                <w:sz w:val="24"/>
+                <w:szCs w:val="24"/>
+              </w:rPr>
+              <w:t>byteread</w:t>
+            </w:r>
+            <w:proofErr w:type="spellEnd"/>
+            <w:r>
+              <w:rPr>
+                <w:rFonts w:ascii="DejaVu Sans Mono" w:eastAsia="宋体" w:hAnsi="DejaVu Sans Mono" w:cs="DejaVu Sans Mono"/>
+                <w:color w:val="A9B7C6"/>
+                <w:kern w:val="0"/>
+                <w:sz w:val="24"/>
+                <w:szCs w:val="24"/>
+              </w:rPr>
+              <w:t xml:space="preserve"> = </w:t>
+            </w:r>
+            <w:r>
+              <w:rPr>
+                <w:rFonts w:ascii="DejaVu Sans Mono" w:eastAsia="宋体" w:hAnsi="DejaVu Sans Mono" w:cs="DejaVu Sans Mono"/>
+                <w:color w:val="6897BB"/>
+                <w:kern w:val="0"/>
+                <w:sz w:val="24"/>
+                <w:szCs w:val="24"/>
+              </w:rPr>
+              <w:t>0</w:t>
+            </w:r>
+            <w:r>
+              <w:rPr>
+                <w:rFonts w:ascii="DejaVu Sans Mono" w:eastAsia="宋体" w:hAnsi="DejaVu Sans Mono" w:cs="DejaVu Sans Mono"/>
+                <w:color w:val="CC7832"/>
+                <w:kern w:val="0"/>
+                <w:sz w:val="24"/>
+                <w:szCs w:val="24"/>
+              </w:rPr>
+              <w:t>;</w:t>
+            </w:r>
+            <w:r>
+              <w:rPr>
+                <w:rFonts w:ascii="DejaVu Sans Mono" w:eastAsia="宋体" w:hAnsi="DejaVu Sans Mono" w:cs="DejaVu Sans Mono"/>
+                <w:color w:val="CC7832"/>
+                <w:kern w:val="0"/>
+                <w:sz w:val="24"/>
+                <w:szCs w:val="24"/>
+              </w:rPr>
+              <w:br/>
+              <w:t xml:space="preserve">    byte</w:t>
+            </w:r>
+            <w:r>
+              <w:rPr>
+                <w:rFonts w:ascii="DejaVu Sans Mono" w:eastAsia="宋体" w:hAnsi="DejaVu Sans Mono" w:cs="DejaVu Sans Mono"/>
+                <w:color w:val="A9B7C6"/>
+                <w:kern w:val="0"/>
+                <w:sz w:val="24"/>
+                <w:szCs w:val="24"/>
+              </w:rPr>
+              <w:t xml:space="preserve">[] buffer = </w:t>
+            </w:r>
+            <w:r>
+              <w:rPr>
+                <w:rFonts w:ascii="DejaVu Sans Mono" w:eastAsia="宋体" w:hAnsi="DejaVu Sans Mono" w:cs="DejaVu Sans Mono"/>
+                <w:color w:val="CC7832"/>
+                <w:kern w:val="0"/>
+                <w:sz w:val="24"/>
+                <w:szCs w:val="24"/>
+              </w:rPr>
+              <w:t>new byte</w:t>
+            </w:r>
+            <w:r>
+              <w:rPr>
+                <w:rFonts w:ascii="DejaVu Sans Mono" w:eastAsia="宋体" w:hAnsi="DejaVu Sans Mono" w:cs="DejaVu Sans Mono"/>
+                <w:color w:val="A9B7C6"/>
+                <w:kern w:val="0"/>
+                <w:sz w:val="24"/>
+                <w:szCs w:val="24"/>
+              </w:rPr>
+              <w:t>[</w:t>
+            </w:r>
+            <w:r>
+              <w:rPr>
+                <w:rFonts w:ascii="DejaVu Sans Mono" w:eastAsia="宋体" w:hAnsi="DejaVu Sans Mono" w:cs="DejaVu Sans Mono"/>
+                <w:color w:val="6897BB"/>
+                <w:kern w:val="0"/>
+                <w:sz w:val="24"/>
+                <w:szCs w:val="24"/>
+              </w:rPr>
+              <w:t>1024</w:t>
+            </w:r>
+            <w:r>
+              <w:rPr>
+                <w:rFonts w:ascii="DejaVu Sans Mono" w:eastAsia="宋体" w:hAnsi="DejaVu Sans Mono" w:cs="DejaVu Sans Mono"/>
+                <w:color w:val="A9B7C6"/>
+                <w:kern w:val="0"/>
+                <w:sz w:val="24"/>
+                <w:szCs w:val="24"/>
+              </w:rPr>
+              <w:t>]</w:t>
+            </w:r>
+            <w:r>
+              <w:rPr>
+                <w:rFonts w:ascii="DejaVu Sans Mono" w:eastAsia="宋体" w:hAnsi="DejaVu Sans Mono" w:cs="DejaVu Sans Mono"/>
+                <w:color w:val="CC7832"/>
+                <w:kern w:val="0"/>
+                <w:sz w:val="24"/>
+                <w:szCs w:val="24"/>
+              </w:rPr>
+              <w:t>;</w:t>
+            </w:r>
+            <w:r>
+              <w:rPr>
+                <w:rFonts w:ascii="DejaVu Sans Mono" w:eastAsia="宋体" w:hAnsi="DejaVu Sans Mono" w:cs="DejaVu Sans Mono"/>
+                <w:color w:val="CC7832"/>
+                <w:kern w:val="0"/>
+                <w:sz w:val="24"/>
+                <w:szCs w:val="24"/>
+              </w:rPr>
+              <w:br/>
+              <w:t xml:space="preserve">    while </w:t>
+            </w:r>
+            <w:r>
+              <w:rPr>
+                <w:rFonts w:ascii="DejaVu Sans Mono" w:eastAsia="宋体" w:hAnsi="DejaVu Sans Mono" w:cs="DejaVu Sans Mono"/>
+                <w:color w:val="A9B7C6"/>
+                <w:kern w:val="0"/>
+                <w:sz w:val="24"/>
+                <w:szCs w:val="24"/>
+              </w:rPr>
+              <w:t>( (</w:t>
+            </w:r>
+            <w:proofErr w:type="spellStart"/>
+            <w:r>
+              <w:rPr>
+                <w:rFonts w:ascii="DejaVu Sans Mono" w:eastAsia="宋体" w:hAnsi="DejaVu Sans Mono" w:cs="DejaVu Sans Mono"/>
+                <w:color w:val="A9B7C6"/>
+                <w:kern w:val="0"/>
+                <w:sz w:val="24"/>
+                <w:szCs w:val="24"/>
+              </w:rPr>
+              <w:t>byteread</w:t>
+            </w:r>
+            <w:proofErr w:type="spellEnd"/>
+            <w:r>
+              <w:rPr>
+                <w:rFonts w:ascii="DejaVu Sans Mono" w:eastAsia="宋体" w:hAnsi="DejaVu Sans Mono" w:cs="DejaVu Sans Mono"/>
+                <w:color w:val="A9B7C6"/>
+                <w:kern w:val="0"/>
+                <w:sz w:val="24"/>
+                <w:szCs w:val="24"/>
+              </w:rPr>
+              <w:t xml:space="preserve"> = </w:t>
+            </w:r>
+            <w:proofErr w:type="spellStart"/>
+            <w:r>
+              <w:rPr>
+                <w:rFonts w:ascii="DejaVu Sans Mono" w:eastAsia="宋体" w:hAnsi="DejaVu Sans Mono" w:cs="DejaVu Sans Mono"/>
+                <w:color w:val="A9B7C6"/>
+                <w:kern w:val="0"/>
+                <w:sz w:val="24"/>
+                <w:szCs w:val="24"/>
+              </w:rPr>
+              <w:t>inputStream.read</w:t>
+            </w:r>
+            <w:proofErr w:type="spellEnd"/>
+            <w:r>
+              <w:rPr>
+                <w:rFonts w:ascii="DejaVu Sans Mono" w:eastAsia="宋体" w:hAnsi="DejaVu Sans Mono" w:cs="DejaVu Sans Mono"/>
+                <w:color w:val="A9B7C6"/>
+                <w:kern w:val="0"/>
+                <w:sz w:val="24"/>
+                <w:szCs w:val="24"/>
+              </w:rPr>
+              <w:t>(buffer)) != -</w:t>
+            </w:r>
+            <w:r>
+              <w:rPr>
+                <w:rFonts w:ascii="DejaVu Sans Mono" w:eastAsia="宋体" w:hAnsi="DejaVu Sans Mono" w:cs="DejaVu Sans Mono"/>
+                <w:color w:val="6897BB"/>
+                <w:kern w:val="0"/>
+                <w:sz w:val="24"/>
+                <w:szCs w:val="24"/>
+              </w:rPr>
+              <w:t>1</w:t>
+            </w:r>
+            <w:r>
+              <w:rPr>
+                <w:rFonts w:ascii="DejaVu Sans Mono" w:eastAsia="宋体" w:hAnsi="DejaVu Sans Mono" w:cs="DejaVu Sans Mono"/>
+                <w:color w:val="A9B7C6"/>
+                <w:kern w:val="0"/>
+                <w:sz w:val="24"/>
+                <w:szCs w:val="24"/>
+              </w:rPr>
+              <w:t>) {</w:t>
+            </w:r>
+            <w:r>
+              <w:rPr>
+                <w:rFonts w:ascii="DejaVu Sans Mono" w:eastAsia="宋体" w:hAnsi="DejaVu Sans Mono" w:cs="DejaVu Sans Mono"/>
+                <w:color w:val="A9B7C6"/>
+                <w:kern w:val="0"/>
+                <w:sz w:val="24"/>
+                <w:szCs w:val="24"/>
+              </w:rPr>
+              <w:br/>
+              <w:t xml:space="preserve">        </w:t>
+            </w:r>
+            <w:proofErr w:type="spellStart"/>
+            <w:r>
+              <w:rPr>
+                <w:rFonts w:ascii="DejaVu Sans Mono" w:eastAsia="宋体" w:hAnsi="DejaVu Sans Mono" w:cs="DejaVu Sans Mono"/>
+                <w:color w:val="A9B7C6"/>
+                <w:kern w:val="0"/>
+                <w:sz w:val="24"/>
+                <w:szCs w:val="24"/>
+              </w:rPr>
+              <w:t>outputStream.write</w:t>
+            </w:r>
+            <w:proofErr w:type="spellEnd"/>
+            <w:r>
+              <w:rPr>
+                <w:rFonts w:ascii="DejaVu Sans Mono" w:eastAsia="宋体" w:hAnsi="DejaVu Sans Mono" w:cs="DejaVu Sans Mono"/>
+                <w:color w:val="A9B7C6"/>
+                <w:kern w:val="0"/>
+                <w:sz w:val="24"/>
+                <w:szCs w:val="24"/>
+              </w:rPr>
+              <w:t>(buffer</w:t>
+            </w:r>
+            <w:r>
+              <w:rPr>
+                <w:rFonts w:ascii="DejaVu Sans Mono" w:eastAsia="宋体" w:hAnsi="DejaVu Sans Mono" w:cs="DejaVu Sans Mono"/>
+                <w:color w:val="CC7832"/>
+                <w:kern w:val="0"/>
+                <w:sz w:val="24"/>
+                <w:szCs w:val="24"/>
+              </w:rPr>
+              <w:t xml:space="preserve">, </w:t>
+            </w:r>
+            <w:r>
+              <w:rPr>
+                <w:rFonts w:ascii="DejaVu Sans Mono" w:eastAsia="宋体" w:hAnsi="DejaVu Sans Mono" w:cs="DejaVu Sans Mono"/>
+                <w:color w:val="6897BB"/>
+                <w:kern w:val="0"/>
+                <w:sz w:val="24"/>
+                <w:szCs w:val="24"/>
+              </w:rPr>
+              <w:t>0</w:t>
+            </w:r>
+            <w:r>
+              <w:rPr>
+                <w:rFonts w:ascii="DejaVu Sans Mono" w:eastAsia="宋体" w:hAnsi="DejaVu Sans Mono" w:cs="DejaVu Sans Mono"/>
+                <w:color w:val="CC7832"/>
+                <w:kern w:val="0"/>
+                <w:sz w:val="24"/>
+                <w:szCs w:val="24"/>
+              </w:rPr>
+              <w:t xml:space="preserve">, </w:t>
+            </w:r>
+            <w:proofErr w:type="spellStart"/>
+            <w:r>
+              <w:rPr>
+                <w:rFonts w:ascii="DejaVu Sans Mono" w:eastAsia="宋体" w:hAnsi="DejaVu Sans Mono" w:cs="DejaVu Sans Mono"/>
+                <w:color w:val="A9B7C6"/>
+                <w:kern w:val="0"/>
+                <w:sz w:val="24"/>
+                <w:szCs w:val="24"/>
+              </w:rPr>
+              <w:t>byteread</w:t>
+            </w:r>
+            <w:proofErr w:type="spellEnd"/>
+            <w:r>
+              <w:rPr>
+                <w:rFonts w:ascii="DejaVu Sans Mono" w:eastAsia="宋体" w:hAnsi="DejaVu Sans Mono" w:cs="DejaVu Sans Mono"/>
+                <w:color w:val="A9B7C6"/>
+                <w:kern w:val="0"/>
+                <w:sz w:val="24"/>
+                <w:szCs w:val="24"/>
+              </w:rPr>
+              <w:t>)</w:t>
+            </w:r>
+            <w:r>
+              <w:rPr>
+                <w:rFonts w:ascii="DejaVu Sans Mono" w:eastAsia="宋体" w:hAnsi="DejaVu Sans Mono" w:cs="DejaVu Sans Mono"/>
+                <w:color w:val="CC7832"/>
+                <w:kern w:val="0"/>
+                <w:sz w:val="24"/>
+                <w:szCs w:val="24"/>
+              </w:rPr>
+              <w:t>;</w:t>
+            </w:r>
+            <w:r>
+              <w:rPr>
+                <w:rFonts w:ascii="DejaVu Sans Mono" w:eastAsia="宋体" w:hAnsi="DejaVu Sans Mono" w:cs="DejaVu Sans Mono"/>
+                <w:color w:val="CC7832"/>
+                <w:kern w:val="0"/>
+                <w:sz w:val="24"/>
+                <w:szCs w:val="24"/>
+              </w:rPr>
+              <w:br/>
+              <w:t xml:space="preserve">    </w:t>
+            </w:r>
+            <w:r>
+              <w:rPr>
+                <w:rFonts w:ascii="DejaVu Sans Mono" w:eastAsia="宋体" w:hAnsi="DejaVu Sans Mono" w:cs="DejaVu Sans Mono"/>
+                <w:color w:val="A9B7C6"/>
+                <w:kern w:val="0"/>
+                <w:sz w:val="24"/>
+                <w:szCs w:val="24"/>
+              </w:rPr>
+              <w:t>}</w:t>
+            </w:r>
+            <w:r>
+              <w:rPr>
+                <w:rFonts w:ascii="DejaVu Sans Mono" w:eastAsia="宋体" w:hAnsi="DejaVu Sans Mono" w:cs="DejaVu Sans Mono"/>
+                <w:color w:val="A9B7C6"/>
+                <w:kern w:val="0"/>
+                <w:sz w:val="24"/>
+                <w:szCs w:val="24"/>
+              </w:rPr>
+              <w:br/>
+              <w:t xml:space="preserve">    </w:t>
+            </w:r>
+            <w:proofErr w:type="spellStart"/>
+            <w:r>
+              <w:rPr>
+                <w:rFonts w:ascii="DejaVu Sans Mono" w:eastAsia="宋体" w:hAnsi="DejaVu Sans Mono" w:cs="DejaVu Sans Mono"/>
+                <w:color w:val="A9B7C6"/>
+                <w:kern w:val="0"/>
+                <w:sz w:val="24"/>
+                <w:szCs w:val="24"/>
+              </w:rPr>
+              <w:t>inputStream.close</w:t>
+            </w:r>
+            <w:proofErr w:type="spellEnd"/>
+            <w:r>
+              <w:rPr>
+                <w:rFonts w:ascii="DejaVu Sans Mono" w:eastAsia="宋体" w:hAnsi="DejaVu Sans Mono" w:cs="DejaVu Sans Mono"/>
+                <w:color w:val="A9B7C6"/>
+                <w:kern w:val="0"/>
+                <w:sz w:val="24"/>
+                <w:szCs w:val="24"/>
+              </w:rPr>
+              <w:t>()</w:t>
+            </w:r>
+            <w:r>
+              <w:rPr>
+                <w:rFonts w:ascii="DejaVu Sans Mono" w:eastAsia="宋体" w:hAnsi="DejaVu Sans Mono" w:cs="DejaVu Sans Mono"/>
+                <w:color w:val="CC7832"/>
+                <w:kern w:val="0"/>
+                <w:sz w:val="24"/>
+                <w:szCs w:val="24"/>
+              </w:rPr>
+              <w:t>;</w:t>
+            </w:r>
+            <w:r>
+              <w:rPr>
+                <w:rFonts w:ascii="DejaVu Sans Mono" w:eastAsia="宋体" w:hAnsi="DejaVu Sans Mono" w:cs="DejaVu Sans Mono"/>
+                <w:color w:val="CC7832"/>
+                <w:kern w:val="0"/>
+                <w:sz w:val="24"/>
+                <w:szCs w:val="24"/>
+              </w:rPr>
+              <w:br/>
+              <w:t xml:space="preserve">    </w:t>
+            </w:r>
+            <w:proofErr w:type="spellStart"/>
+            <w:r>
+              <w:rPr>
+                <w:rFonts w:ascii="DejaVu Sans Mono" w:eastAsia="宋体" w:hAnsi="DejaVu Sans Mono" w:cs="DejaVu Sans Mono"/>
+                <w:color w:val="A9B7C6"/>
+                <w:kern w:val="0"/>
+                <w:sz w:val="24"/>
+                <w:szCs w:val="24"/>
+              </w:rPr>
+              <w:t>outputStream.close</w:t>
+            </w:r>
+            <w:proofErr w:type="spellEnd"/>
+            <w:r>
+              <w:rPr>
+                <w:rFonts w:ascii="DejaVu Sans Mono" w:eastAsia="宋体" w:hAnsi="DejaVu Sans Mono" w:cs="DejaVu Sans Mono"/>
+                <w:color w:val="A9B7C6"/>
+                <w:kern w:val="0"/>
+                <w:sz w:val="24"/>
+                <w:szCs w:val="24"/>
+              </w:rPr>
+              <w:t>()</w:t>
+            </w:r>
+            <w:r>
+              <w:rPr>
+                <w:rFonts w:ascii="DejaVu Sans Mono" w:eastAsia="宋体" w:hAnsi="DejaVu Sans Mono" w:cs="DejaVu Sans Mono"/>
+                <w:color w:val="CC7832"/>
+                <w:kern w:val="0"/>
+                <w:sz w:val="24"/>
+                <w:szCs w:val="24"/>
+              </w:rPr>
+              <w:t>;</w:t>
+            </w:r>
+            <w:r>
+              <w:rPr>
+                <w:rFonts w:ascii="DejaVu Sans Mono" w:eastAsia="宋体" w:hAnsi="DejaVu Sans Mono" w:cs="DejaVu Sans Mono"/>
+                <w:color w:val="CC7832"/>
+                <w:kern w:val="0"/>
+                <w:sz w:val="24"/>
+                <w:szCs w:val="24"/>
+              </w:rPr>
+              <w:br/>
+            </w:r>
+            <w:r>
+              <w:rPr>
+                <w:rFonts w:ascii="DejaVu Sans Mono" w:eastAsia="宋体" w:hAnsi="DejaVu Sans Mono" w:cs="DejaVu Sans Mono"/>
+                <w:color w:val="A9B7C6"/>
+                <w:kern w:val="0"/>
+                <w:sz w:val="24"/>
+                <w:szCs w:val="24"/>
+              </w:rPr>
+              <w:t>}</w:t>
             </w:r>
           </w:p>
           <w:p>
